--- a/RDBMS/Additional RDBMS & SQL Assignments/Set 9 - Programming Assignments.docx
+++ b/RDBMS/Additional RDBMS & SQL Assignments/Set 9 - Programming Assignments.docx
@@ -355,17 +355,1264 @@
     <w:p>
       <w:pPr>
         <w:pStyle w:val="ListParagraph"/>
+        <w:rPr>
+          <w:b/>
+          <w:bCs/>
+          <w:color w:val="70AD47" w:themeColor="accent6"/>
+          <w:lang w:val="en-IN"/>
+        </w:rPr>
+      </w:pPr>
+      <w:r>
+        <w:rPr>
+          <w:b/>
+          <w:bCs/>
+          <w:color w:val="70AD47" w:themeColor="accent6"/>
+          <w:lang w:val="en-IN"/>
+        </w:rPr>
+        <w:t xml:space="preserve">Declare @w integer, @s </w:t>
+      </w:r>
+      <w:proofErr w:type="gramStart"/>
+      <w:r>
+        <w:rPr>
+          <w:b/>
+          <w:bCs/>
+          <w:color w:val="70AD47" w:themeColor="accent6"/>
+          <w:lang w:val="en-IN"/>
+        </w:rPr>
+        <w:t>varchar(</w:t>
+      </w:r>
+      <w:proofErr w:type="gramEnd"/>
+      <w:r>
+        <w:rPr>
+          <w:b/>
+          <w:bCs/>
+          <w:color w:val="70AD47" w:themeColor="accent6"/>
+          <w:lang w:val="en-IN"/>
+        </w:rPr>
+        <w:t>Max)</w:t>
+      </w:r>
+    </w:p>
+    <w:p>
+      <w:pPr>
+        <w:pStyle w:val="ListParagraph"/>
+        <w:rPr>
+          <w:b/>
+          <w:bCs/>
+          <w:color w:val="70AD47" w:themeColor="accent6"/>
+          <w:lang w:val="en-IN"/>
+        </w:rPr>
+      </w:pPr>
+      <w:r>
+        <w:rPr>
+          <w:b/>
+          <w:bCs/>
+          <w:color w:val="70AD47" w:themeColor="accent6"/>
+          <w:lang w:val="en-IN"/>
+        </w:rPr>
+        <w:t>set @w = 31</w:t>
+      </w:r>
+    </w:p>
+    <w:p>
+      <w:pPr>
+        <w:pStyle w:val="ListParagraph"/>
+        <w:rPr>
+          <w:b/>
+          <w:bCs/>
+          <w:color w:val="70AD47" w:themeColor="accent6"/>
+          <w:lang w:val="en-IN"/>
+        </w:rPr>
+      </w:pPr>
+      <w:r>
+        <w:rPr>
+          <w:b/>
+          <w:bCs/>
+          <w:color w:val="70AD47" w:themeColor="accent6"/>
+          <w:lang w:val="en-IN"/>
+        </w:rPr>
+        <w:t>while @w &lt;= 98</w:t>
+      </w:r>
+    </w:p>
+    <w:p>
+      <w:pPr>
+        <w:pStyle w:val="ListParagraph"/>
+        <w:rPr>
+          <w:b/>
+          <w:bCs/>
+          <w:color w:val="70AD47" w:themeColor="accent6"/>
+          <w:lang w:val="en-IN"/>
+        </w:rPr>
+      </w:pPr>
+      <w:r>
+        <w:rPr>
+          <w:b/>
+          <w:bCs/>
+          <w:color w:val="70AD47" w:themeColor="accent6"/>
+          <w:lang w:val="en-IN"/>
+        </w:rPr>
+        <w:t>begin</w:t>
+      </w:r>
+    </w:p>
+    <w:p>
+      <w:pPr>
+        <w:pStyle w:val="ListParagraph"/>
+        <w:rPr>
+          <w:b/>
+          <w:bCs/>
+          <w:color w:val="70AD47" w:themeColor="accent6"/>
+          <w:lang w:val="en-IN"/>
+        </w:rPr>
+      </w:pPr>
+      <w:r>
+        <w:rPr>
+          <w:b/>
+          <w:bCs/>
+          <w:color w:val="70AD47" w:themeColor="accent6"/>
+          <w:lang w:val="en-IN"/>
+        </w:rPr>
+        <w:tab/>
+        <w:t>if @</w:t>
+      </w:r>
+      <w:proofErr w:type="gramStart"/>
+      <w:r>
+        <w:rPr>
+          <w:b/>
+          <w:bCs/>
+          <w:color w:val="70AD47" w:themeColor="accent6"/>
+          <w:lang w:val="en-IN"/>
+        </w:rPr>
+        <w:t>s !</w:t>
+      </w:r>
+      <w:proofErr w:type="gramEnd"/>
+      <w:r>
+        <w:rPr>
+          <w:b/>
+          <w:bCs/>
+          <w:color w:val="70AD47" w:themeColor="accent6"/>
+          <w:lang w:val="en-IN"/>
+        </w:rPr>
+        <w:t xml:space="preserve">= '' </w:t>
+      </w:r>
+    </w:p>
+    <w:p>
+      <w:pPr>
+        <w:pStyle w:val="ListParagraph"/>
+        <w:rPr>
+          <w:b/>
+          <w:bCs/>
+          <w:color w:val="70AD47" w:themeColor="accent6"/>
+          <w:lang w:val="en-IN"/>
+        </w:rPr>
+      </w:pPr>
+      <w:r>
+        <w:rPr>
+          <w:b/>
+          <w:bCs/>
+          <w:color w:val="70AD47" w:themeColor="accent6"/>
+          <w:lang w:val="en-IN"/>
+        </w:rPr>
+        <w:tab/>
+      </w:r>
+      <w:r>
+        <w:rPr>
+          <w:b/>
+          <w:bCs/>
+          <w:color w:val="70AD47" w:themeColor="accent6"/>
+          <w:lang w:val="en-IN"/>
+        </w:rPr>
+        <w:tab/>
+        <w:t>set @s = @s+</w:t>
+      </w:r>
+      <w:proofErr w:type="gramStart"/>
+      <w:r>
+        <w:rPr>
+          <w:b/>
+          <w:bCs/>
+          <w:color w:val="70AD47" w:themeColor="accent6"/>
+          <w:lang w:val="en-IN"/>
+        </w:rPr>
+        <w:t>cast(</w:t>
+      </w:r>
+      <w:proofErr w:type="gramEnd"/>
+      <w:r>
+        <w:rPr>
+          <w:b/>
+          <w:bCs/>
+          <w:color w:val="70AD47" w:themeColor="accent6"/>
+          <w:lang w:val="en-IN"/>
+        </w:rPr>
+        <w:t>@w * 7 as varchar)+'-'</w:t>
+      </w:r>
+    </w:p>
+    <w:p>
+      <w:pPr>
+        <w:pStyle w:val="ListParagraph"/>
+        <w:rPr>
+          <w:b/>
+          <w:bCs/>
+          <w:color w:val="70AD47" w:themeColor="accent6"/>
+          <w:lang w:val="en-IN"/>
+        </w:rPr>
+      </w:pPr>
+      <w:r>
+        <w:rPr>
+          <w:b/>
+          <w:bCs/>
+          <w:color w:val="70AD47" w:themeColor="accent6"/>
+          <w:lang w:val="en-IN"/>
+        </w:rPr>
+        <w:t xml:space="preserve">    else</w:t>
+      </w:r>
+    </w:p>
+    <w:p>
+      <w:pPr>
+        <w:pStyle w:val="ListParagraph"/>
+        <w:rPr>
+          <w:b/>
+          <w:bCs/>
+          <w:color w:val="70AD47" w:themeColor="accent6"/>
+          <w:lang w:val="en-IN"/>
+        </w:rPr>
+      </w:pPr>
+      <w:r>
+        <w:rPr>
+          <w:b/>
+          <w:bCs/>
+          <w:color w:val="70AD47" w:themeColor="accent6"/>
+          <w:lang w:val="en-IN"/>
+        </w:rPr>
+        <w:tab/>
+      </w:r>
+      <w:r>
+        <w:rPr>
+          <w:b/>
+          <w:bCs/>
+          <w:color w:val="70AD47" w:themeColor="accent6"/>
+          <w:lang w:val="en-IN"/>
+        </w:rPr>
+        <w:tab/>
+        <w:t>set @s =</w:t>
+      </w:r>
+      <w:proofErr w:type="gramStart"/>
+      <w:r>
+        <w:rPr>
+          <w:b/>
+          <w:bCs/>
+          <w:color w:val="70AD47" w:themeColor="accent6"/>
+          <w:lang w:val="en-IN"/>
+        </w:rPr>
+        <w:t>cast(</w:t>
+      </w:r>
+      <w:proofErr w:type="gramEnd"/>
+      <w:r>
+        <w:rPr>
+          <w:b/>
+          <w:bCs/>
+          <w:color w:val="70AD47" w:themeColor="accent6"/>
+          <w:lang w:val="en-IN"/>
+        </w:rPr>
+        <w:t>@w * 7 as varchar)+'-'</w:t>
+      </w:r>
+    </w:p>
+    <w:p>
+      <w:pPr>
+        <w:pStyle w:val="ListParagraph"/>
+        <w:rPr>
+          <w:b/>
+          <w:bCs/>
+          <w:color w:val="70AD47" w:themeColor="accent6"/>
+          <w:lang w:val="en-IN"/>
+        </w:rPr>
+      </w:pPr>
+      <w:r>
+        <w:rPr>
+          <w:b/>
+          <w:bCs/>
+          <w:color w:val="70AD47" w:themeColor="accent6"/>
+          <w:lang w:val="en-IN"/>
+        </w:rPr>
+        <w:tab/>
+        <w:t>set @w = @w + 1;</w:t>
+      </w:r>
+    </w:p>
+    <w:p>
+      <w:pPr>
+        <w:pStyle w:val="ListParagraph"/>
+        <w:rPr>
+          <w:b/>
+          <w:bCs/>
+          <w:color w:val="70AD47" w:themeColor="accent6"/>
+          <w:lang w:val="en-IN"/>
+        </w:rPr>
+      </w:pPr>
+      <w:r>
+        <w:rPr>
+          <w:b/>
+          <w:bCs/>
+          <w:color w:val="70AD47" w:themeColor="accent6"/>
+          <w:lang w:val="en-IN"/>
+        </w:rPr>
+        <w:t>end</w:t>
+      </w:r>
+    </w:p>
+    <w:p>
+      <w:pPr>
+        <w:pStyle w:val="ListParagraph"/>
+        <w:rPr>
+          <w:b/>
+          <w:bCs/>
+          <w:color w:val="70AD47" w:themeColor="accent6"/>
+        </w:rPr>
+      </w:pPr>
+      <w:r>
+        <w:rPr>
+          <w:b/>
+          <w:bCs/>
+          <w:color w:val="70AD47" w:themeColor="accent6"/>
+          <w:lang w:val="en-IN"/>
+        </w:rPr>
+        <w:t>print @s</w:t>
+      </w:r>
+    </w:p>
+    <w:p>
+      <w:pPr>
+        <w:pStyle w:val="ListParagraph"/>
+      </w:pPr>
+    </w:p>
+    <w:p>
+      <w:pPr>
+        <w:pStyle w:val="ListParagraph"/>
+      </w:pPr>
+    </w:p>
+    <w:p>
+      <w:pPr>
+        <w:pStyle w:val="ListParagraph"/>
+      </w:pPr>
+    </w:p>
+    <w:p>
+      <w:pPr>
+        <w:pStyle w:val="ListParagraph"/>
+      </w:pPr>
+    </w:p>
+    <w:p>
+      <w:pPr>
+        <w:pStyle w:val="ListParagraph"/>
+      </w:pPr>
+    </w:p>
+    <w:p>
+      <w:pPr>
+        <w:pStyle w:val="ListParagraph"/>
+      </w:pPr>
+    </w:p>
+    <w:p>
+      <w:pPr>
+        <w:pStyle w:val="ListParagraph"/>
+      </w:pPr>
+    </w:p>
+    <w:p>
+      <w:pPr>
+        <w:pStyle w:val="ListParagraph"/>
+      </w:pPr>
+    </w:p>
+    <w:p>
+      <w:pPr>
+        <w:pStyle w:val="ListParagraph"/>
+      </w:pPr>
+    </w:p>
+    <w:p>
+      <w:pPr>
+        <w:pStyle w:val="ListParagraph"/>
         <w:numPr>
           <w:ilvl w:val="0"/>
           <w:numId w:val="1"/>
         </w:numPr>
       </w:pPr>
       <w:r>
+        <w:lastRenderedPageBreak/>
         <w:t>Using Cursors technique c</w:t>
       </w:r>
       <w:r>
         <w:t>heck whether the 3rd Clerk’s salary is greater than the 2nd Clerk’s salary. If it is so, then display message as “Third has more salary than the second” otherwise display message as “Second has more salary than the first”</w:t>
       </w:r>
+    </w:p>
+    <w:p>
+      <w:pPr>
+        <w:pStyle w:val="ListParagraph"/>
+      </w:pPr>
+    </w:p>
+    <w:p>
+      <w:pPr>
+        <w:pStyle w:val="ListParagraph"/>
+        <w:rPr>
+          <w:b/>
+          <w:bCs/>
+          <w:color w:val="70AD47" w:themeColor="accent6"/>
+        </w:rPr>
+      </w:pPr>
+    </w:p>
+    <w:p>
+      <w:pPr>
+        <w:pStyle w:val="ListParagraph"/>
+        <w:rPr>
+          <w:b/>
+          <w:bCs/>
+          <w:color w:val="70AD47" w:themeColor="accent6"/>
+          <w:lang w:val="en-IN"/>
+        </w:rPr>
+      </w:pPr>
+      <w:r>
+        <w:rPr>
+          <w:b/>
+          <w:bCs/>
+          <w:color w:val="70AD47" w:themeColor="accent6"/>
+          <w:lang w:val="en-IN"/>
+        </w:rPr>
+        <w:t>DECLARE @sal1 int, @sal2 int, @c int</w:t>
+      </w:r>
+    </w:p>
+    <w:p>
+      <w:pPr>
+        <w:pStyle w:val="ListParagraph"/>
+        <w:rPr>
+          <w:b/>
+          <w:bCs/>
+          <w:color w:val="70AD47" w:themeColor="accent6"/>
+          <w:lang w:val="en-IN"/>
+        </w:rPr>
+      </w:pPr>
+      <w:r>
+        <w:rPr>
+          <w:b/>
+          <w:bCs/>
+          <w:color w:val="70AD47" w:themeColor="accent6"/>
+          <w:lang w:val="en-IN"/>
+        </w:rPr>
+        <w:t>set @c = 0</w:t>
+      </w:r>
+    </w:p>
+    <w:p>
+      <w:pPr>
+        <w:pStyle w:val="ListParagraph"/>
+        <w:rPr>
+          <w:b/>
+          <w:bCs/>
+          <w:color w:val="70AD47" w:themeColor="accent6"/>
+          <w:lang w:val="en-IN"/>
+        </w:rPr>
+      </w:pPr>
+      <w:r>
+        <w:rPr>
+          <w:b/>
+          <w:bCs/>
+          <w:color w:val="70AD47" w:themeColor="accent6"/>
+          <w:lang w:val="en-IN"/>
+        </w:rPr>
+        <w:t xml:space="preserve">Declare </w:t>
+      </w:r>
+      <w:proofErr w:type="spellStart"/>
+      <w:r>
+        <w:rPr>
+          <w:b/>
+          <w:bCs/>
+          <w:color w:val="70AD47" w:themeColor="accent6"/>
+          <w:lang w:val="en-IN"/>
+        </w:rPr>
+        <w:t>SalCheck</w:t>
+      </w:r>
+      <w:proofErr w:type="spellEnd"/>
+      <w:r>
+        <w:rPr>
+          <w:b/>
+          <w:bCs/>
+          <w:color w:val="70AD47" w:themeColor="accent6"/>
+          <w:lang w:val="en-IN"/>
+        </w:rPr>
+        <w:t xml:space="preserve"> Cursor</w:t>
+      </w:r>
+    </w:p>
+    <w:p>
+      <w:pPr>
+        <w:pStyle w:val="ListParagraph"/>
+        <w:rPr>
+          <w:b/>
+          <w:bCs/>
+          <w:color w:val="70AD47" w:themeColor="accent6"/>
+          <w:lang w:val="en-IN"/>
+        </w:rPr>
+      </w:pPr>
+      <w:r>
+        <w:rPr>
+          <w:b/>
+          <w:bCs/>
+          <w:color w:val="70AD47" w:themeColor="accent6"/>
+          <w:lang w:val="en-IN"/>
+        </w:rPr>
+        <w:t xml:space="preserve">for select SAL, </w:t>
+      </w:r>
+      <w:proofErr w:type="gramStart"/>
+      <w:r>
+        <w:rPr>
+          <w:b/>
+          <w:bCs/>
+          <w:color w:val="70AD47" w:themeColor="accent6"/>
+          <w:lang w:val="en-IN"/>
+        </w:rPr>
+        <w:t>lag(</w:t>
+      </w:r>
+      <w:proofErr w:type="gramEnd"/>
+      <w:r>
+        <w:rPr>
+          <w:b/>
+          <w:bCs/>
+          <w:color w:val="70AD47" w:themeColor="accent6"/>
+          <w:lang w:val="en-IN"/>
+        </w:rPr>
+        <w:t xml:space="preserve">SAL,1) over(order by </w:t>
+      </w:r>
+      <w:proofErr w:type="spellStart"/>
+      <w:r>
+        <w:rPr>
+          <w:b/>
+          <w:bCs/>
+          <w:color w:val="70AD47" w:themeColor="accent6"/>
+          <w:lang w:val="en-IN"/>
+        </w:rPr>
+        <w:t>empno</w:t>
+      </w:r>
+      <w:proofErr w:type="spellEnd"/>
+      <w:r>
+        <w:rPr>
+          <w:b/>
+          <w:bCs/>
+          <w:color w:val="70AD47" w:themeColor="accent6"/>
+          <w:lang w:val="en-IN"/>
+        </w:rPr>
+        <w:t>) as "Previous"</w:t>
+      </w:r>
+    </w:p>
+    <w:p>
+      <w:pPr>
+        <w:pStyle w:val="ListParagraph"/>
+        <w:rPr>
+          <w:b/>
+          <w:bCs/>
+          <w:color w:val="70AD47" w:themeColor="accent6"/>
+          <w:lang w:val="en-IN"/>
+        </w:rPr>
+      </w:pPr>
+      <w:r>
+        <w:rPr>
+          <w:b/>
+          <w:bCs/>
+          <w:color w:val="70AD47" w:themeColor="accent6"/>
+          <w:lang w:val="en-IN"/>
+        </w:rPr>
+        <w:tab/>
+        <w:t>from EMP</w:t>
+      </w:r>
+    </w:p>
+    <w:p>
+      <w:pPr>
+        <w:pStyle w:val="ListParagraph"/>
+        <w:rPr>
+          <w:b/>
+          <w:bCs/>
+          <w:color w:val="70AD47" w:themeColor="accent6"/>
+          <w:lang w:val="en-IN"/>
+        </w:rPr>
+      </w:pPr>
+      <w:r>
+        <w:rPr>
+          <w:b/>
+          <w:bCs/>
+          <w:color w:val="70AD47" w:themeColor="accent6"/>
+          <w:lang w:val="en-IN"/>
+        </w:rPr>
+        <w:t xml:space="preserve">    where job = 'clerk'</w:t>
+      </w:r>
+    </w:p>
+    <w:p>
+      <w:pPr>
+        <w:pStyle w:val="ListParagraph"/>
+        <w:rPr>
+          <w:b/>
+          <w:bCs/>
+          <w:color w:val="70AD47" w:themeColor="accent6"/>
+          <w:lang w:val="en-IN"/>
+        </w:rPr>
+      </w:pPr>
+      <w:r>
+        <w:rPr>
+          <w:b/>
+          <w:bCs/>
+          <w:color w:val="70AD47" w:themeColor="accent6"/>
+          <w:lang w:val="en-IN"/>
+        </w:rPr>
+        <w:tab/>
+      </w:r>
+    </w:p>
+    <w:p>
+      <w:pPr>
+        <w:pStyle w:val="ListParagraph"/>
+        <w:rPr>
+          <w:b/>
+          <w:bCs/>
+          <w:color w:val="70AD47" w:themeColor="accent6"/>
+          <w:lang w:val="en-IN"/>
+        </w:rPr>
+      </w:pPr>
+      <w:r>
+        <w:rPr>
+          <w:b/>
+          <w:bCs/>
+          <w:color w:val="70AD47" w:themeColor="accent6"/>
+          <w:lang w:val="en-IN"/>
+        </w:rPr>
+        <w:t xml:space="preserve">open </w:t>
+      </w:r>
+      <w:proofErr w:type="spellStart"/>
+      <w:r>
+        <w:rPr>
+          <w:b/>
+          <w:bCs/>
+          <w:color w:val="70AD47" w:themeColor="accent6"/>
+          <w:lang w:val="en-IN"/>
+        </w:rPr>
+        <w:t>SalCheck</w:t>
+      </w:r>
+      <w:proofErr w:type="spellEnd"/>
+    </w:p>
+    <w:p>
+      <w:pPr>
+        <w:pStyle w:val="ListParagraph"/>
+        <w:rPr>
+          <w:b/>
+          <w:bCs/>
+          <w:color w:val="70AD47" w:themeColor="accent6"/>
+          <w:lang w:val="en-IN"/>
+        </w:rPr>
+      </w:pPr>
+    </w:p>
+    <w:p>
+      <w:pPr>
+        <w:pStyle w:val="ListParagraph"/>
+        <w:rPr>
+          <w:b/>
+          <w:bCs/>
+          <w:color w:val="70AD47" w:themeColor="accent6"/>
+          <w:lang w:val="en-IN"/>
+        </w:rPr>
+      </w:pPr>
+      <w:r>
+        <w:rPr>
+          <w:b/>
+          <w:bCs/>
+          <w:color w:val="70AD47" w:themeColor="accent6"/>
+          <w:lang w:val="en-IN"/>
+        </w:rPr>
+        <w:t xml:space="preserve">fetch next from </w:t>
+      </w:r>
+      <w:proofErr w:type="spellStart"/>
+      <w:r>
+        <w:rPr>
+          <w:b/>
+          <w:bCs/>
+          <w:color w:val="70AD47" w:themeColor="accent6"/>
+          <w:lang w:val="en-IN"/>
+        </w:rPr>
+        <w:t>SalCheck</w:t>
+      </w:r>
+      <w:proofErr w:type="spellEnd"/>
+    </w:p>
+    <w:p>
+      <w:pPr>
+        <w:pStyle w:val="ListParagraph"/>
+        <w:rPr>
+          <w:b/>
+          <w:bCs/>
+          <w:color w:val="70AD47" w:themeColor="accent6"/>
+          <w:lang w:val="en-IN"/>
+        </w:rPr>
+      </w:pPr>
+      <w:r>
+        <w:rPr>
+          <w:b/>
+          <w:bCs/>
+          <w:color w:val="70AD47" w:themeColor="accent6"/>
+          <w:lang w:val="en-IN"/>
+        </w:rPr>
+        <w:t>into @sal1, @sal2</w:t>
+      </w:r>
+    </w:p>
+    <w:p>
+      <w:pPr>
+        <w:pStyle w:val="ListParagraph"/>
+        <w:rPr>
+          <w:b/>
+          <w:bCs/>
+          <w:color w:val="70AD47" w:themeColor="accent6"/>
+          <w:lang w:val="en-IN"/>
+        </w:rPr>
+      </w:pPr>
+    </w:p>
+    <w:p>
+      <w:pPr>
+        <w:pStyle w:val="ListParagraph"/>
+        <w:rPr>
+          <w:b/>
+          <w:bCs/>
+          <w:color w:val="70AD47" w:themeColor="accent6"/>
+          <w:lang w:val="en-IN"/>
+        </w:rPr>
+      </w:pPr>
+      <w:r>
+        <w:rPr>
+          <w:b/>
+          <w:bCs/>
+          <w:color w:val="70AD47" w:themeColor="accent6"/>
+          <w:lang w:val="en-IN"/>
+        </w:rPr>
+        <w:t>while @@FETCH_STATUS = 0</w:t>
+      </w:r>
+    </w:p>
+    <w:p>
+      <w:pPr>
+        <w:pStyle w:val="ListParagraph"/>
+        <w:rPr>
+          <w:b/>
+          <w:bCs/>
+          <w:color w:val="70AD47" w:themeColor="accent6"/>
+          <w:lang w:val="en-IN"/>
+        </w:rPr>
+      </w:pPr>
+      <w:r>
+        <w:rPr>
+          <w:b/>
+          <w:bCs/>
+          <w:color w:val="70AD47" w:themeColor="accent6"/>
+          <w:lang w:val="en-IN"/>
+        </w:rPr>
+        <w:t>Begin</w:t>
+      </w:r>
+    </w:p>
+    <w:p>
+      <w:pPr>
+        <w:pStyle w:val="ListParagraph"/>
+        <w:rPr>
+          <w:b/>
+          <w:bCs/>
+          <w:color w:val="70AD47" w:themeColor="accent6"/>
+          <w:lang w:val="en-IN"/>
+        </w:rPr>
+      </w:pPr>
+      <w:r>
+        <w:rPr>
+          <w:b/>
+          <w:bCs/>
+          <w:color w:val="70AD47" w:themeColor="accent6"/>
+          <w:lang w:val="en-IN"/>
+        </w:rPr>
+        <w:tab/>
+        <w:t>set @c = @c + 1</w:t>
+      </w:r>
+    </w:p>
+    <w:p>
+      <w:pPr>
+        <w:pStyle w:val="ListParagraph"/>
+        <w:rPr>
+          <w:b/>
+          <w:bCs/>
+          <w:color w:val="70AD47" w:themeColor="accent6"/>
+          <w:lang w:val="en-IN"/>
+        </w:rPr>
+      </w:pPr>
+      <w:r>
+        <w:rPr>
+          <w:b/>
+          <w:bCs/>
+          <w:color w:val="70AD47" w:themeColor="accent6"/>
+          <w:lang w:val="en-IN"/>
+        </w:rPr>
+        <w:tab/>
+      </w:r>
+      <w:proofErr w:type="gramStart"/>
+      <w:r>
+        <w:rPr>
+          <w:b/>
+          <w:bCs/>
+          <w:color w:val="70AD47" w:themeColor="accent6"/>
+          <w:lang w:val="en-IN"/>
+        </w:rPr>
+        <w:t>if(</w:t>
+      </w:r>
+      <w:proofErr w:type="gramEnd"/>
+      <w:r>
+        <w:rPr>
+          <w:b/>
+          <w:bCs/>
+          <w:color w:val="70AD47" w:themeColor="accent6"/>
+          <w:lang w:val="en-IN"/>
+        </w:rPr>
+        <w:t>@c = 3)</w:t>
+      </w:r>
+    </w:p>
+    <w:p>
+      <w:pPr>
+        <w:pStyle w:val="ListParagraph"/>
+        <w:rPr>
+          <w:b/>
+          <w:bCs/>
+          <w:color w:val="70AD47" w:themeColor="accent6"/>
+          <w:lang w:val="en-IN"/>
+        </w:rPr>
+      </w:pPr>
+      <w:r>
+        <w:rPr>
+          <w:b/>
+          <w:bCs/>
+          <w:color w:val="70AD47" w:themeColor="accent6"/>
+          <w:lang w:val="en-IN"/>
+        </w:rPr>
+        <w:tab/>
+      </w:r>
+      <w:r>
+        <w:rPr>
+          <w:b/>
+          <w:bCs/>
+          <w:color w:val="70AD47" w:themeColor="accent6"/>
+          <w:lang w:val="en-IN"/>
+        </w:rPr>
+        <w:tab/>
+      </w:r>
+      <w:proofErr w:type="gramStart"/>
+      <w:r>
+        <w:rPr>
+          <w:b/>
+          <w:bCs/>
+          <w:color w:val="70AD47" w:themeColor="accent6"/>
+          <w:lang w:val="en-IN"/>
+        </w:rPr>
+        <w:t>if(</w:t>
+      </w:r>
+      <w:proofErr w:type="gramEnd"/>
+      <w:r>
+        <w:rPr>
+          <w:b/>
+          <w:bCs/>
+          <w:color w:val="70AD47" w:themeColor="accent6"/>
+          <w:lang w:val="en-IN"/>
+        </w:rPr>
+        <w:t>@sal1 &gt; @sal2)</w:t>
+      </w:r>
+    </w:p>
+    <w:p>
+      <w:pPr>
+        <w:pStyle w:val="ListParagraph"/>
+        <w:rPr>
+          <w:b/>
+          <w:bCs/>
+          <w:color w:val="70AD47" w:themeColor="accent6"/>
+          <w:lang w:val="en-IN"/>
+        </w:rPr>
+      </w:pPr>
+      <w:r>
+        <w:rPr>
+          <w:b/>
+          <w:bCs/>
+          <w:color w:val="70AD47" w:themeColor="accent6"/>
+          <w:lang w:val="en-IN"/>
+        </w:rPr>
+        <w:tab/>
+      </w:r>
+      <w:r>
+        <w:rPr>
+          <w:b/>
+          <w:bCs/>
+          <w:color w:val="70AD47" w:themeColor="accent6"/>
+          <w:lang w:val="en-IN"/>
+        </w:rPr>
+        <w:tab/>
+      </w:r>
+      <w:r>
+        <w:rPr>
+          <w:b/>
+          <w:bCs/>
+          <w:color w:val="70AD47" w:themeColor="accent6"/>
+          <w:lang w:val="en-IN"/>
+        </w:rPr>
+        <w:tab/>
+        <w:t xml:space="preserve">print 'Third has more salary than the second' </w:t>
+      </w:r>
+    </w:p>
+    <w:p>
+      <w:pPr>
+        <w:pStyle w:val="ListParagraph"/>
+        <w:rPr>
+          <w:b/>
+          <w:bCs/>
+          <w:color w:val="70AD47" w:themeColor="accent6"/>
+          <w:lang w:val="en-IN"/>
+        </w:rPr>
+      </w:pPr>
+      <w:r>
+        <w:rPr>
+          <w:b/>
+          <w:bCs/>
+          <w:color w:val="70AD47" w:themeColor="accent6"/>
+          <w:lang w:val="en-IN"/>
+        </w:rPr>
+        <w:tab/>
+      </w:r>
+      <w:r>
+        <w:rPr>
+          <w:b/>
+          <w:bCs/>
+          <w:color w:val="70AD47" w:themeColor="accent6"/>
+          <w:lang w:val="en-IN"/>
+        </w:rPr>
+        <w:tab/>
+      </w:r>
+      <w:r>
+        <w:rPr>
+          <w:b/>
+          <w:bCs/>
+          <w:color w:val="70AD47" w:themeColor="accent6"/>
+          <w:lang w:val="en-IN"/>
+        </w:rPr>
+        <w:tab/>
+      </w:r>
+      <w:r>
+        <w:rPr>
+          <w:b/>
+          <w:bCs/>
+          <w:color w:val="70AD47" w:themeColor="accent6"/>
+          <w:lang w:val="en-IN"/>
+        </w:rPr>
+        <w:tab/>
+        <w:t>else</w:t>
+      </w:r>
+    </w:p>
+    <w:p>
+      <w:pPr>
+        <w:pStyle w:val="ListParagraph"/>
+        <w:rPr>
+          <w:b/>
+          <w:bCs/>
+          <w:color w:val="70AD47" w:themeColor="accent6"/>
+          <w:lang w:val="en-IN"/>
+        </w:rPr>
+      </w:pPr>
+      <w:r>
+        <w:rPr>
+          <w:b/>
+          <w:bCs/>
+          <w:color w:val="70AD47" w:themeColor="accent6"/>
+          <w:lang w:val="en-IN"/>
+        </w:rPr>
+        <w:tab/>
+      </w:r>
+      <w:r>
+        <w:rPr>
+          <w:b/>
+          <w:bCs/>
+          <w:color w:val="70AD47" w:themeColor="accent6"/>
+          <w:lang w:val="en-IN"/>
+        </w:rPr>
+        <w:tab/>
+      </w:r>
+      <w:r>
+        <w:rPr>
+          <w:b/>
+          <w:bCs/>
+          <w:color w:val="70AD47" w:themeColor="accent6"/>
+          <w:lang w:val="en-IN"/>
+        </w:rPr>
+        <w:tab/>
+      </w:r>
+      <w:r>
+        <w:rPr>
+          <w:b/>
+          <w:bCs/>
+          <w:color w:val="70AD47" w:themeColor="accent6"/>
+          <w:lang w:val="en-IN"/>
+        </w:rPr>
+        <w:tab/>
+      </w:r>
+      <w:r>
+        <w:rPr>
+          <w:b/>
+          <w:bCs/>
+          <w:color w:val="70AD47" w:themeColor="accent6"/>
+          <w:lang w:val="en-IN"/>
+        </w:rPr>
+        <w:tab/>
+        <w:t>print 'Second has more salary than the third'</w:t>
+      </w:r>
+    </w:p>
+    <w:p>
+      <w:pPr>
+        <w:pStyle w:val="ListParagraph"/>
+        <w:rPr>
+          <w:b/>
+          <w:bCs/>
+          <w:color w:val="70AD47" w:themeColor="accent6"/>
+          <w:lang w:val="en-IN"/>
+        </w:rPr>
+      </w:pPr>
+      <w:r>
+        <w:rPr>
+          <w:b/>
+          <w:bCs/>
+          <w:color w:val="70AD47" w:themeColor="accent6"/>
+          <w:lang w:val="en-IN"/>
+        </w:rPr>
+        <w:tab/>
+      </w:r>
+      <w:r>
+        <w:rPr>
+          <w:b/>
+          <w:bCs/>
+          <w:color w:val="70AD47" w:themeColor="accent6"/>
+          <w:lang w:val="en-IN"/>
+        </w:rPr>
+        <w:tab/>
+      </w:r>
+      <w:r>
+        <w:rPr>
+          <w:b/>
+          <w:bCs/>
+          <w:color w:val="70AD47" w:themeColor="accent6"/>
+          <w:lang w:val="en-IN"/>
+        </w:rPr>
+        <w:tab/>
+      </w:r>
+    </w:p>
+    <w:p>
+      <w:pPr>
+        <w:pStyle w:val="ListParagraph"/>
+        <w:rPr>
+          <w:b/>
+          <w:bCs/>
+          <w:color w:val="70AD47" w:themeColor="accent6"/>
+          <w:lang w:val="en-IN"/>
+        </w:rPr>
+      </w:pPr>
+      <w:r>
+        <w:rPr>
+          <w:b/>
+          <w:bCs/>
+          <w:color w:val="70AD47" w:themeColor="accent6"/>
+          <w:lang w:val="en-IN"/>
+        </w:rPr>
+        <w:tab/>
+        <w:t xml:space="preserve">fetch next from </w:t>
+      </w:r>
+      <w:proofErr w:type="spellStart"/>
+      <w:r>
+        <w:rPr>
+          <w:b/>
+          <w:bCs/>
+          <w:color w:val="70AD47" w:themeColor="accent6"/>
+          <w:lang w:val="en-IN"/>
+        </w:rPr>
+        <w:t>SalCheck</w:t>
+      </w:r>
+      <w:proofErr w:type="spellEnd"/>
+    </w:p>
+    <w:p>
+      <w:pPr>
+        <w:pStyle w:val="ListParagraph"/>
+        <w:rPr>
+          <w:b/>
+          <w:bCs/>
+          <w:color w:val="70AD47" w:themeColor="accent6"/>
+          <w:lang w:val="en-IN"/>
+        </w:rPr>
+      </w:pPr>
+      <w:r>
+        <w:rPr>
+          <w:b/>
+          <w:bCs/>
+          <w:color w:val="70AD47" w:themeColor="accent6"/>
+          <w:lang w:val="en-IN"/>
+        </w:rPr>
+        <w:tab/>
+        <w:t>into @sal1, @sal2</w:t>
+      </w:r>
+    </w:p>
+    <w:p>
+      <w:pPr>
+        <w:pStyle w:val="ListParagraph"/>
+        <w:rPr>
+          <w:b/>
+          <w:bCs/>
+          <w:color w:val="70AD47" w:themeColor="accent6"/>
+          <w:lang w:val="en-IN"/>
+        </w:rPr>
+      </w:pPr>
+    </w:p>
+    <w:p>
+      <w:pPr>
+        <w:pStyle w:val="ListParagraph"/>
+        <w:rPr>
+          <w:b/>
+          <w:bCs/>
+          <w:color w:val="70AD47" w:themeColor="accent6"/>
+          <w:lang w:val="en-IN"/>
+        </w:rPr>
+      </w:pPr>
+      <w:r>
+        <w:rPr>
+          <w:b/>
+          <w:bCs/>
+          <w:color w:val="70AD47" w:themeColor="accent6"/>
+          <w:lang w:val="en-IN"/>
+        </w:rPr>
+        <w:t>end</w:t>
+      </w:r>
+      <w:r>
+        <w:rPr>
+          <w:b/>
+          <w:bCs/>
+          <w:color w:val="70AD47" w:themeColor="accent6"/>
+          <w:lang w:val="en-IN"/>
+        </w:rPr>
+        <w:tab/>
+      </w:r>
+    </w:p>
+    <w:p>
+      <w:pPr>
+        <w:pStyle w:val="ListParagraph"/>
+        <w:rPr>
+          <w:b/>
+          <w:bCs/>
+          <w:color w:val="70AD47" w:themeColor="accent6"/>
+          <w:lang w:val="en-IN"/>
+        </w:rPr>
+      </w:pPr>
+      <w:r>
+        <w:rPr>
+          <w:b/>
+          <w:bCs/>
+          <w:color w:val="70AD47" w:themeColor="accent6"/>
+          <w:lang w:val="en-IN"/>
+        </w:rPr>
+        <w:t xml:space="preserve">CLOSE </w:t>
+      </w:r>
+      <w:proofErr w:type="spellStart"/>
+      <w:r>
+        <w:rPr>
+          <w:b/>
+          <w:bCs/>
+          <w:color w:val="70AD47" w:themeColor="accent6"/>
+          <w:lang w:val="en-IN"/>
+        </w:rPr>
+        <w:t>SalCheck</w:t>
+      </w:r>
+      <w:proofErr w:type="spellEnd"/>
+      <w:r>
+        <w:rPr>
+          <w:b/>
+          <w:bCs/>
+          <w:color w:val="70AD47" w:themeColor="accent6"/>
+          <w:lang w:val="en-IN"/>
+        </w:rPr>
+        <w:t xml:space="preserve">;    </w:t>
+      </w:r>
+    </w:p>
+    <w:p>
+      <w:pPr>
+        <w:pStyle w:val="ListParagraph"/>
+        <w:rPr>
+          <w:b/>
+          <w:bCs/>
+          <w:color w:val="70AD47" w:themeColor="accent6"/>
+          <w:lang w:val="en-IN"/>
+        </w:rPr>
+      </w:pPr>
+      <w:r>
+        <w:rPr>
+          <w:b/>
+          <w:bCs/>
+          <w:color w:val="70AD47" w:themeColor="accent6"/>
+          <w:lang w:val="en-IN"/>
+        </w:rPr>
+        <w:t xml:space="preserve">DEALLOCATE </w:t>
+      </w:r>
+      <w:proofErr w:type="spellStart"/>
+      <w:r>
+        <w:rPr>
+          <w:b/>
+          <w:bCs/>
+          <w:color w:val="70AD47" w:themeColor="accent6"/>
+          <w:lang w:val="en-IN"/>
+        </w:rPr>
+        <w:t>SalCheck</w:t>
+      </w:r>
+      <w:proofErr w:type="spellEnd"/>
+      <w:r>
+        <w:rPr>
+          <w:b/>
+          <w:bCs/>
+          <w:color w:val="70AD47" w:themeColor="accent6"/>
+          <w:lang w:val="en-IN"/>
+        </w:rPr>
+        <w:t xml:space="preserve">;  </w:t>
+      </w:r>
+    </w:p>
+    <w:p>
+      <w:pPr>
+        <w:pStyle w:val="ListParagraph"/>
+        <w:rPr>
+          <w:b/>
+          <w:bCs/>
+          <w:color w:val="70AD47" w:themeColor="accent6"/>
+        </w:rPr>
+      </w:pPr>
+    </w:p>
+    <w:p>
+      <w:pPr>
+        <w:pStyle w:val="ListParagraph"/>
+      </w:pPr>
+    </w:p>
+    <w:p>
+      <w:pPr>
+        <w:pStyle w:val="ListParagraph"/>
+      </w:pPr>
+    </w:p>
+    <w:p>
+      <w:pPr>
+        <w:pStyle w:val="ListParagraph"/>
+      </w:pPr>
+    </w:p>
+    <w:p>
+      <w:pPr>
+        <w:pStyle w:val="ListParagraph"/>
+      </w:pPr>
+    </w:p>
+    <w:p>
+      <w:pPr>
+        <w:pStyle w:val="ListParagraph"/>
+      </w:pPr>
+    </w:p>
+    <w:p>
+      <w:pPr>
+        <w:pStyle w:val="ListParagraph"/>
+      </w:pPr>
+    </w:p>
+    <w:p>
+      <w:pPr>
+        <w:pStyle w:val="ListParagraph"/>
+      </w:pPr>
+    </w:p>
+    <w:p>
+      <w:pPr>
+        <w:pStyle w:val="ListParagraph"/>
+      </w:pPr>
+    </w:p>
+    <w:p>
+      <w:pPr>
+        <w:pStyle w:val="ListParagraph"/>
+      </w:pPr>
     </w:p>
     <w:p>
       <w:pPr>
@@ -381,6 +1628,7 @@
         </w:numPr>
       </w:pPr>
       <w:r>
+        <w:lastRenderedPageBreak/>
         <w:t xml:space="preserve">Consider the default emp table. </w:t>
       </w:r>
       <w:r>
@@ -404,6 +1652,888 @@
       <w:r>
         <w:t>Salaries should not get actually updated in the emp table. The changes should only be shown in the output.</w:t>
       </w:r>
+    </w:p>
+    <w:p>
+      <w:pPr>
+        <w:pStyle w:val="ListParagraph"/>
+      </w:pPr>
+    </w:p>
+    <w:p>
+      <w:pPr>
+        <w:pStyle w:val="ListParagraph"/>
+        <w:rPr>
+          <w:b/>
+          <w:bCs/>
+          <w:color w:val="70AD47" w:themeColor="accent6"/>
+          <w:lang w:val="en-IN"/>
+        </w:rPr>
+      </w:pPr>
+      <w:r>
+        <w:rPr>
+          <w:b/>
+          <w:bCs/>
+          <w:color w:val="70AD47" w:themeColor="accent6"/>
+          <w:lang w:val="en-IN"/>
+        </w:rPr>
+        <w:t xml:space="preserve">DECLARE @emp_name </w:t>
+      </w:r>
+      <w:proofErr w:type="gramStart"/>
+      <w:r>
+        <w:rPr>
+          <w:b/>
+          <w:bCs/>
+          <w:color w:val="70AD47" w:themeColor="accent6"/>
+          <w:lang w:val="en-IN"/>
+        </w:rPr>
+        <w:t>varchar(</w:t>
+      </w:r>
+      <w:proofErr w:type="gramEnd"/>
+      <w:r>
+        <w:rPr>
+          <w:b/>
+          <w:bCs/>
+          <w:color w:val="70AD47" w:themeColor="accent6"/>
+          <w:lang w:val="en-IN"/>
+        </w:rPr>
+        <w:t>20) ,@</w:t>
+      </w:r>
+      <w:proofErr w:type="spellStart"/>
+      <w:r>
+        <w:rPr>
+          <w:b/>
+          <w:bCs/>
+          <w:color w:val="70AD47" w:themeColor="accent6"/>
+          <w:lang w:val="en-IN"/>
+        </w:rPr>
+        <w:t>emp_sal</w:t>
+      </w:r>
+      <w:proofErr w:type="spellEnd"/>
+      <w:r>
+        <w:rPr>
+          <w:b/>
+          <w:bCs/>
+          <w:color w:val="70AD47" w:themeColor="accent6"/>
+          <w:lang w:val="en-IN"/>
+        </w:rPr>
+        <w:t xml:space="preserve"> int, @Total int </w:t>
+      </w:r>
+    </w:p>
+    <w:p>
+      <w:pPr>
+        <w:pStyle w:val="ListParagraph"/>
+        <w:rPr>
+          <w:b/>
+          <w:bCs/>
+          <w:color w:val="70AD47" w:themeColor="accent6"/>
+          <w:lang w:val="en-IN"/>
+        </w:rPr>
+      </w:pPr>
+      <w:r>
+        <w:rPr>
+          <w:b/>
+          <w:bCs/>
+          <w:color w:val="70AD47" w:themeColor="accent6"/>
+          <w:lang w:val="en-IN"/>
+        </w:rPr>
+        <w:t>set @Total = 0</w:t>
+      </w:r>
+    </w:p>
+    <w:p>
+      <w:pPr>
+        <w:pStyle w:val="ListParagraph"/>
+        <w:rPr>
+          <w:b/>
+          <w:bCs/>
+          <w:color w:val="70AD47" w:themeColor="accent6"/>
+          <w:lang w:val="en-IN"/>
+        </w:rPr>
+      </w:pPr>
+    </w:p>
+    <w:p>
+      <w:pPr>
+        <w:pStyle w:val="ListParagraph"/>
+        <w:rPr>
+          <w:b/>
+          <w:bCs/>
+          <w:color w:val="70AD47" w:themeColor="accent6"/>
+          <w:lang w:val="en-IN"/>
+        </w:rPr>
+      </w:pPr>
+      <w:r>
+        <w:rPr>
+          <w:b/>
+          <w:bCs/>
+          <w:color w:val="70AD47" w:themeColor="accent6"/>
+          <w:lang w:val="en-IN"/>
+        </w:rPr>
+        <w:t xml:space="preserve">DECLARE </w:t>
+      </w:r>
+      <w:proofErr w:type="spellStart"/>
+      <w:r>
+        <w:rPr>
+          <w:b/>
+          <w:bCs/>
+          <w:color w:val="70AD47" w:themeColor="accent6"/>
+          <w:lang w:val="en-IN"/>
+        </w:rPr>
+        <w:t>Sal_Raise</w:t>
+      </w:r>
+      <w:proofErr w:type="spellEnd"/>
+      <w:r>
+        <w:rPr>
+          <w:b/>
+          <w:bCs/>
+          <w:color w:val="70AD47" w:themeColor="accent6"/>
+          <w:lang w:val="en-IN"/>
+        </w:rPr>
+        <w:t xml:space="preserve"> CURSOR FOR     </w:t>
+      </w:r>
+    </w:p>
+    <w:p>
+      <w:pPr>
+        <w:pStyle w:val="ListParagraph"/>
+        <w:rPr>
+          <w:b/>
+          <w:bCs/>
+          <w:color w:val="70AD47" w:themeColor="accent6"/>
+          <w:lang w:val="en-IN"/>
+        </w:rPr>
+      </w:pPr>
+      <w:r>
+        <w:rPr>
+          <w:b/>
+          <w:bCs/>
+          <w:color w:val="70AD47" w:themeColor="accent6"/>
+          <w:lang w:val="en-IN"/>
+        </w:rPr>
+        <w:t xml:space="preserve">SELECT </w:t>
+      </w:r>
+      <w:proofErr w:type="gramStart"/>
+      <w:r>
+        <w:rPr>
+          <w:b/>
+          <w:bCs/>
+          <w:color w:val="70AD47" w:themeColor="accent6"/>
+          <w:lang w:val="en-IN"/>
+        </w:rPr>
+        <w:t>ENAME,SAL</w:t>
+      </w:r>
+      <w:proofErr w:type="gramEnd"/>
+      <w:r>
+        <w:rPr>
+          <w:b/>
+          <w:bCs/>
+          <w:color w:val="70AD47" w:themeColor="accent6"/>
+          <w:lang w:val="en-IN"/>
+        </w:rPr>
+        <w:t xml:space="preserve"> FROM Emp</w:t>
+      </w:r>
+    </w:p>
+    <w:p>
+      <w:pPr>
+        <w:pStyle w:val="ListParagraph"/>
+        <w:rPr>
+          <w:b/>
+          <w:bCs/>
+          <w:color w:val="70AD47" w:themeColor="accent6"/>
+          <w:lang w:val="en-IN"/>
+        </w:rPr>
+      </w:pPr>
+      <w:r>
+        <w:rPr>
+          <w:b/>
+          <w:bCs/>
+          <w:color w:val="70AD47" w:themeColor="accent6"/>
+          <w:lang w:val="en-IN"/>
+        </w:rPr>
+        <w:t xml:space="preserve">order by SAL;    </w:t>
+      </w:r>
+    </w:p>
+    <w:p>
+      <w:pPr>
+        <w:pStyle w:val="ListParagraph"/>
+        <w:rPr>
+          <w:b/>
+          <w:bCs/>
+          <w:color w:val="70AD47" w:themeColor="accent6"/>
+          <w:lang w:val="en-IN"/>
+        </w:rPr>
+      </w:pPr>
+      <w:r>
+        <w:rPr>
+          <w:b/>
+          <w:bCs/>
+          <w:color w:val="70AD47" w:themeColor="accent6"/>
+          <w:lang w:val="en-IN"/>
+        </w:rPr>
+        <w:t xml:space="preserve">  </w:t>
+      </w:r>
+    </w:p>
+    <w:p>
+      <w:pPr>
+        <w:pStyle w:val="ListParagraph"/>
+        <w:rPr>
+          <w:b/>
+          <w:bCs/>
+          <w:color w:val="70AD47" w:themeColor="accent6"/>
+          <w:lang w:val="en-IN"/>
+        </w:rPr>
+      </w:pPr>
+      <w:r>
+        <w:rPr>
+          <w:b/>
+          <w:bCs/>
+          <w:color w:val="70AD47" w:themeColor="accent6"/>
+          <w:lang w:val="en-IN"/>
+        </w:rPr>
+        <w:t xml:space="preserve">OPEN </w:t>
+      </w:r>
+      <w:proofErr w:type="spellStart"/>
+      <w:r>
+        <w:rPr>
+          <w:b/>
+          <w:bCs/>
+          <w:color w:val="70AD47" w:themeColor="accent6"/>
+          <w:lang w:val="en-IN"/>
+        </w:rPr>
+        <w:t>Sal_Raise</w:t>
+      </w:r>
+      <w:proofErr w:type="spellEnd"/>
+      <w:r>
+        <w:rPr>
+          <w:b/>
+          <w:bCs/>
+          <w:color w:val="70AD47" w:themeColor="accent6"/>
+          <w:lang w:val="en-IN"/>
+        </w:rPr>
+        <w:t xml:space="preserve">    </w:t>
+      </w:r>
+    </w:p>
+    <w:p>
+      <w:pPr>
+        <w:pStyle w:val="ListParagraph"/>
+        <w:rPr>
+          <w:b/>
+          <w:bCs/>
+          <w:color w:val="70AD47" w:themeColor="accent6"/>
+          <w:lang w:val="en-IN"/>
+        </w:rPr>
+      </w:pPr>
+      <w:r>
+        <w:rPr>
+          <w:b/>
+          <w:bCs/>
+          <w:color w:val="70AD47" w:themeColor="accent6"/>
+          <w:lang w:val="en-IN"/>
+        </w:rPr>
+        <w:t xml:space="preserve">  </w:t>
+      </w:r>
+    </w:p>
+    <w:p>
+      <w:pPr>
+        <w:pStyle w:val="ListParagraph"/>
+        <w:rPr>
+          <w:b/>
+          <w:bCs/>
+          <w:color w:val="70AD47" w:themeColor="accent6"/>
+          <w:lang w:val="en-IN"/>
+        </w:rPr>
+      </w:pPr>
+      <w:r>
+        <w:rPr>
+          <w:b/>
+          <w:bCs/>
+          <w:color w:val="70AD47" w:themeColor="accent6"/>
+          <w:lang w:val="en-IN"/>
+        </w:rPr>
+        <w:t xml:space="preserve">FETCH NEXT FROM </w:t>
+      </w:r>
+      <w:proofErr w:type="spellStart"/>
+      <w:r>
+        <w:rPr>
+          <w:b/>
+          <w:bCs/>
+          <w:color w:val="70AD47" w:themeColor="accent6"/>
+          <w:lang w:val="en-IN"/>
+        </w:rPr>
+        <w:t>Sal_Raise</w:t>
+      </w:r>
+      <w:proofErr w:type="spellEnd"/>
+      <w:r>
+        <w:rPr>
+          <w:b/>
+          <w:bCs/>
+          <w:color w:val="70AD47" w:themeColor="accent6"/>
+          <w:lang w:val="en-IN"/>
+        </w:rPr>
+        <w:t xml:space="preserve">     </w:t>
+      </w:r>
+    </w:p>
+    <w:p>
+      <w:pPr>
+        <w:pStyle w:val="ListParagraph"/>
+        <w:rPr>
+          <w:b/>
+          <w:bCs/>
+          <w:color w:val="70AD47" w:themeColor="accent6"/>
+          <w:lang w:val="en-IN"/>
+        </w:rPr>
+      </w:pPr>
+      <w:r>
+        <w:rPr>
+          <w:b/>
+          <w:bCs/>
+          <w:color w:val="70AD47" w:themeColor="accent6"/>
+          <w:lang w:val="en-IN"/>
+        </w:rPr>
+        <w:t>INTO @emp_</w:t>
+      </w:r>
+      <w:proofErr w:type="gramStart"/>
+      <w:r>
+        <w:rPr>
+          <w:b/>
+          <w:bCs/>
+          <w:color w:val="70AD47" w:themeColor="accent6"/>
+          <w:lang w:val="en-IN"/>
+        </w:rPr>
+        <w:t>name,@</w:t>
+      </w:r>
+      <w:proofErr w:type="gramEnd"/>
+      <w:r>
+        <w:rPr>
+          <w:b/>
+          <w:bCs/>
+          <w:color w:val="70AD47" w:themeColor="accent6"/>
+          <w:lang w:val="en-IN"/>
+        </w:rPr>
+        <w:t xml:space="preserve">emp_sal    </w:t>
+      </w:r>
+    </w:p>
+    <w:p>
+      <w:pPr>
+        <w:pStyle w:val="ListParagraph"/>
+        <w:rPr>
+          <w:b/>
+          <w:bCs/>
+          <w:color w:val="70AD47" w:themeColor="accent6"/>
+          <w:lang w:val="en-IN"/>
+        </w:rPr>
+      </w:pPr>
+      <w:r>
+        <w:rPr>
+          <w:b/>
+          <w:bCs/>
+          <w:color w:val="70AD47" w:themeColor="accent6"/>
+          <w:lang w:val="en-IN"/>
+        </w:rPr>
+        <w:t xml:space="preserve">  </w:t>
+      </w:r>
+    </w:p>
+    <w:p>
+      <w:pPr>
+        <w:pStyle w:val="ListParagraph"/>
+        <w:rPr>
+          <w:b/>
+          <w:bCs/>
+          <w:color w:val="70AD47" w:themeColor="accent6"/>
+          <w:lang w:val="en-IN"/>
+        </w:rPr>
+      </w:pPr>
+      <w:r>
+        <w:rPr>
+          <w:b/>
+          <w:bCs/>
+          <w:color w:val="70AD47" w:themeColor="accent6"/>
+          <w:lang w:val="en-IN"/>
+        </w:rPr>
+        <w:t>print '</w:t>
+      </w:r>
+      <w:proofErr w:type="spellStart"/>
+      <w:r>
+        <w:rPr>
+          <w:b/>
+          <w:bCs/>
+          <w:color w:val="70AD47" w:themeColor="accent6"/>
+          <w:lang w:val="en-IN"/>
+        </w:rPr>
+        <w:t>Employee_</w:t>
+      </w:r>
+      <w:proofErr w:type="gramStart"/>
+      <w:r>
+        <w:rPr>
+          <w:b/>
+          <w:bCs/>
+          <w:color w:val="70AD47" w:themeColor="accent6"/>
+          <w:lang w:val="en-IN"/>
+        </w:rPr>
+        <w:t>ID</w:t>
+      </w:r>
+      <w:proofErr w:type="spellEnd"/>
+      <w:r>
+        <w:rPr>
+          <w:b/>
+          <w:bCs/>
+          <w:color w:val="70AD47" w:themeColor="accent6"/>
+          <w:lang w:val="en-IN"/>
+        </w:rPr>
+        <w:t xml:space="preserve">  </w:t>
+      </w:r>
+      <w:proofErr w:type="spellStart"/>
+      <w:r>
+        <w:rPr>
+          <w:b/>
+          <w:bCs/>
+          <w:color w:val="70AD47" w:themeColor="accent6"/>
+          <w:lang w:val="en-IN"/>
+        </w:rPr>
+        <w:t>Employee</w:t>
+      </w:r>
+      <w:proofErr w:type="gramEnd"/>
+      <w:r>
+        <w:rPr>
+          <w:b/>
+          <w:bCs/>
+          <w:color w:val="70AD47" w:themeColor="accent6"/>
+          <w:lang w:val="en-IN"/>
+        </w:rPr>
+        <w:t>_Sal</w:t>
+      </w:r>
+      <w:proofErr w:type="spellEnd"/>
+      <w:r>
+        <w:rPr>
+          <w:b/>
+          <w:bCs/>
+          <w:color w:val="70AD47" w:themeColor="accent6"/>
+          <w:lang w:val="en-IN"/>
+        </w:rPr>
+        <w:t xml:space="preserve"> </w:t>
+      </w:r>
+      <w:proofErr w:type="spellStart"/>
+      <w:r>
+        <w:rPr>
+          <w:b/>
+          <w:bCs/>
+          <w:color w:val="70AD47" w:themeColor="accent6"/>
+          <w:lang w:val="en-IN"/>
+        </w:rPr>
+        <w:t>Salary_Rise</w:t>
+      </w:r>
+      <w:proofErr w:type="spellEnd"/>
+      <w:r>
+        <w:rPr>
+          <w:b/>
+          <w:bCs/>
+          <w:color w:val="70AD47" w:themeColor="accent6"/>
+          <w:lang w:val="en-IN"/>
+        </w:rPr>
+        <w:t xml:space="preserve">'       </w:t>
+      </w:r>
+    </w:p>
+    <w:p>
+      <w:pPr>
+        <w:pStyle w:val="ListParagraph"/>
+        <w:rPr>
+          <w:b/>
+          <w:bCs/>
+          <w:color w:val="70AD47" w:themeColor="accent6"/>
+          <w:lang w:val="en-IN"/>
+        </w:rPr>
+      </w:pPr>
+      <w:r>
+        <w:rPr>
+          <w:b/>
+          <w:bCs/>
+          <w:color w:val="70AD47" w:themeColor="accent6"/>
+          <w:lang w:val="en-IN"/>
+        </w:rPr>
+        <w:t xml:space="preserve">  </w:t>
+      </w:r>
+    </w:p>
+    <w:p>
+      <w:pPr>
+        <w:pStyle w:val="ListParagraph"/>
+        <w:rPr>
+          <w:b/>
+          <w:bCs/>
+          <w:color w:val="70AD47" w:themeColor="accent6"/>
+          <w:lang w:val="en-IN"/>
+        </w:rPr>
+      </w:pPr>
+      <w:r>
+        <w:rPr>
+          <w:b/>
+          <w:bCs/>
+          <w:color w:val="70AD47" w:themeColor="accent6"/>
+          <w:lang w:val="en-IN"/>
+        </w:rPr>
+        <w:t xml:space="preserve">WHILE @@FETCH_STATUS = 0    </w:t>
+      </w:r>
+    </w:p>
+    <w:p>
+      <w:pPr>
+        <w:pStyle w:val="ListParagraph"/>
+        <w:rPr>
+          <w:b/>
+          <w:bCs/>
+          <w:color w:val="70AD47" w:themeColor="accent6"/>
+          <w:lang w:val="en-IN"/>
+        </w:rPr>
+      </w:pPr>
+      <w:r>
+        <w:rPr>
+          <w:b/>
+          <w:bCs/>
+          <w:color w:val="70AD47" w:themeColor="accent6"/>
+          <w:lang w:val="en-IN"/>
+        </w:rPr>
+        <w:t xml:space="preserve">BEGIN    </w:t>
+      </w:r>
+    </w:p>
+    <w:p>
+      <w:pPr>
+        <w:pStyle w:val="ListParagraph"/>
+        <w:rPr>
+          <w:b/>
+          <w:bCs/>
+          <w:color w:val="70AD47" w:themeColor="accent6"/>
+          <w:lang w:val="en-IN"/>
+        </w:rPr>
+      </w:pPr>
+    </w:p>
+    <w:p>
+      <w:pPr>
+        <w:pStyle w:val="ListParagraph"/>
+        <w:rPr>
+          <w:b/>
+          <w:bCs/>
+          <w:color w:val="70AD47" w:themeColor="accent6"/>
+          <w:lang w:val="en-IN"/>
+        </w:rPr>
+      </w:pPr>
+      <w:r>
+        <w:rPr>
+          <w:b/>
+          <w:bCs/>
+          <w:color w:val="70AD47" w:themeColor="accent6"/>
+          <w:lang w:val="en-IN"/>
+        </w:rPr>
+        <w:tab/>
+        <w:t xml:space="preserve">set @Total = @Total + @emp_sal </w:t>
+      </w:r>
+    </w:p>
+    <w:p>
+      <w:pPr>
+        <w:pStyle w:val="ListParagraph"/>
+        <w:rPr>
+          <w:b/>
+          <w:bCs/>
+          <w:color w:val="70AD47" w:themeColor="accent6"/>
+          <w:lang w:val="en-IN"/>
+        </w:rPr>
+      </w:pPr>
+      <w:r>
+        <w:rPr>
+          <w:b/>
+          <w:bCs/>
+          <w:color w:val="70AD47" w:themeColor="accent6"/>
+          <w:lang w:val="en-IN"/>
+        </w:rPr>
+        <w:t xml:space="preserve">    if @Total &lt; 45000</w:t>
+      </w:r>
+    </w:p>
+    <w:p>
+      <w:pPr>
+        <w:pStyle w:val="ListParagraph"/>
+        <w:rPr>
+          <w:b/>
+          <w:bCs/>
+          <w:color w:val="70AD47" w:themeColor="accent6"/>
+          <w:lang w:val="en-IN"/>
+        </w:rPr>
+      </w:pPr>
+      <w:r>
+        <w:rPr>
+          <w:b/>
+          <w:bCs/>
+          <w:color w:val="70AD47" w:themeColor="accent6"/>
+          <w:lang w:val="en-IN"/>
+        </w:rPr>
+        <w:tab/>
+      </w:r>
+      <w:r>
+        <w:rPr>
+          <w:b/>
+          <w:bCs/>
+          <w:color w:val="70AD47" w:themeColor="accent6"/>
+          <w:lang w:val="en-IN"/>
+        </w:rPr>
+        <w:tab/>
+        <w:t xml:space="preserve">print '   ' + </w:t>
+      </w:r>
+      <w:proofErr w:type="gramStart"/>
+      <w:r>
+        <w:rPr>
+          <w:b/>
+          <w:bCs/>
+          <w:color w:val="70AD47" w:themeColor="accent6"/>
+          <w:lang w:val="en-IN"/>
+        </w:rPr>
+        <w:t>CAST(</w:t>
+      </w:r>
+      <w:proofErr w:type="gramEnd"/>
+      <w:r>
+        <w:rPr>
+          <w:b/>
+          <w:bCs/>
+          <w:color w:val="70AD47" w:themeColor="accent6"/>
+          <w:lang w:val="en-IN"/>
+        </w:rPr>
+        <w:t xml:space="preserve">@emp_name as varchar(20)) +'           '+  </w:t>
+      </w:r>
+    </w:p>
+    <w:p>
+      <w:pPr>
+        <w:pStyle w:val="ListParagraph"/>
+        <w:rPr>
+          <w:b/>
+          <w:bCs/>
+          <w:color w:val="70AD47" w:themeColor="accent6"/>
+          <w:lang w:val="en-IN"/>
+        </w:rPr>
+      </w:pPr>
+      <w:r>
+        <w:rPr>
+          <w:b/>
+          <w:bCs/>
+          <w:color w:val="70AD47" w:themeColor="accent6"/>
+          <w:lang w:val="en-IN"/>
+        </w:rPr>
+        <w:t xml:space="preserve">        </w:t>
+      </w:r>
+      <w:proofErr w:type="gramStart"/>
+      <w:r>
+        <w:rPr>
+          <w:b/>
+          <w:bCs/>
+          <w:color w:val="70AD47" w:themeColor="accent6"/>
+          <w:lang w:val="en-IN"/>
+        </w:rPr>
+        <w:t>cast(</w:t>
+      </w:r>
+      <w:proofErr w:type="gramEnd"/>
+      <w:r>
+        <w:rPr>
+          <w:b/>
+          <w:bCs/>
+          <w:color w:val="70AD47" w:themeColor="accent6"/>
+          <w:lang w:val="en-IN"/>
+        </w:rPr>
+        <w:t xml:space="preserve">@emp_sal as varchar(20))  + '      '+cast((@emp_sal+@emp_sal*0.01) as varchar(20))      </w:t>
+      </w:r>
+    </w:p>
+    <w:p>
+      <w:pPr>
+        <w:pStyle w:val="ListParagraph"/>
+        <w:rPr>
+          <w:b/>
+          <w:bCs/>
+          <w:color w:val="70AD47" w:themeColor="accent6"/>
+          <w:lang w:val="en-IN"/>
+        </w:rPr>
+      </w:pPr>
+      <w:r>
+        <w:rPr>
+          <w:b/>
+          <w:bCs/>
+          <w:color w:val="70AD47" w:themeColor="accent6"/>
+          <w:lang w:val="en-IN"/>
+        </w:rPr>
+        <w:t xml:space="preserve">    FETCH NEXT FROM </w:t>
+      </w:r>
+      <w:proofErr w:type="spellStart"/>
+      <w:r>
+        <w:rPr>
+          <w:b/>
+          <w:bCs/>
+          <w:color w:val="70AD47" w:themeColor="accent6"/>
+          <w:lang w:val="en-IN"/>
+        </w:rPr>
+        <w:t>Sal_Raise</w:t>
+      </w:r>
+      <w:proofErr w:type="spellEnd"/>
+      <w:r>
+        <w:rPr>
+          <w:b/>
+          <w:bCs/>
+          <w:color w:val="70AD47" w:themeColor="accent6"/>
+          <w:lang w:val="en-IN"/>
+        </w:rPr>
+        <w:t xml:space="preserve">     </w:t>
+      </w:r>
+    </w:p>
+    <w:p>
+      <w:pPr>
+        <w:pStyle w:val="ListParagraph"/>
+        <w:rPr>
+          <w:b/>
+          <w:bCs/>
+          <w:color w:val="70AD47" w:themeColor="accent6"/>
+          <w:lang w:val="en-IN"/>
+        </w:rPr>
+      </w:pPr>
+      <w:r>
+        <w:rPr>
+          <w:b/>
+          <w:bCs/>
+          <w:color w:val="70AD47" w:themeColor="accent6"/>
+          <w:lang w:val="en-IN"/>
+        </w:rPr>
+        <w:t>INTO @emp_</w:t>
+      </w:r>
+      <w:proofErr w:type="gramStart"/>
+      <w:r>
+        <w:rPr>
+          <w:b/>
+          <w:bCs/>
+          <w:color w:val="70AD47" w:themeColor="accent6"/>
+          <w:lang w:val="en-IN"/>
+        </w:rPr>
+        <w:t>name,@</w:t>
+      </w:r>
+      <w:proofErr w:type="gramEnd"/>
+      <w:r>
+        <w:rPr>
+          <w:b/>
+          <w:bCs/>
+          <w:color w:val="70AD47" w:themeColor="accent6"/>
+          <w:lang w:val="en-IN"/>
+        </w:rPr>
+        <w:t xml:space="preserve">emp_sal    </w:t>
+      </w:r>
+    </w:p>
+    <w:p>
+      <w:pPr>
+        <w:pStyle w:val="ListParagraph"/>
+        <w:rPr>
+          <w:b/>
+          <w:bCs/>
+          <w:color w:val="70AD47" w:themeColor="accent6"/>
+          <w:lang w:val="en-IN"/>
+        </w:rPr>
+      </w:pPr>
+      <w:r>
+        <w:rPr>
+          <w:b/>
+          <w:bCs/>
+          <w:color w:val="70AD47" w:themeColor="accent6"/>
+          <w:lang w:val="en-IN"/>
+        </w:rPr>
+        <w:t xml:space="preserve">   </w:t>
+      </w:r>
+    </w:p>
+    <w:p>
+      <w:pPr>
+        <w:pStyle w:val="ListParagraph"/>
+        <w:rPr>
+          <w:b/>
+          <w:bCs/>
+          <w:color w:val="70AD47" w:themeColor="accent6"/>
+          <w:lang w:val="en-IN"/>
+        </w:rPr>
+      </w:pPr>
+      <w:r>
+        <w:rPr>
+          <w:b/>
+          <w:bCs/>
+          <w:color w:val="70AD47" w:themeColor="accent6"/>
+          <w:lang w:val="en-IN"/>
+        </w:rPr>
+        <w:t xml:space="preserve">END     </w:t>
+      </w:r>
+    </w:p>
+    <w:p>
+      <w:pPr>
+        <w:pStyle w:val="ListParagraph"/>
+        <w:rPr>
+          <w:b/>
+          <w:bCs/>
+          <w:color w:val="70AD47" w:themeColor="accent6"/>
+          <w:lang w:val="en-IN"/>
+        </w:rPr>
+      </w:pPr>
+      <w:r>
+        <w:rPr>
+          <w:b/>
+          <w:bCs/>
+          <w:color w:val="70AD47" w:themeColor="accent6"/>
+          <w:lang w:val="en-IN"/>
+        </w:rPr>
+        <w:t xml:space="preserve">CLOSE </w:t>
+      </w:r>
+      <w:proofErr w:type="spellStart"/>
+      <w:r>
+        <w:rPr>
+          <w:b/>
+          <w:bCs/>
+          <w:color w:val="70AD47" w:themeColor="accent6"/>
+          <w:lang w:val="en-IN"/>
+        </w:rPr>
+        <w:t>Sal_Raise</w:t>
+      </w:r>
+      <w:proofErr w:type="spellEnd"/>
+      <w:r>
+        <w:rPr>
+          <w:b/>
+          <w:bCs/>
+          <w:color w:val="70AD47" w:themeColor="accent6"/>
+          <w:lang w:val="en-IN"/>
+        </w:rPr>
+        <w:t xml:space="preserve">;    </w:t>
+      </w:r>
+    </w:p>
+    <w:p>
+      <w:pPr>
+        <w:pStyle w:val="ListParagraph"/>
+        <w:rPr>
+          <w:b/>
+          <w:bCs/>
+          <w:color w:val="70AD47" w:themeColor="accent6"/>
+        </w:rPr>
+      </w:pPr>
+      <w:r>
+        <w:rPr>
+          <w:b/>
+          <w:bCs/>
+          <w:color w:val="70AD47" w:themeColor="accent6"/>
+          <w:lang w:val="en-IN"/>
+        </w:rPr>
+        <w:t xml:space="preserve">DEALLOCATE </w:t>
+      </w:r>
+      <w:proofErr w:type="spellStart"/>
+      <w:r>
+        <w:rPr>
+          <w:b/>
+          <w:bCs/>
+          <w:color w:val="70AD47" w:themeColor="accent6"/>
+          <w:lang w:val="en-IN"/>
+        </w:rPr>
+        <w:t>Sal_Raise</w:t>
+      </w:r>
+      <w:proofErr w:type="spellEnd"/>
+      <w:r>
+        <w:rPr>
+          <w:b/>
+          <w:bCs/>
+          <w:color w:val="70AD47" w:themeColor="accent6"/>
+          <w:lang w:val="en-IN"/>
+        </w:rPr>
+        <w:t xml:space="preserve">;  </w:t>
+      </w:r>
+    </w:p>
+    <w:p>
+      <w:pPr>
+        <w:pStyle w:val="ListParagraph"/>
+      </w:pPr>
     </w:p>
     <w:p>
       <w:pPr>
@@ -427,6 +2557,7 @@
       <w:r>
         <w:t xml:space="preserve"> table </w:t>
       </w:r>
+      <w:proofErr w:type="spellStart"/>
       <w:r>
         <w:rPr>
           <w:b/>
@@ -434,9 +2565,15 @@
         </w:rPr>
         <w:t>Emp_Coupons</w:t>
       </w:r>
-      <w:r>
-        <w:t xml:space="preserve"> with the two fields Name and Coupon_No</w:t>
-      </w:r>
+      <w:proofErr w:type="spellEnd"/>
+      <w:r>
+        <w:t xml:space="preserve"> with the two fields Name and </w:t>
+      </w:r>
+      <w:proofErr w:type="spellStart"/>
+      <w:r>
+        <w:t>Coupon_No</w:t>
+      </w:r>
+      <w:proofErr w:type="spellEnd"/>
     </w:p>
     <w:p>
       <w:pPr>
@@ -569,7 +2706,6 @@
         <w:pStyle w:val="ListParagraph"/>
       </w:pPr>
       <w:r>
-        <w:lastRenderedPageBreak/>
         <w:t xml:space="preserve">Using Cursor technique </w:t>
       </w:r>
       <w:r>
@@ -581,6 +2717,811 @@
       <w:r>
         <w:t>display the name of the person whose coupon number is less.</w:t>
       </w:r>
+    </w:p>
+    <w:p>
+      <w:pPr>
+        <w:pStyle w:val="ListParagraph"/>
+      </w:pPr>
+    </w:p>
+    <w:p>
+      <w:pPr>
+        <w:pStyle w:val="ListParagraph"/>
+        <w:rPr>
+          <w:b/>
+          <w:bCs/>
+          <w:color w:val="70AD47" w:themeColor="accent6"/>
+          <w:lang w:val="en-IN"/>
+        </w:rPr>
+      </w:pPr>
+      <w:r>
+        <w:rPr>
+          <w:b/>
+          <w:bCs/>
+          <w:color w:val="70AD47" w:themeColor="accent6"/>
+          <w:lang w:val="en-IN"/>
+        </w:rPr>
+        <w:t xml:space="preserve">Declare @name </w:t>
+      </w:r>
+      <w:proofErr w:type="gramStart"/>
+      <w:r>
+        <w:rPr>
+          <w:b/>
+          <w:bCs/>
+          <w:color w:val="70AD47" w:themeColor="accent6"/>
+          <w:lang w:val="en-IN"/>
+        </w:rPr>
+        <w:t>varchar(</w:t>
+      </w:r>
+      <w:proofErr w:type="gramEnd"/>
+      <w:r>
+        <w:rPr>
+          <w:b/>
+          <w:bCs/>
+          <w:color w:val="70AD47" w:themeColor="accent6"/>
+          <w:lang w:val="en-IN"/>
+        </w:rPr>
+        <w:t>20), @coupon int, @preCou int</w:t>
+      </w:r>
+    </w:p>
+    <w:p>
+      <w:pPr>
+        <w:pStyle w:val="ListParagraph"/>
+        <w:rPr>
+          <w:b/>
+          <w:bCs/>
+          <w:color w:val="70AD47" w:themeColor="accent6"/>
+          <w:lang w:val="en-IN"/>
+        </w:rPr>
+      </w:pPr>
+      <w:r>
+        <w:rPr>
+          <w:b/>
+          <w:bCs/>
+          <w:color w:val="70AD47" w:themeColor="accent6"/>
+          <w:lang w:val="en-IN"/>
+        </w:rPr>
+        <w:t>set @preCou = 0</w:t>
+      </w:r>
+    </w:p>
+    <w:p>
+      <w:pPr>
+        <w:pStyle w:val="ListParagraph"/>
+        <w:rPr>
+          <w:b/>
+          <w:bCs/>
+          <w:color w:val="70AD47" w:themeColor="accent6"/>
+          <w:lang w:val="en-IN"/>
+        </w:rPr>
+      </w:pPr>
+      <w:r>
+        <w:rPr>
+          <w:b/>
+          <w:bCs/>
+          <w:color w:val="70AD47" w:themeColor="accent6"/>
+          <w:lang w:val="en-IN"/>
+        </w:rPr>
+        <w:t xml:space="preserve">Declare </w:t>
+      </w:r>
+      <w:proofErr w:type="spellStart"/>
+      <w:r>
+        <w:rPr>
+          <w:b/>
+          <w:bCs/>
+          <w:color w:val="70AD47" w:themeColor="accent6"/>
+          <w:lang w:val="en-IN"/>
+        </w:rPr>
+        <w:t>Coupon_Check</w:t>
+      </w:r>
+      <w:proofErr w:type="spellEnd"/>
+      <w:r>
+        <w:rPr>
+          <w:b/>
+          <w:bCs/>
+          <w:color w:val="70AD47" w:themeColor="accent6"/>
+          <w:lang w:val="en-IN"/>
+        </w:rPr>
+        <w:t xml:space="preserve"> Cursor </w:t>
+      </w:r>
+    </w:p>
+    <w:p>
+      <w:pPr>
+        <w:pStyle w:val="ListParagraph"/>
+        <w:rPr>
+          <w:b/>
+          <w:bCs/>
+          <w:color w:val="70AD47" w:themeColor="accent6"/>
+          <w:lang w:val="en-IN"/>
+        </w:rPr>
+      </w:pPr>
+      <w:r>
+        <w:rPr>
+          <w:b/>
+          <w:bCs/>
+          <w:color w:val="70AD47" w:themeColor="accent6"/>
+          <w:lang w:val="en-IN"/>
+        </w:rPr>
+        <w:t xml:space="preserve">for select Name, </w:t>
+      </w:r>
+      <w:proofErr w:type="spellStart"/>
+      <w:r>
+        <w:rPr>
+          <w:b/>
+          <w:bCs/>
+          <w:color w:val="70AD47" w:themeColor="accent6"/>
+          <w:lang w:val="en-IN"/>
+        </w:rPr>
+        <w:t>Coupon_No</w:t>
+      </w:r>
+      <w:proofErr w:type="spellEnd"/>
+      <w:r>
+        <w:rPr>
+          <w:b/>
+          <w:bCs/>
+          <w:color w:val="70AD47" w:themeColor="accent6"/>
+          <w:lang w:val="en-IN"/>
+        </w:rPr>
+        <w:t xml:space="preserve"> </w:t>
+      </w:r>
+    </w:p>
+    <w:p>
+      <w:pPr>
+        <w:pStyle w:val="ListParagraph"/>
+        <w:rPr>
+          <w:b/>
+          <w:bCs/>
+          <w:color w:val="70AD47" w:themeColor="accent6"/>
+          <w:lang w:val="en-IN"/>
+        </w:rPr>
+      </w:pPr>
+      <w:r>
+        <w:rPr>
+          <w:b/>
+          <w:bCs/>
+          <w:color w:val="70AD47" w:themeColor="accent6"/>
+          <w:lang w:val="en-IN"/>
+        </w:rPr>
+        <w:tab/>
+        <w:t xml:space="preserve">from </w:t>
+      </w:r>
+      <w:proofErr w:type="spellStart"/>
+      <w:r>
+        <w:rPr>
+          <w:b/>
+          <w:bCs/>
+          <w:color w:val="70AD47" w:themeColor="accent6"/>
+          <w:lang w:val="en-IN"/>
+        </w:rPr>
+        <w:t>Emp_Coupons</w:t>
+      </w:r>
+      <w:proofErr w:type="spellEnd"/>
+    </w:p>
+    <w:p>
+      <w:pPr>
+        <w:pStyle w:val="ListParagraph"/>
+        <w:rPr>
+          <w:b/>
+          <w:bCs/>
+          <w:color w:val="70AD47" w:themeColor="accent6"/>
+          <w:lang w:val="en-IN"/>
+        </w:rPr>
+      </w:pPr>
+      <w:r>
+        <w:rPr>
+          <w:b/>
+          <w:bCs/>
+          <w:color w:val="70AD47" w:themeColor="accent6"/>
+          <w:lang w:val="en-IN"/>
+        </w:rPr>
+        <w:tab/>
+      </w:r>
+    </w:p>
+    <w:p>
+      <w:pPr>
+        <w:pStyle w:val="ListParagraph"/>
+        <w:rPr>
+          <w:b/>
+          <w:bCs/>
+          <w:color w:val="70AD47" w:themeColor="accent6"/>
+          <w:lang w:val="en-IN"/>
+        </w:rPr>
+      </w:pPr>
+      <w:r>
+        <w:rPr>
+          <w:b/>
+          <w:bCs/>
+          <w:color w:val="70AD47" w:themeColor="accent6"/>
+          <w:lang w:val="en-IN"/>
+        </w:rPr>
+        <w:t xml:space="preserve">open </w:t>
+      </w:r>
+      <w:proofErr w:type="spellStart"/>
+      <w:r>
+        <w:rPr>
+          <w:b/>
+          <w:bCs/>
+          <w:color w:val="70AD47" w:themeColor="accent6"/>
+          <w:lang w:val="en-IN"/>
+        </w:rPr>
+        <w:t>Coupon_Check</w:t>
+      </w:r>
+      <w:proofErr w:type="spellEnd"/>
+    </w:p>
+    <w:p>
+      <w:pPr>
+        <w:pStyle w:val="ListParagraph"/>
+        <w:rPr>
+          <w:b/>
+          <w:bCs/>
+          <w:color w:val="70AD47" w:themeColor="accent6"/>
+          <w:lang w:val="en-IN"/>
+        </w:rPr>
+      </w:pPr>
+    </w:p>
+    <w:p>
+      <w:pPr>
+        <w:pStyle w:val="ListParagraph"/>
+        <w:rPr>
+          <w:b/>
+          <w:bCs/>
+          <w:color w:val="70AD47" w:themeColor="accent6"/>
+          <w:lang w:val="en-IN"/>
+        </w:rPr>
+      </w:pPr>
+      <w:r>
+        <w:rPr>
+          <w:b/>
+          <w:bCs/>
+          <w:color w:val="70AD47" w:themeColor="accent6"/>
+          <w:lang w:val="en-IN"/>
+        </w:rPr>
+        <w:t xml:space="preserve">fetch next from </w:t>
+      </w:r>
+      <w:proofErr w:type="spellStart"/>
+      <w:r>
+        <w:rPr>
+          <w:b/>
+          <w:bCs/>
+          <w:color w:val="70AD47" w:themeColor="accent6"/>
+          <w:lang w:val="en-IN"/>
+        </w:rPr>
+        <w:t>Coupon_Check</w:t>
+      </w:r>
+      <w:proofErr w:type="spellEnd"/>
+    </w:p>
+    <w:p>
+      <w:pPr>
+        <w:pStyle w:val="ListParagraph"/>
+        <w:rPr>
+          <w:b/>
+          <w:bCs/>
+          <w:color w:val="70AD47" w:themeColor="accent6"/>
+          <w:lang w:val="en-IN"/>
+        </w:rPr>
+      </w:pPr>
+      <w:r>
+        <w:rPr>
+          <w:b/>
+          <w:bCs/>
+          <w:color w:val="70AD47" w:themeColor="accent6"/>
+          <w:lang w:val="en-IN"/>
+        </w:rPr>
+        <w:t>into @name, @coupon</w:t>
+      </w:r>
+    </w:p>
+    <w:p>
+      <w:pPr>
+        <w:pStyle w:val="ListParagraph"/>
+        <w:rPr>
+          <w:b/>
+          <w:bCs/>
+          <w:color w:val="70AD47" w:themeColor="accent6"/>
+          <w:lang w:val="en-IN"/>
+        </w:rPr>
+      </w:pPr>
+    </w:p>
+    <w:p>
+      <w:pPr>
+        <w:pStyle w:val="ListParagraph"/>
+        <w:rPr>
+          <w:b/>
+          <w:bCs/>
+          <w:color w:val="70AD47" w:themeColor="accent6"/>
+          <w:lang w:val="en-IN"/>
+        </w:rPr>
+      </w:pPr>
+      <w:r>
+        <w:rPr>
+          <w:b/>
+          <w:bCs/>
+          <w:color w:val="70AD47" w:themeColor="accent6"/>
+          <w:lang w:val="en-IN"/>
+        </w:rPr>
+        <w:t>while @@FETCH_STATUS = 0</w:t>
+      </w:r>
+    </w:p>
+    <w:p>
+      <w:pPr>
+        <w:pStyle w:val="ListParagraph"/>
+        <w:rPr>
+          <w:b/>
+          <w:bCs/>
+          <w:color w:val="70AD47" w:themeColor="accent6"/>
+          <w:lang w:val="en-IN"/>
+        </w:rPr>
+      </w:pPr>
+      <w:r>
+        <w:rPr>
+          <w:b/>
+          <w:bCs/>
+          <w:color w:val="70AD47" w:themeColor="accent6"/>
+          <w:lang w:val="en-IN"/>
+        </w:rPr>
+        <w:t>Begin</w:t>
+      </w:r>
+    </w:p>
+    <w:p>
+      <w:pPr>
+        <w:pStyle w:val="ListParagraph"/>
+        <w:rPr>
+          <w:b/>
+          <w:bCs/>
+          <w:color w:val="70AD47" w:themeColor="accent6"/>
+          <w:lang w:val="en-IN"/>
+        </w:rPr>
+      </w:pPr>
+      <w:r>
+        <w:rPr>
+          <w:b/>
+          <w:bCs/>
+          <w:color w:val="70AD47" w:themeColor="accent6"/>
+          <w:lang w:val="en-IN"/>
+        </w:rPr>
+        <w:tab/>
+      </w:r>
+    </w:p>
+    <w:p>
+      <w:pPr>
+        <w:pStyle w:val="ListParagraph"/>
+        <w:rPr>
+          <w:b/>
+          <w:bCs/>
+          <w:color w:val="70AD47" w:themeColor="accent6"/>
+          <w:lang w:val="en-IN"/>
+        </w:rPr>
+      </w:pPr>
+      <w:r>
+        <w:rPr>
+          <w:b/>
+          <w:bCs/>
+          <w:color w:val="70AD47" w:themeColor="accent6"/>
+          <w:lang w:val="en-IN"/>
+        </w:rPr>
+        <w:tab/>
+      </w:r>
+      <w:proofErr w:type="gramStart"/>
+      <w:r>
+        <w:rPr>
+          <w:b/>
+          <w:bCs/>
+          <w:color w:val="70AD47" w:themeColor="accent6"/>
+          <w:lang w:val="en-IN"/>
+        </w:rPr>
+        <w:t>if(</w:t>
+      </w:r>
+      <w:proofErr w:type="gramEnd"/>
+      <w:r>
+        <w:rPr>
+          <w:b/>
+          <w:bCs/>
+          <w:color w:val="70AD47" w:themeColor="accent6"/>
+          <w:lang w:val="en-IN"/>
+        </w:rPr>
+        <w:t>@preCou = 0)</w:t>
+      </w:r>
+    </w:p>
+    <w:p>
+      <w:pPr>
+        <w:pStyle w:val="ListParagraph"/>
+        <w:rPr>
+          <w:b/>
+          <w:bCs/>
+          <w:color w:val="70AD47" w:themeColor="accent6"/>
+          <w:lang w:val="en-IN"/>
+        </w:rPr>
+      </w:pPr>
+      <w:r>
+        <w:rPr>
+          <w:b/>
+          <w:bCs/>
+          <w:color w:val="70AD47" w:themeColor="accent6"/>
+          <w:lang w:val="en-IN"/>
+        </w:rPr>
+        <w:tab/>
+      </w:r>
+      <w:r>
+        <w:rPr>
+          <w:b/>
+          <w:bCs/>
+          <w:color w:val="70AD47" w:themeColor="accent6"/>
+          <w:lang w:val="en-IN"/>
+        </w:rPr>
+        <w:tab/>
+        <w:t xml:space="preserve">set @preCou = @coupon </w:t>
+      </w:r>
+    </w:p>
+    <w:p>
+      <w:pPr>
+        <w:pStyle w:val="ListParagraph"/>
+        <w:rPr>
+          <w:b/>
+          <w:bCs/>
+          <w:color w:val="70AD47" w:themeColor="accent6"/>
+          <w:lang w:val="en-IN"/>
+        </w:rPr>
+      </w:pPr>
+      <w:r>
+        <w:rPr>
+          <w:b/>
+          <w:bCs/>
+          <w:color w:val="70AD47" w:themeColor="accent6"/>
+          <w:lang w:val="en-IN"/>
+        </w:rPr>
+        <w:tab/>
+        <w:t xml:space="preserve">else </w:t>
+      </w:r>
+      <w:proofErr w:type="gramStart"/>
+      <w:r>
+        <w:rPr>
+          <w:b/>
+          <w:bCs/>
+          <w:color w:val="70AD47" w:themeColor="accent6"/>
+          <w:lang w:val="en-IN"/>
+        </w:rPr>
+        <w:t>if(</w:t>
+      </w:r>
+      <w:proofErr w:type="gramEnd"/>
+      <w:r>
+        <w:rPr>
+          <w:b/>
+          <w:bCs/>
+          <w:color w:val="70AD47" w:themeColor="accent6"/>
+          <w:lang w:val="en-IN"/>
+        </w:rPr>
+        <w:t>@coupon &gt; @preCou)</w:t>
+      </w:r>
+    </w:p>
+    <w:p>
+      <w:pPr>
+        <w:pStyle w:val="ListParagraph"/>
+        <w:rPr>
+          <w:b/>
+          <w:bCs/>
+          <w:color w:val="70AD47" w:themeColor="accent6"/>
+          <w:lang w:val="en-IN"/>
+        </w:rPr>
+      </w:pPr>
+      <w:r>
+        <w:rPr>
+          <w:b/>
+          <w:bCs/>
+          <w:color w:val="70AD47" w:themeColor="accent6"/>
+          <w:lang w:val="en-IN"/>
+        </w:rPr>
+        <w:tab/>
+      </w:r>
+      <w:r>
+        <w:rPr>
+          <w:b/>
+          <w:bCs/>
+          <w:color w:val="70AD47" w:themeColor="accent6"/>
+          <w:lang w:val="en-IN"/>
+        </w:rPr>
+        <w:tab/>
+        <w:t>print @name</w:t>
+      </w:r>
+    </w:p>
+    <w:p>
+      <w:pPr>
+        <w:pStyle w:val="ListParagraph"/>
+        <w:rPr>
+          <w:b/>
+          <w:bCs/>
+          <w:color w:val="70AD47" w:themeColor="accent6"/>
+          <w:lang w:val="en-IN"/>
+        </w:rPr>
+      </w:pPr>
+      <w:r>
+        <w:rPr>
+          <w:b/>
+          <w:bCs/>
+          <w:color w:val="70AD47" w:themeColor="accent6"/>
+          <w:lang w:val="en-IN"/>
+        </w:rPr>
+        <w:tab/>
+        <w:t xml:space="preserve">fetch next from </w:t>
+      </w:r>
+      <w:proofErr w:type="spellStart"/>
+      <w:r>
+        <w:rPr>
+          <w:b/>
+          <w:bCs/>
+          <w:color w:val="70AD47" w:themeColor="accent6"/>
+          <w:lang w:val="en-IN"/>
+        </w:rPr>
+        <w:t>Coupon_Check</w:t>
+      </w:r>
+      <w:proofErr w:type="spellEnd"/>
+    </w:p>
+    <w:p>
+      <w:pPr>
+        <w:pStyle w:val="ListParagraph"/>
+        <w:rPr>
+          <w:b/>
+          <w:bCs/>
+          <w:color w:val="70AD47" w:themeColor="accent6"/>
+          <w:lang w:val="en-IN"/>
+        </w:rPr>
+      </w:pPr>
+      <w:r>
+        <w:rPr>
+          <w:b/>
+          <w:bCs/>
+          <w:color w:val="70AD47" w:themeColor="accent6"/>
+          <w:lang w:val="en-IN"/>
+        </w:rPr>
+        <w:tab/>
+        <w:t>into @name, @coupon</w:t>
+      </w:r>
+    </w:p>
+    <w:p>
+      <w:pPr>
+        <w:pStyle w:val="ListParagraph"/>
+        <w:rPr>
+          <w:b/>
+          <w:bCs/>
+          <w:color w:val="70AD47" w:themeColor="accent6"/>
+          <w:lang w:val="en-IN"/>
+        </w:rPr>
+      </w:pPr>
+    </w:p>
+    <w:p>
+      <w:pPr>
+        <w:pStyle w:val="ListParagraph"/>
+        <w:rPr>
+          <w:b/>
+          <w:bCs/>
+          <w:color w:val="70AD47" w:themeColor="accent6"/>
+          <w:lang w:val="en-IN"/>
+        </w:rPr>
+      </w:pPr>
+      <w:r>
+        <w:rPr>
+          <w:b/>
+          <w:bCs/>
+          <w:color w:val="70AD47" w:themeColor="accent6"/>
+          <w:lang w:val="en-IN"/>
+        </w:rPr>
+        <w:t>end</w:t>
+      </w:r>
+      <w:r>
+        <w:rPr>
+          <w:b/>
+          <w:bCs/>
+          <w:color w:val="70AD47" w:themeColor="accent6"/>
+          <w:lang w:val="en-IN"/>
+        </w:rPr>
+        <w:tab/>
+      </w:r>
+    </w:p>
+    <w:p>
+      <w:pPr>
+        <w:pStyle w:val="ListParagraph"/>
+        <w:rPr>
+          <w:b/>
+          <w:bCs/>
+          <w:color w:val="70AD47" w:themeColor="accent6"/>
+          <w:lang w:val="en-IN"/>
+        </w:rPr>
+      </w:pPr>
+      <w:r>
+        <w:rPr>
+          <w:b/>
+          <w:bCs/>
+          <w:color w:val="70AD47" w:themeColor="accent6"/>
+          <w:lang w:val="en-IN"/>
+        </w:rPr>
+        <w:t xml:space="preserve">CLOSE </w:t>
+      </w:r>
+      <w:proofErr w:type="spellStart"/>
+      <w:r>
+        <w:rPr>
+          <w:b/>
+          <w:bCs/>
+          <w:color w:val="70AD47" w:themeColor="accent6"/>
+          <w:lang w:val="en-IN"/>
+        </w:rPr>
+        <w:t>Coupon_Check</w:t>
+      </w:r>
+      <w:proofErr w:type="spellEnd"/>
+      <w:r>
+        <w:rPr>
+          <w:b/>
+          <w:bCs/>
+          <w:color w:val="70AD47" w:themeColor="accent6"/>
+          <w:lang w:val="en-IN"/>
+        </w:rPr>
+        <w:t xml:space="preserve">;    </w:t>
+      </w:r>
+    </w:p>
+    <w:p>
+      <w:pPr>
+        <w:pStyle w:val="ListParagraph"/>
+        <w:rPr>
+          <w:b/>
+          <w:bCs/>
+          <w:color w:val="70AD47" w:themeColor="accent6"/>
+          <w:lang w:val="en-IN"/>
+        </w:rPr>
+      </w:pPr>
+      <w:r>
+        <w:rPr>
+          <w:b/>
+          <w:bCs/>
+          <w:color w:val="70AD47" w:themeColor="accent6"/>
+          <w:lang w:val="en-IN"/>
+        </w:rPr>
+        <w:t xml:space="preserve">DEALLOCATE </w:t>
+      </w:r>
+      <w:proofErr w:type="spellStart"/>
+      <w:r>
+        <w:rPr>
+          <w:b/>
+          <w:bCs/>
+          <w:color w:val="70AD47" w:themeColor="accent6"/>
+          <w:lang w:val="en-IN"/>
+        </w:rPr>
+        <w:t>Coupon_Check</w:t>
+      </w:r>
+      <w:proofErr w:type="spellEnd"/>
+      <w:r>
+        <w:rPr>
+          <w:b/>
+          <w:bCs/>
+          <w:color w:val="70AD47" w:themeColor="accent6"/>
+          <w:lang w:val="en-IN"/>
+        </w:rPr>
+        <w:t xml:space="preserve">;  </w:t>
+      </w:r>
+    </w:p>
+    <w:p>
+      <w:pPr>
+        <w:pStyle w:val="ListParagraph"/>
+        <w:rPr>
+          <w:b/>
+          <w:bCs/>
+          <w:color w:val="70AD47" w:themeColor="accent6"/>
+        </w:rPr>
+      </w:pPr>
+    </w:p>
+    <w:p>
+      <w:pPr>
+        <w:pStyle w:val="ListParagraph"/>
+        <w:rPr>
+          <w:b/>
+          <w:bCs/>
+          <w:color w:val="70AD47" w:themeColor="accent6"/>
+        </w:rPr>
+      </w:pPr>
+    </w:p>
+    <w:p>
+      <w:pPr>
+        <w:pStyle w:val="ListParagraph"/>
+        <w:rPr>
+          <w:b/>
+          <w:bCs/>
+          <w:color w:val="70AD47" w:themeColor="accent6"/>
+        </w:rPr>
+      </w:pPr>
+    </w:p>
+    <w:p>
+      <w:pPr>
+        <w:pStyle w:val="ListParagraph"/>
+        <w:rPr>
+          <w:b/>
+          <w:bCs/>
+          <w:color w:val="70AD47" w:themeColor="accent6"/>
+        </w:rPr>
+      </w:pPr>
+    </w:p>
+    <w:p>
+      <w:pPr>
+        <w:pStyle w:val="ListParagraph"/>
+        <w:rPr>
+          <w:b/>
+          <w:bCs/>
+          <w:color w:val="70AD47" w:themeColor="accent6"/>
+        </w:rPr>
+      </w:pPr>
+    </w:p>
+    <w:p>
+      <w:pPr>
+        <w:pStyle w:val="ListParagraph"/>
+        <w:rPr>
+          <w:b/>
+          <w:bCs/>
+          <w:color w:val="70AD47" w:themeColor="accent6"/>
+        </w:rPr>
+      </w:pPr>
+    </w:p>
+    <w:p>
+      <w:pPr>
+        <w:pStyle w:val="ListParagraph"/>
+        <w:rPr>
+          <w:b/>
+          <w:bCs/>
+          <w:color w:val="70AD47" w:themeColor="accent6"/>
+        </w:rPr>
+      </w:pPr>
+    </w:p>
+    <w:p>
+      <w:pPr>
+        <w:pStyle w:val="ListParagraph"/>
+        <w:rPr>
+          <w:b/>
+          <w:bCs/>
+          <w:color w:val="70AD47" w:themeColor="accent6"/>
+        </w:rPr>
+      </w:pPr>
+    </w:p>
+    <w:p>
+      <w:pPr>
+        <w:pStyle w:val="ListParagraph"/>
+        <w:rPr>
+          <w:b/>
+          <w:bCs/>
+          <w:color w:val="70AD47" w:themeColor="accent6"/>
+        </w:rPr>
+      </w:pPr>
+    </w:p>
+    <w:p>
+      <w:pPr>
+        <w:pStyle w:val="ListParagraph"/>
+        <w:rPr>
+          <w:b/>
+          <w:bCs/>
+          <w:color w:val="70AD47" w:themeColor="accent6"/>
+        </w:rPr>
+      </w:pPr>
+    </w:p>
+    <w:p>
+      <w:pPr>
+        <w:pStyle w:val="ListParagraph"/>
+        <w:rPr>
+          <w:b/>
+          <w:bCs/>
+          <w:color w:val="70AD47" w:themeColor="accent6"/>
+        </w:rPr>
+      </w:pPr>
+    </w:p>
+    <w:p>
+      <w:pPr>
+        <w:pStyle w:val="ListParagraph"/>
+        <w:rPr>
+          <w:b/>
+          <w:bCs/>
+          <w:color w:val="70AD47" w:themeColor="accent6"/>
+        </w:rPr>
+      </w:pPr>
+    </w:p>
+    <w:p>
+      <w:pPr>
+        <w:pStyle w:val="ListParagraph"/>
+        <w:rPr>
+          <w:b/>
+          <w:bCs/>
+          <w:color w:val="70AD47" w:themeColor="accent6"/>
+        </w:rPr>
+      </w:pPr>
     </w:p>
     <w:p>
       <w:pPr>
@@ -596,8 +3537,10 @@
         </w:numPr>
       </w:pPr>
       <w:r>
+        <w:lastRenderedPageBreak/>
         <w:t xml:space="preserve">Create a table </w:t>
       </w:r>
+      <w:proofErr w:type="spellStart"/>
       <w:r>
         <w:rPr>
           <w:b/>
@@ -605,9 +3548,35 @@
         </w:rPr>
         <w:t>Company_Data</w:t>
       </w:r>
-      <w:r>
-        <w:t xml:space="preserve"> with columns empid, ename and job. There is no primary key or unique key constraint to the empid column. Create a procedure </w:t>
-      </w:r>
+      <w:proofErr w:type="spellEnd"/>
+      <w:r>
+        <w:t xml:space="preserve"> with columns </w:t>
+      </w:r>
+      <w:proofErr w:type="spellStart"/>
+      <w:r>
+        <w:t>empid</w:t>
+      </w:r>
+      <w:proofErr w:type="spellEnd"/>
+      <w:r>
+        <w:t xml:space="preserve">, </w:t>
+      </w:r>
+      <w:proofErr w:type="spellStart"/>
+      <w:r>
+        <w:t>ename</w:t>
+      </w:r>
+      <w:proofErr w:type="spellEnd"/>
+      <w:r>
+        <w:t xml:space="preserve"> and job. There is no primary key or unique key constraint to the </w:t>
+      </w:r>
+      <w:proofErr w:type="spellStart"/>
+      <w:r>
+        <w:t>empid</w:t>
+      </w:r>
+      <w:proofErr w:type="spellEnd"/>
+      <w:r>
+        <w:t xml:space="preserve"> column. Create a procedure </w:t>
+      </w:r>
+      <w:proofErr w:type="spellStart"/>
       <w:r>
         <w:rPr>
           <w:b/>
@@ -615,13 +3584,1135 @@
         </w:rPr>
         <w:t>Add_Company_Data</w:t>
       </w:r>
-      <w:r>
-        <w:t xml:space="preserve"> which will take empid as the parameter and adds a new record in that table if the empid with the same value does not exist.</w:t>
-      </w:r>
-    </w:p>
-    <w:p>
-      <w:pPr>
-        <w:pStyle w:val="ListParagraph"/>
+      <w:proofErr w:type="spellEnd"/>
+      <w:r>
+        <w:t xml:space="preserve"> which will take </w:t>
+      </w:r>
+      <w:proofErr w:type="spellStart"/>
+      <w:r>
+        <w:t>empid</w:t>
+      </w:r>
+      <w:proofErr w:type="spellEnd"/>
+      <w:r>
+        <w:t xml:space="preserve"> as the parameter and adds a new record in that table if the </w:t>
+      </w:r>
+      <w:proofErr w:type="spellStart"/>
+      <w:r>
+        <w:t>empid</w:t>
+      </w:r>
+      <w:proofErr w:type="spellEnd"/>
+      <w:r>
+        <w:t xml:space="preserve"> with the same value does not exist.</w:t>
+      </w:r>
+    </w:p>
+    <w:p>
+      <w:pPr>
+        <w:pStyle w:val="ListParagraph"/>
+        <w:rPr>
+          <w:b/>
+          <w:bCs/>
+          <w:color w:val="70AD47" w:themeColor="accent6"/>
+          <w:lang w:val="en-IN"/>
+        </w:rPr>
+      </w:pPr>
+    </w:p>
+    <w:p>
+      <w:pPr>
+        <w:pStyle w:val="ListParagraph"/>
+        <w:rPr>
+          <w:b/>
+          <w:bCs/>
+          <w:color w:val="70AD47" w:themeColor="accent6"/>
+          <w:lang w:val="en-IN"/>
+        </w:rPr>
+      </w:pPr>
+      <w:r>
+        <w:rPr>
+          <w:b/>
+          <w:bCs/>
+          <w:color w:val="70AD47" w:themeColor="accent6"/>
+          <w:lang w:val="en-IN"/>
+        </w:rPr>
+        <w:t xml:space="preserve">Create table </w:t>
+      </w:r>
+      <w:proofErr w:type="spellStart"/>
+      <w:r>
+        <w:rPr>
+          <w:b/>
+          <w:bCs/>
+          <w:color w:val="70AD47" w:themeColor="accent6"/>
+          <w:lang w:val="en-IN"/>
+        </w:rPr>
+        <w:t>Company_Data</w:t>
+      </w:r>
+      <w:proofErr w:type="spellEnd"/>
+    </w:p>
+    <w:p>
+      <w:pPr>
+        <w:pStyle w:val="ListParagraph"/>
+        <w:rPr>
+          <w:b/>
+          <w:bCs/>
+          <w:color w:val="70AD47" w:themeColor="accent6"/>
+          <w:lang w:val="en-IN"/>
+        </w:rPr>
+      </w:pPr>
+      <w:r>
+        <w:rPr>
+          <w:b/>
+          <w:bCs/>
+          <w:color w:val="70AD47" w:themeColor="accent6"/>
+          <w:lang w:val="en-IN"/>
+        </w:rPr>
+        <w:tab/>
+      </w:r>
+      <w:r>
+        <w:rPr>
+          <w:b/>
+          <w:bCs/>
+          <w:color w:val="70AD47" w:themeColor="accent6"/>
+          <w:lang w:val="en-IN"/>
+        </w:rPr>
+        <w:tab/>
+      </w:r>
+      <w:r>
+        <w:rPr>
+          <w:b/>
+          <w:bCs/>
+          <w:color w:val="70AD47" w:themeColor="accent6"/>
+          <w:lang w:val="en-IN"/>
+        </w:rPr>
+        <w:tab/>
+      </w:r>
+      <w:r>
+        <w:rPr>
+          <w:b/>
+          <w:bCs/>
+          <w:color w:val="70AD47" w:themeColor="accent6"/>
+          <w:lang w:val="en-IN"/>
+        </w:rPr>
+        <w:tab/>
+        <w:t>(</w:t>
+      </w:r>
+      <w:proofErr w:type="spellStart"/>
+      <w:r>
+        <w:rPr>
+          <w:b/>
+          <w:bCs/>
+          <w:color w:val="70AD47" w:themeColor="accent6"/>
+          <w:lang w:val="en-IN"/>
+        </w:rPr>
+        <w:t>EmpId</w:t>
+      </w:r>
+      <w:proofErr w:type="spellEnd"/>
+      <w:r>
+        <w:rPr>
+          <w:b/>
+          <w:bCs/>
+          <w:color w:val="70AD47" w:themeColor="accent6"/>
+          <w:lang w:val="en-IN"/>
+        </w:rPr>
+        <w:t xml:space="preserve"> int,</w:t>
+      </w:r>
+    </w:p>
+    <w:p>
+      <w:pPr>
+        <w:pStyle w:val="ListParagraph"/>
+        <w:rPr>
+          <w:b/>
+          <w:bCs/>
+          <w:color w:val="70AD47" w:themeColor="accent6"/>
+          <w:lang w:val="en-IN"/>
+        </w:rPr>
+      </w:pPr>
+      <w:r>
+        <w:rPr>
+          <w:b/>
+          <w:bCs/>
+          <w:color w:val="70AD47" w:themeColor="accent6"/>
+          <w:lang w:val="en-IN"/>
+        </w:rPr>
+        <w:tab/>
+      </w:r>
+      <w:r>
+        <w:rPr>
+          <w:b/>
+          <w:bCs/>
+          <w:color w:val="70AD47" w:themeColor="accent6"/>
+          <w:lang w:val="en-IN"/>
+        </w:rPr>
+        <w:tab/>
+      </w:r>
+      <w:r>
+        <w:rPr>
+          <w:b/>
+          <w:bCs/>
+          <w:color w:val="70AD47" w:themeColor="accent6"/>
+          <w:lang w:val="en-IN"/>
+        </w:rPr>
+        <w:tab/>
+      </w:r>
+      <w:r>
+        <w:rPr>
+          <w:b/>
+          <w:bCs/>
+          <w:color w:val="70AD47" w:themeColor="accent6"/>
+          <w:lang w:val="en-IN"/>
+        </w:rPr>
+        <w:tab/>
+        <w:t xml:space="preserve"> </w:t>
+      </w:r>
+      <w:proofErr w:type="spellStart"/>
+      <w:r>
+        <w:rPr>
+          <w:b/>
+          <w:bCs/>
+          <w:color w:val="70AD47" w:themeColor="accent6"/>
+          <w:lang w:val="en-IN"/>
+        </w:rPr>
+        <w:t>Ename</w:t>
+      </w:r>
+      <w:proofErr w:type="spellEnd"/>
+      <w:r>
+        <w:rPr>
+          <w:b/>
+          <w:bCs/>
+          <w:color w:val="70AD47" w:themeColor="accent6"/>
+          <w:lang w:val="en-IN"/>
+        </w:rPr>
+        <w:t xml:space="preserve"> </w:t>
+      </w:r>
+      <w:proofErr w:type="gramStart"/>
+      <w:r>
+        <w:rPr>
+          <w:b/>
+          <w:bCs/>
+          <w:color w:val="70AD47" w:themeColor="accent6"/>
+          <w:lang w:val="en-IN"/>
+        </w:rPr>
+        <w:t>varchar(</w:t>
+      </w:r>
+      <w:proofErr w:type="gramEnd"/>
+      <w:r>
+        <w:rPr>
+          <w:b/>
+          <w:bCs/>
+          <w:color w:val="70AD47" w:themeColor="accent6"/>
+          <w:lang w:val="en-IN"/>
+        </w:rPr>
+        <w:t>30),</w:t>
+      </w:r>
+    </w:p>
+    <w:p>
+      <w:pPr>
+        <w:pStyle w:val="ListParagraph"/>
+        <w:rPr>
+          <w:b/>
+          <w:bCs/>
+          <w:color w:val="70AD47" w:themeColor="accent6"/>
+          <w:lang w:val="en-IN"/>
+        </w:rPr>
+      </w:pPr>
+      <w:r>
+        <w:rPr>
+          <w:b/>
+          <w:bCs/>
+          <w:color w:val="70AD47" w:themeColor="accent6"/>
+          <w:lang w:val="en-IN"/>
+        </w:rPr>
+        <w:tab/>
+      </w:r>
+      <w:r>
+        <w:rPr>
+          <w:b/>
+          <w:bCs/>
+          <w:color w:val="70AD47" w:themeColor="accent6"/>
+          <w:lang w:val="en-IN"/>
+        </w:rPr>
+        <w:tab/>
+      </w:r>
+      <w:r>
+        <w:rPr>
+          <w:b/>
+          <w:bCs/>
+          <w:color w:val="70AD47" w:themeColor="accent6"/>
+          <w:lang w:val="en-IN"/>
+        </w:rPr>
+        <w:tab/>
+      </w:r>
+      <w:r>
+        <w:rPr>
+          <w:b/>
+          <w:bCs/>
+          <w:color w:val="70AD47" w:themeColor="accent6"/>
+          <w:lang w:val="en-IN"/>
+        </w:rPr>
+        <w:tab/>
+        <w:t xml:space="preserve"> Job </w:t>
+      </w:r>
+      <w:proofErr w:type="gramStart"/>
+      <w:r>
+        <w:rPr>
+          <w:b/>
+          <w:bCs/>
+          <w:color w:val="70AD47" w:themeColor="accent6"/>
+          <w:lang w:val="en-IN"/>
+        </w:rPr>
+        <w:t>varchar(</w:t>
+      </w:r>
+      <w:proofErr w:type="gramEnd"/>
+      <w:r>
+        <w:rPr>
+          <w:b/>
+          <w:bCs/>
+          <w:color w:val="70AD47" w:themeColor="accent6"/>
+          <w:lang w:val="en-IN"/>
+        </w:rPr>
+        <w:t>20))</w:t>
+      </w:r>
+    </w:p>
+    <w:p>
+      <w:pPr>
+        <w:pStyle w:val="ListParagraph"/>
+        <w:rPr>
+          <w:b/>
+          <w:bCs/>
+          <w:color w:val="70AD47" w:themeColor="accent6"/>
+          <w:lang w:val="en-IN"/>
+        </w:rPr>
+      </w:pPr>
+    </w:p>
+    <w:p>
+      <w:pPr>
+        <w:pStyle w:val="ListParagraph"/>
+        <w:rPr>
+          <w:b/>
+          <w:bCs/>
+          <w:color w:val="70AD47" w:themeColor="accent6"/>
+          <w:lang w:val="en-IN"/>
+        </w:rPr>
+      </w:pPr>
+      <w:r>
+        <w:rPr>
+          <w:b/>
+          <w:bCs/>
+          <w:color w:val="70AD47" w:themeColor="accent6"/>
+          <w:lang w:val="en-IN"/>
+        </w:rPr>
+        <w:t xml:space="preserve">create procedure </w:t>
+      </w:r>
+      <w:proofErr w:type="spellStart"/>
+      <w:r>
+        <w:rPr>
+          <w:b/>
+          <w:bCs/>
+          <w:color w:val="70AD47" w:themeColor="accent6"/>
+          <w:lang w:val="en-IN"/>
+        </w:rPr>
+        <w:t>Add_Company_Data</w:t>
+      </w:r>
+      <w:proofErr w:type="spellEnd"/>
+      <w:r>
+        <w:rPr>
+          <w:b/>
+          <w:bCs/>
+          <w:color w:val="70AD47" w:themeColor="accent6"/>
+          <w:lang w:val="en-IN"/>
+        </w:rPr>
+        <w:t xml:space="preserve"> </w:t>
+      </w:r>
+    </w:p>
+    <w:p>
+      <w:pPr>
+        <w:pStyle w:val="ListParagraph"/>
+        <w:rPr>
+          <w:b/>
+          <w:bCs/>
+          <w:color w:val="70AD47" w:themeColor="accent6"/>
+          <w:lang w:val="en-IN"/>
+        </w:rPr>
+      </w:pPr>
+      <w:r>
+        <w:rPr>
+          <w:b/>
+          <w:bCs/>
+          <w:color w:val="70AD47" w:themeColor="accent6"/>
+          <w:lang w:val="en-IN"/>
+        </w:rPr>
+        <w:tab/>
+      </w:r>
+      <w:r>
+        <w:rPr>
+          <w:b/>
+          <w:bCs/>
+          <w:color w:val="70AD47" w:themeColor="accent6"/>
+          <w:lang w:val="en-IN"/>
+        </w:rPr>
+        <w:tab/>
+      </w:r>
+      <w:r>
+        <w:rPr>
+          <w:b/>
+          <w:bCs/>
+          <w:color w:val="70AD47" w:themeColor="accent6"/>
+          <w:lang w:val="en-IN"/>
+        </w:rPr>
+        <w:tab/>
+      </w:r>
+      <w:r>
+        <w:rPr>
+          <w:b/>
+          <w:bCs/>
+          <w:color w:val="70AD47" w:themeColor="accent6"/>
+          <w:lang w:val="en-IN"/>
+        </w:rPr>
+        <w:tab/>
+      </w:r>
+      <w:r>
+        <w:rPr>
+          <w:b/>
+          <w:bCs/>
+          <w:color w:val="70AD47" w:themeColor="accent6"/>
+          <w:lang w:val="en-IN"/>
+        </w:rPr>
+        <w:tab/>
+        <w:t>@emp_id int,</w:t>
+      </w:r>
+    </w:p>
+    <w:p>
+      <w:pPr>
+        <w:pStyle w:val="ListParagraph"/>
+        <w:rPr>
+          <w:b/>
+          <w:bCs/>
+          <w:color w:val="70AD47" w:themeColor="accent6"/>
+          <w:lang w:val="en-IN"/>
+        </w:rPr>
+      </w:pPr>
+      <w:r>
+        <w:rPr>
+          <w:b/>
+          <w:bCs/>
+          <w:color w:val="70AD47" w:themeColor="accent6"/>
+          <w:lang w:val="en-IN"/>
+        </w:rPr>
+        <w:tab/>
+      </w:r>
+      <w:r>
+        <w:rPr>
+          <w:b/>
+          <w:bCs/>
+          <w:color w:val="70AD47" w:themeColor="accent6"/>
+          <w:lang w:val="en-IN"/>
+        </w:rPr>
+        <w:tab/>
+      </w:r>
+      <w:r>
+        <w:rPr>
+          <w:b/>
+          <w:bCs/>
+          <w:color w:val="70AD47" w:themeColor="accent6"/>
+          <w:lang w:val="en-IN"/>
+        </w:rPr>
+        <w:tab/>
+      </w:r>
+      <w:r>
+        <w:rPr>
+          <w:b/>
+          <w:bCs/>
+          <w:color w:val="70AD47" w:themeColor="accent6"/>
+          <w:lang w:val="en-IN"/>
+        </w:rPr>
+        <w:tab/>
+      </w:r>
+      <w:r>
+        <w:rPr>
+          <w:b/>
+          <w:bCs/>
+          <w:color w:val="70AD47" w:themeColor="accent6"/>
+          <w:lang w:val="en-IN"/>
+        </w:rPr>
+        <w:tab/>
+        <w:t xml:space="preserve">@ename </w:t>
+      </w:r>
+      <w:proofErr w:type="gramStart"/>
+      <w:r>
+        <w:rPr>
+          <w:b/>
+          <w:bCs/>
+          <w:color w:val="70AD47" w:themeColor="accent6"/>
+          <w:lang w:val="en-IN"/>
+        </w:rPr>
+        <w:t>varchar(</w:t>
+      </w:r>
+      <w:proofErr w:type="gramEnd"/>
+      <w:r>
+        <w:rPr>
+          <w:b/>
+          <w:bCs/>
+          <w:color w:val="70AD47" w:themeColor="accent6"/>
+          <w:lang w:val="en-IN"/>
+        </w:rPr>
+        <w:t>20),</w:t>
+      </w:r>
+    </w:p>
+    <w:p>
+      <w:pPr>
+        <w:pStyle w:val="ListParagraph"/>
+        <w:rPr>
+          <w:b/>
+          <w:bCs/>
+          <w:color w:val="70AD47" w:themeColor="accent6"/>
+          <w:lang w:val="en-IN"/>
+        </w:rPr>
+      </w:pPr>
+      <w:r>
+        <w:rPr>
+          <w:b/>
+          <w:bCs/>
+          <w:color w:val="70AD47" w:themeColor="accent6"/>
+          <w:lang w:val="en-IN"/>
+        </w:rPr>
+        <w:tab/>
+      </w:r>
+      <w:r>
+        <w:rPr>
+          <w:b/>
+          <w:bCs/>
+          <w:color w:val="70AD47" w:themeColor="accent6"/>
+          <w:lang w:val="en-IN"/>
+        </w:rPr>
+        <w:tab/>
+      </w:r>
+      <w:r>
+        <w:rPr>
+          <w:b/>
+          <w:bCs/>
+          <w:color w:val="70AD47" w:themeColor="accent6"/>
+          <w:lang w:val="en-IN"/>
+        </w:rPr>
+        <w:tab/>
+      </w:r>
+      <w:r>
+        <w:rPr>
+          <w:b/>
+          <w:bCs/>
+          <w:color w:val="70AD47" w:themeColor="accent6"/>
+          <w:lang w:val="en-IN"/>
+        </w:rPr>
+        <w:tab/>
+      </w:r>
+      <w:r>
+        <w:rPr>
+          <w:b/>
+          <w:bCs/>
+          <w:color w:val="70AD47" w:themeColor="accent6"/>
+          <w:lang w:val="en-IN"/>
+        </w:rPr>
+        <w:tab/>
+        <w:t xml:space="preserve">@job </w:t>
+      </w:r>
+      <w:proofErr w:type="gramStart"/>
+      <w:r>
+        <w:rPr>
+          <w:b/>
+          <w:bCs/>
+          <w:color w:val="70AD47" w:themeColor="accent6"/>
+          <w:lang w:val="en-IN"/>
+        </w:rPr>
+        <w:t>varchar(</w:t>
+      </w:r>
+      <w:proofErr w:type="gramEnd"/>
+      <w:r>
+        <w:rPr>
+          <w:b/>
+          <w:bCs/>
+          <w:color w:val="70AD47" w:themeColor="accent6"/>
+          <w:lang w:val="en-IN"/>
+        </w:rPr>
+        <w:t>20)</w:t>
+      </w:r>
+    </w:p>
+    <w:p>
+      <w:pPr>
+        <w:pStyle w:val="ListParagraph"/>
+        <w:rPr>
+          <w:b/>
+          <w:bCs/>
+          <w:color w:val="70AD47" w:themeColor="accent6"/>
+          <w:lang w:val="en-IN"/>
+        </w:rPr>
+      </w:pPr>
+      <w:r>
+        <w:rPr>
+          <w:b/>
+          <w:bCs/>
+          <w:color w:val="70AD47" w:themeColor="accent6"/>
+          <w:lang w:val="en-IN"/>
+        </w:rPr>
+        <w:t xml:space="preserve">as </w:t>
+      </w:r>
+    </w:p>
+    <w:p>
+      <w:pPr>
+        <w:pStyle w:val="ListParagraph"/>
+        <w:rPr>
+          <w:b/>
+          <w:bCs/>
+          <w:color w:val="70AD47" w:themeColor="accent6"/>
+          <w:lang w:val="en-IN"/>
+        </w:rPr>
+      </w:pPr>
+      <w:r>
+        <w:rPr>
+          <w:b/>
+          <w:bCs/>
+          <w:color w:val="70AD47" w:themeColor="accent6"/>
+          <w:lang w:val="en-IN"/>
+        </w:rPr>
+        <w:tab/>
+        <w:t>begin</w:t>
+      </w:r>
+    </w:p>
+    <w:p>
+      <w:pPr>
+        <w:pStyle w:val="ListParagraph"/>
+        <w:rPr>
+          <w:b/>
+          <w:bCs/>
+          <w:color w:val="70AD47" w:themeColor="accent6"/>
+          <w:lang w:val="en-IN"/>
+        </w:rPr>
+      </w:pPr>
+      <w:r>
+        <w:rPr>
+          <w:b/>
+          <w:bCs/>
+          <w:color w:val="70AD47" w:themeColor="accent6"/>
+          <w:lang w:val="en-IN"/>
+        </w:rPr>
+        <w:tab/>
+      </w:r>
+      <w:r>
+        <w:rPr>
+          <w:b/>
+          <w:bCs/>
+          <w:color w:val="70AD47" w:themeColor="accent6"/>
+          <w:lang w:val="en-IN"/>
+        </w:rPr>
+        <w:tab/>
+        <w:t>if</w:t>
+      </w:r>
+      <w:r>
+        <w:rPr>
+          <w:b/>
+          <w:bCs/>
+          <w:color w:val="70AD47" w:themeColor="accent6"/>
+          <w:lang w:val="en-IN"/>
+        </w:rPr>
+        <w:t xml:space="preserve"> </w:t>
+      </w:r>
+      <w:r>
+        <w:rPr>
+          <w:b/>
+          <w:bCs/>
+          <w:color w:val="70AD47" w:themeColor="accent6"/>
+          <w:lang w:val="en-IN"/>
+        </w:rPr>
+        <w:t xml:space="preserve">(@emp_id not in (select </w:t>
+      </w:r>
+      <w:proofErr w:type="spellStart"/>
+      <w:r>
+        <w:rPr>
+          <w:b/>
+          <w:bCs/>
+          <w:color w:val="70AD47" w:themeColor="accent6"/>
+          <w:lang w:val="en-IN"/>
+        </w:rPr>
+        <w:t>EmpId</w:t>
+      </w:r>
+      <w:proofErr w:type="spellEnd"/>
+      <w:r>
+        <w:rPr>
+          <w:b/>
+          <w:bCs/>
+          <w:color w:val="70AD47" w:themeColor="accent6"/>
+          <w:lang w:val="en-IN"/>
+        </w:rPr>
+        <w:t xml:space="preserve"> from </w:t>
+      </w:r>
+      <w:proofErr w:type="spellStart"/>
+      <w:r>
+        <w:rPr>
+          <w:b/>
+          <w:bCs/>
+          <w:color w:val="70AD47" w:themeColor="accent6"/>
+          <w:lang w:val="en-IN"/>
+        </w:rPr>
+        <w:t>Company_Data</w:t>
+      </w:r>
+      <w:proofErr w:type="spellEnd"/>
+      <w:r>
+        <w:rPr>
+          <w:b/>
+          <w:bCs/>
+          <w:color w:val="70AD47" w:themeColor="accent6"/>
+          <w:lang w:val="en-IN"/>
+        </w:rPr>
+        <w:t>))</w:t>
+      </w:r>
+    </w:p>
+    <w:p>
+      <w:pPr>
+        <w:pStyle w:val="ListParagraph"/>
+        <w:rPr>
+          <w:b/>
+          <w:bCs/>
+          <w:color w:val="70AD47" w:themeColor="accent6"/>
+          <w:lang w:val="en-IN"/>
+        </w:rPr>
+      </w:pPr>
+      <w:r>
+        <w:rPr>
+          <w:b/>
+          <w:bCs/>
+          <w:color w:val="70AD47" w:themeColor="accent6"/>
+          <w:lang w:val="en-IN"/>
+        </w:rPr>
+        <w:tab/>
+      </w:r>
+      <w:r>
+        <w:rPr>
+          <w:b/>
+          <w:bCs/>
+          <w:color w:val="70AD47" w:themeColor="accent6"/>
+          <w:lang w:val="en-IN"/>
+        </w:rPr>
+        <w:tab/>
+      </w:r>
+      <w:r>
+        <w:rPr>
+          <w:b/>
+          <w:bCs/>
+          <w:color w:val="70AD47" w:themeColor="accent6"/>
+          <w:lang w:val="en-IN"/>
+        </w:rPr>
+        <w:tab/>
+        <w:t>begin</w:t>
+      </w:r>
+    </w:p>
+    <w:p>
+      <w:pPr>
+        <w:pStyle w:val="ListParagraph"/>
+        <w:rPr>
+          <w:b/>
+          <w:bCs/>
+          <w:color w:val="70AD47" w:themeColor="accent6"/>
+          <w:lang w:val="en-IN"/>
+        </w:rPr>
+      </w:pPr>
+      <w:r>
+        <w:rPr>
+          <w:b/>
+          <w:bCs/>
+          <w:color w:val="70AD47" w:themeColor="accent6"/>
+          <w:lang w:val="en-IN"/>
+        </w:rPr>
+        <w:tab/>
+      </w:r>
+      <w:r>
+        <w:rPr>
+          <w:b/>
+          <w:bCs/>
+          <w:color w:val="70AD47" w:themeColor="accent6"/>
+          <w:lang w:val="en-IN"/>
+        </w:rPr>
+        <w:tab/>
+      </w:r>
+      <w:r>
+        <w:rPr>
+          <w:b/>
+          <w:bCs/>
+          <w:color w:val="70AD47" w:themeColor="accent6"/>
+          <w:lang w:val="en-IN"/>
+        </w:rPr>
+        <w:tab/>
+      </w:r>
+      <w:r>
+        <w:rPr>
+          <w:b/>
+          <w:bCs/>
+          <w:color w:val="70AD47" w:themeColor="accent6"/>
+          <w:lang w:val="en-IN"/>
+        </w:rPr>
+        <w:tab/>
+        <w:t xml:space="preserve">insert into </w:t>
+      </w:r>
+      <w:proofErr w:type="spellStart"/>
+      <w:r>
+        <w:rPr>
+          <w:b/>
+          <w:bCs/>
+          <w:color w:val="70AD47" w:themeColor="accent6"/>
+          <w:lang w:val="en-IN"/>
+        </w:rPr>
+        <w:t>Company_</w:t>
+      </w:r>
+      <w:proofErr w:type="gramStart"/>
+      <w:r>
+        <w:rPr>
+          <w:b/>
+          <w:bCs/>
+          <w:color w:val="70AD47" w:themeColor="accent6"/>
+          <w:lang w:val="en-IN"/>
+        </w:rPr>
+        <w:t>Data</w:t>
+      </w:r>
+      <w:proofErr w:type="spellEnd"/>
+      <w:r>
+        <w:rPr>
+          <w:b/>
+          <w:bCs/>
+          <w:color w:val="70AD47" w:themeColor="accent6"/>
+          <w:lang w:val="en-IN"/>
+        </w:rPr>
+        <w:t>(</w:t>
+      </w:r>
+      <w:proofErr w:type="spellStart"/>
+      <w:proofErr w:type="gramEnd"/>
+      <w:r>
+        <w:rPr>
+          <w:b/>
+          <w:bCs/>
+          <w:color w:val="70AD47" w:themeColor="accent6"/>
+          <w:lang w:val="en-IN"/>
+        </w:rPr>
+        <w:t>EmpId,Ename,Job</w:t>
+      </w:r>
+      <w:proofErr w:type="spellEnd"/>
+      <w:r>
+        <w:rPr>
+          <w:b/>
+          <w:bCs/>
+          <w:color w:val="70AD47" w:themeColor="accent6"/>
+          <w:lang w:val="en-IN"/>
+        </w:rPr>
+        <w:t>)</w:t>
+      </w:r>
+    </w:p>
+    <w:p>
+      <w:pPr>
+        <w:pStyle w:val="ListParagraph"/>
+        <w:rPr>
+          <w:b/>
+          <w:bCs/>
+          <w:color w:val="70AD47" w:themeColor="accent6"/>
+          <w:lang w:val="en-IN"/>
+        </w:rPr>
+      </w:pPr>
+      <w:r>
+        <w:rPr>
+          <w:b/>
+          <w:bCs/>
+          <w:color w:val="70AD47" w:themeColor="accent6"/>
+          <w:lang w:val="en-IN"/>
+        </w:rPr>
+        <w:tab/>
+      </w:r>
+      <w:r>
+        <w:rPr>
+          <w:b/>
+          <w:bCs/>
+          <w:color w:val="70AD47" w:themeColor="accent6"/>
+          <w:lang w:val="en-IN"/>
+        </w:rPr>
+        <w:tab/>
+      </w:r>
+      <w:r>
+        <w:rPr>
+          <w:b/>
+          <w:bCs/>
+          <w:color w:val="70AD47" w:themeColor="accent6"/>
+          <w:lang w:val="en-IN"/>
+        </w:rPr>
+        <w:tab/>
+      </w:r>
+      <w:r>
+        <w:rPr>
+          <w:b/>
+          <w:bCs/>
+          <w:color w:val="70AD47" w:themeColor="accent6"/>
+          <w:lang w:val="en-IN"/>
+        </w:rPr>
+        <w:tab/>
+        <w:t>values (@emp_</w:t>
+      </w:r>
+      <w:proofErr w:type="gramStart"/>
+      <w:r>
+        <w:rPr>
+          <w:b/>
+          <w:bCs/>
+          <w:color w:val="70AD47" w:themeColor="accent6"/>
+          <w:lang w:val="en-IN"/>
+        </w:rPr>
+        <w:t>id,@</w:t>
+      </w:r>
+      <w:proofErr w:type="gramEnd"/>
+      <w:r>
+        <w:rPr>
+          <w:b/>
+          <w:bCs/>
+          <w:color w:val="70AD47" w:themeColor="accent6"/>
+          <w:lang w:val="en-IN"/>
+        </w:rPr>
+        <w:t>ename,@job)</w:t>
+      </w:r>
+    </w:p>
+    <w:p>
+      <w:pPr>
+        <w:pStyle w:val="ListParagraph"/>
+        <w:rPr>
+          <w:b/>
+          <w:bCs/>
+          <w:color w:val="70AD47" w:themeColor="accent6"/>
+          <w:lang w:val="en-IN"/>
+        </w:rPr>
+      </w:pPr>
+      <w:r>
+        <w:rPr>
+          <w:b/>
+          <w:bCs/>
+          <w:color w:val="70AD47" w:themeColor="accent6"/>
+          <w:lang w:val="en-IN"/>
+        </w:rPr>
+        <w:tab/>
+      </w:r>
+      <w:r>
+        <w:rPr>
+          <w:b/>
+          <w:bCs/>
+          <w:color w:val="70AD47" w:themeColor="accent6"/>
+          <w:lang w:val="en-IN"/>
+        </w:rPr>
+        <w:tab/>
+      </w:r>
+      <w:r>
+        <w:rPr>
+          <w:b/>
+          <w:bCs/>
+          <w:color w:val="70AD47" w:themeColor="accent6"/>
+          <w:lang w:val="en-IN"/>
+        </w:rPr>
+        <w:tab/>
+        <w:t>end</w:t>
+      </w:r>
+    </w:p>
+    <w:p>
+      <w:pPr>
+        <w:pStyle w:val="ListParagraph"/>
+        <w:rPr>
+          <w:b/>
+          <w:bCs/>
+          <w:color w:val="70AD47" w:themeColor="accent6"/>
+          <w:lang w:val="en-IN"/>
+        </w:rPr>
+      </w:pPr>
+      <w:r>
+        <w:rPr>
+          <w:b/>
+          <w:bCs/>
+          <w:color w:val="70AD47" w:themeColor="accent6"/>
+          <w:lang w:val="en-IN"/>
+        </w:rPr>
+        <w:tab/>
+      </w:r>
+      <w:r>
+        <w:rPr>
+          <w:b/>
+          <w:bCs/>
+          <w:color w:val="70AD47" w:themeColor="accent6"/>
+          <w:lang w:val="en-IN"/>
+        </w:rPr>
+        <w:tab/>
+        <w:t>else</w:t>
+      </w:r>
+    </w:p>
+    <w:p>
+      <w:pPr>
+        <w:pStyle w:val="ListParagraph"/>
+        <w:rPr>
+          <w:b/>
+          <w:bCs/>
+          <w:color w:val="70AD47" w:themeColor="accent6"/>
+          <w:lang w:val="en-IN"/>
+        </w:rPr>
+      </w:pPr>
+      <w:r>
+        <w:rPr>
+          <w:b/>
+          <w:bCs/>
+          <w:color w:val="70AD47" w:themeColor="accent6"/>
+          <w:lang w:val="en-IN"/>
+        </w:rPr>
+        <w:tab/>
+      </w:r>
+      <w:r>
+        <w:rPr>
+          <w:b/>
+          <w:bCs/>
+          <w:color w:val="70AD47" w:themeColor="accent6"/>
+          <w:lang w:val="en-IN"/>
+        </w:rPr>
+        <w:tab/>
+      </w:r>
+      <w:r>
+        <w:rPr>
+          <w:b/>
+          <w:bCs/>
+          <w:color w:val="70AD47" w:themeColor="accent6"/>
+          <w:lang w:val="en-IN"/>
+        </w:rPr>
+        <w:tab/>
+        <w:t>begin</w:t>
+      </w:r>
+    </w:p>
+    <w:p>
+      <w:pPr>
+        <w:pStyle w:val="ListParagraph"/>
+        <w:rPr>
+          <w:b/>
+          <w:bCs/>
+          <w:color w:val="70AD47" w:themeColor="accent6"/>
+          <w:lang w:val="en-IN"/>
+        </w:rPr>
+      </w:pPr>
+      <w:r>
+        <w:rPr>
+          <w:b/>
+          <w:bCs/>
+          <w:color w:val="70AD47" w:themeColor="accent6"/>
+          <w:lang w:val="en-IN"/>
+        </w:rPr>
+        <w:tab/>
+      </w:r>
+      <w:r>
+        <w:rPr>
+          <w:b/>
+          <w:bCs/>
+          <w:color w:val="70AD47" w:themeColor="accent6"/>
+          <w:lang w:val="en-IN"/>
+        </w:rPr>
+        <w:tab/>
+      </w:r>
+      <w:r>
+        <w:rPr>
+          <w:b/>
+          <w:bCs/>
+          <w:color w:val="70AD47" w:themeColor="accent6"/>
+          <w:lang w:val="en-IN"/>
+        </w:rPr>
+        <w:tab/>
+      </w:r>
+      <w:r>
+        <w:rPr>
+          <w:b/>
+          <w:bCs/>
+          <w:color w:val="70AD47" w:themeColor="accent6"/>
+          <w:lang w:val="en-IN"/>
+        </w:rPr>
+        <w:tab/>
+        <w:t>print '</w:t>
+      </w:r>
+      <w:proofErr w:type="spellStart"/>
+      <w:r>
+        <w:rPr>
+          <w:b/>
+          <w:bCs/>
+          <w:color w:val="70AD47" w:themeColor="accent6"/>
+          <w:lang w:val="en-IN"/>
+        </w:rPr>
+        <w:t>EmpID</w:t>
+      </w:r>
+      <w:proofErr w:type="spellEnd"/>
+      <w:r>
+        <w:rPr>
+          <w:b/>
+          <w:bCs/>
+          <w:color w:val="70AD47" w:themeColor="accent6"/>
+          <w:lang w:val="en-IN"/>
+        </w:rPr>
+        <w:t xml:space="preserve"> already exist'</w:t>
+      </w:r>
+    </w:p>
+    <w:p>
+      <w:pPr>
+        <w:pStyle w:val="ListParagraph"/>
+        <w:rPr>
+          <w:b/>
+          <w:bCs/>
+          <w:color w:val="70AD47" w:themeColor="accent6"/>
+          <w:lang w:val="en-IN"/>
+        </w:rPr>
+      </w:pPr>
+      <w:r>
+        <w:rPr>
+          <w:b/>
+          <w:bCs/>
+          <w:color w:val="70AD47" w:themeColor="accent6"/>
+          <w:lang w:val="en-IN"/>
+        </w:rPr>
+        <w:tab/>
+      </w:r>
+      <w:r>
+        <w:rPr>
+          <w:b/>
+          <w:bCs/>
+          <w:color w:val="70AD47" w:themeColor="accent6"/>
+          <w:lang w:val="en-IN"/>
+        </w:rPr>
+        <w:tab/>
+      </w:r>
+      <w:r>
+        <w:rPr>
+          <w:b/>
+          <w:bCs/>
+          <w:color w:val="70AD47" w:themeColor="accent6"/>
+          <w:lang w:val="en-IN"/>
+        </w:rPr>
+        <w:tab/>
+        <w:t>end</w:t>
+      </w:r>
+    </w:p>
+    <w:p>
+      <w:pPr>
+        <w:pStyle w:val="ListParagraph"/>
+        <w:rPr>
+          <w:b/>
+          <w:bCs/>
+          <w:color w:val="70AD47" w:themeColor="accent6"/>
+          <w:lang w:val="en-IN"/>
+        </w:rPr>
+      </w:pPr>
+      <w:r>
+        <w:rPr>
+          <w:b/>
+          <w:bCs/>
+          <w:color w:val="70AD47" w:themeColor="accent6"/>
+          <w:lang w:val="en-IN"/>
+        </w:rPr>
+        <w:tab/>
+        <w:t>end</w:t>
+      </w:r>
+    </w:p>
+    <w:p>
+      <w:pPr>
+        <w:pStyle w:val="ListParagraph"/>
+        <w:rPr>
+          <w:b/>
+          <w:bCs/>
+          <w:color w:val="70AD47" w:themeColor="accent6"/>
+          <w:lang w:val="en-IN"/>
+        </w:rPr>
       </w:pPr>
     </w:p>
     <w:p>
@@ -635,6 +4726,7 @@
       <w:r>
         <w:t xml:space="preserve">Considering the emp table create a procedure </w:t>
       </w:r>
+      <w:proofErr w:type="spellStart"/>
       <w:r>
         <w:rPr>
           <w:b/>
@@ -642,8 +4734,17 @@
         </w:rPr>
         <w:t>IsHighest</w:t>
       </w:r>
-      <w:r>
-        <w:t xml:space="preserve"> that will take ename as the parameter.</w:t>
+      <w:proofErr w:type="spellEnd"/>
+      <w:r>
+        <w:t xml:space="preserve"> that will take </w:t>
+      </w:r>
+      <w:proofErr w:type="spellStart"/>
+      <w:r>
+        <w:t>ename</w:t>
+      </w:r>
+      <w:proofErr w:type="spellEnd"/>
+      <w:r>
+        <w:t xml:space="preserve"> as the parameter.</w:t>
       </w:r>
       <w:r>
         <w:t xml:space="preserve"> </w:t>
@@ -657,6 +4758,334 @@
       <w:r>
         <w:t>whether employee is the highest earner or not.</w:t>
       </w:r>
+    </w:p>
+    <w:p>
+      <w:pPr>
+        <w:pStyle w:val="ListParagraph"/>
+      </w:pPr>
+    </w:p>
+    <w:p>
+      <w:pPr>
+        <w:pStyle w:val="ListParagraph"/>
+        <w:rPr>
+          <w:b/>
+          <w:bCs/>
+          <w:color w:val="70AD47" w:themeColor="accent6"/>
+          <w:lang w:val="en-IN"/>
+        </w:rPr>
+      </w:pPr>
+      <w:r>
+        <w:rPr>
+          <w:b/>
+          <w:bCs/>
+          <w:color w:val="70AD47" w:themeColor="accent6"/>
+          <w:lang w:val="en-IN"/>
+        </w:rPr>
+        <w:t xml:space="preserve">create procedure </w:t>
+      </w:r>
+      <w:proofErr w:type="spellStart"/>
+      <w:r>
+        <w:rPr>
+          <w:b/>
+          <w:bCs/>
+          <w:color w:val="70AD47" w:themeColor="accent6"/>
+          <w:lang w:val="en-IN"/>
+        </w:rPr>
+        <w:t>IsHighest</w:t>
+      </w:r>
+      <w:proofErr w:type="spellEnd"/>
+      <w:r>
+        <w:rPr>
+          <w:b/>
+          <w:bCs/>
+          <w:color w:val="70AD47" w:themeColor="accent6"/>
+          <w:lang w:val="en-IN"/>
+        </w:rPr>
+        <w:t xml:space="preserve"> (@Ename </w:t>
+      </w:r>
+      <w:proofErr w:type="gramStart"/>
+      <w:r>
+        <w:rPr>
+          <w:b/>
+          <w:bCs/>
+          <w:color w:val="70AD47" w:themeColor="accent6"/>
+          <w:lang w:val="en-IN"/>
+        </w:rPr>
+        <w:t>varchar(</w:t>
+      </w:r>
+      <w:proofErr w:type="gramEnd"/>
+      <w:r>
+        <w:rPr>
+          <w:b/>
+          <w:bCs/>
+          <w:color w:val="70AD47" w:themeColor="accent6"/>
+          <w:lang w:val="en-IN"/>
+        </w:rPr>
+        <w:t>20))</w:t>
+      </w:r>
+    </w:p>
+    <w:p>
+      <w:pPr>
+        <w:pStyle w:val="ListParagraph"/>
+        <w:rPr>
+          <w:b/>
+          <w:bCs/>
+          <w:color w:val="70AD47" w:themeColor="accent6"/>
+          <w:lang w:val="en-IN"/>
+        </w:rPr>
+      </w:pPr>
+      <w:r>
+        <w:rPr>
+          <w:b/>
+          <w:bCs/>
+          <w:color w:val="70AD47" w:themeColor="accent6"/>
+          <w:lang w:val="en-IN"/>
+        </w:rPr>
+        <w:t>as</w:t>
+      </w:r>
+    </w:p>
+    <w:p>
+      <w:pPr>
+        <w:pStyle w:val="ListParagraph"/>
+        <w:rPr>
+          <w:b/>
+          <w:bCs/>
+          <w:color w:val="70AD47" w:themeColor="accent6"/>
+          <w:lang w:val="en-IN"/>
+        </w:rPr>
+      </w:pPr>
+      <w:r>
+        <w:rPr>
+          <w:b/>
+          <w:bCs/>
+          <w:color w:val="70AD47" w:themeColor="accent6"/>
+          <w:lang w:val="en-IN"/>
+        </w:rPr>
+        <w:t>select top 1 case</w:t>
+      </w:r>
+    </w:p>
+    <w:p>
+      <w:pPr>
+        <w:pStyle w:val="ListParagraph"/>
+        <w:rPr>
+          <w:b/>
+          <w:bCs/>
+          <w:color w:val="70AD47" w:themeColor="accent6"/>
+          <w:lang w:val="en-IN"/>
+        </w:rPr>
+      </w:pPr>
+      <w:r>
+        <w:rPr>
+          <w:b/>
+          <w:bCs/>
+          <w:color w:val="70AD47" w:themeColor="accent6"/>
+          <w:lang w:val="en-IN"/>
+        </w:rPr>
+        <w:tab/>
+      </w:r>
+      <w:r>
+        <w:rPr>
+          <w:b/>
+          <w:bCs/>
+          <w:color w:val="70AD47" w:themeColor="accent6"/>
+          <w:lang w:val="en-IN"/>
+        </w:rPr>
+        <w:tab/>
+        <w:t xml:space="preserve">when (select </w:t>
+      </w:r>
+      <w:proofErr w:type="spellStart"/>
+      <w:r>
+        <w:rPr>
+          <w:b/>
+          <w:bCs/>
+          <w:color w:val="70AD47" w:themeColor="accent6"/>
+          <w:lang w:val="en-IN"/>
+        </w:rPr>
+        <w:t>sal</w:t>
+      </w:r>
+      <w:proofErr w:type="spellEnd"/>
+      <w:r>
+        <w:rPr>
+          <w:b/>
+          <w:bCs/>
+          <w:color w:val="70AD47" w:themeColor="accent6"/>
+          <w:lang w:val="en-IN"/>
+        </w:rPr>
+        <w:t xml:space="preserve"> from EMP where ENAME = @Ename) &gt;= (select max(</w:t>
+      </w:r>
+      <w:proofErr w:type="spellStart"/>
+      <w:r>
+        <w:rPr>
+          <w:b/>
+          <w:bCs/>
+          <w:color w:val="70AD47" w:themeColor="accent6"/>
+          <w:lang w:val="en-IN"/>
+        </w:rPr>
+        <w:t>sal</w:t>
+      </w:r>
+      <w:proofErr w:type="spellEnd"/>
+      <w:r>
+        <w:rPr>
+          <w:b/>
+          <w:bCs/>
+          <w:color w:val="70AD47" w:themeColor="accent6"/>
+          <w:lang w:val="en-IN"/>
+        </w:rPr>
+        <w:t>) from EMP) then @Ename+' is the highest earner'</w:t>
+      </w:r>
+    </w:p>
+    <w:p>
+      <w:pPr>
+        <w:pStyle w:val="ListParagraph"/>
+        <w:rPr>
+          <w:b/>
+          <w:bCs/>
+          <w:color w:val="70AD47" w:themeColor="accent6"/>
+          <w:lang w:val="en-IN"/>
+        </w:rPr>
+      </w:pPr>
+      <w:r>
+        <w:rPr>
+          <w:b/>
+          <w:bCs/>
+          <w:color w:val="70AD47" w:themeColor="accent6"/>
+          <w:lang w:val="en-IN"/>
+        </w:rPr>
+        <w:tab/>
+      </w:r>
+      <w:r>
+        <w:rPr>
+          <w:b/>
+          <w:bCs/>
+          <w:color w:val="70AD47" w:themeColor="accent6"/>
+          <w:lang w:val="en-IN"/>
+        </w:rPr>
+        <w:tab/>
+        <w:t xml:space="preserve">when (select </w:t>
+      </w:r>
+      <w:proofErr w:type="spellStart"/>
+      <w:r>
+        <w:rPr>
+          <w:b/>
+          <w:bCs/>
+          <w:color w:val="70AD47" w:themeColor="accent6"/>
+          <w:lang w:val="en-IN"/>
+        </w:rPr>
+        <w:t>sal</w:t>
+      </w:r>
+      <w:proofErr w:type="spellEnd"/>
+      <w:r>
+        <w:rPr>
+          <w:b/>
+          <w:bCs/>
+          <w:color w:val="70AD47" w:themeColor="accent6"/>
+          <w:lang w:val="en-IN"/>
+        </w:rPr>
+        <w:t xml:space="preserve"> from EMP where ENAME = @Ename) &lt; (select max(</w:t>
+      </w:r>
+      <w:proofErr w:type="spellStart"/>
+      <w:r>
+        <w:rPr>
+          <w:b/>
+          <w:bCs/>
+          <w:color w:val="70AD47" w:themeColor="accent6"/>
+          <w:lang w:val="en-IN"/>
+        </w:rPr>
+        <w:t>sal</w:t>
+      </w:r>
+      <w:proofErr w:type="spellEnd"/>
+      <w:r>
+        <w:rPr>
+          <w:b/>
+          <w:bCs/>
+          <w:color w:val="70AD47" w:themeColor="accent6"/>
+          <w:lang w:val="en-IN"/>
+        </w:rPr>
+        <w:t>) from EMP) then @Ename+' is not the highest earner'</w:t>
+      </w:r>
+    </w:p>
+    <w:p>
+      <w:pPr>
+        <w:pStyle w:val="ListParagraph"/>
+        <w:rPr>
+          <w:b/>
+          <w:bCs/>
+          <w:color w:val="70AD47" w:themeColor="accent6"/>
+          <w:lang w:val="en-IN"/>
+        </w:rPr>
+      </w:pPr>
+      <w:r>
+        <w:rPr>
+          <w:b/>
+          <w:bCs/>
+          <w:color w:val="70AD47" w:themeColor="accent6"/>
+          <w:lang w:val="en-IN"/>
+        </w:rPr>
+        <w:tab/>
+        <w:t>end as "Is Highest"</w:t>
+      </w:r>
+      <w:r>
+        <w:rPr>
+          <w:b/>
+          <w:bCs/>
+          <w:color w:val="70AD47" w:themeColor="accent6"/>
+          <w:lang w:val="en-IN"/>
+        </w:rPr>
+        <w:tab/>
+      </w:r>
+      <w:r>
+        <w:rPr>
+          <w:b/>
+          <w:bCs/>
+          <w:color w:val="70AD47" w:themeColor="accent6"/>
+          <w:lang w:val="en-IN"/>
+        </w:rPr>
+        <w:tab/>
+      </w:r>
+    </w:p>
+    <w:p>
+      <w:pPr>
+        <w:pStyle w:val="ListParagraph"/>
+        <w:rPr>
+          <w:b/>
+          <w:bCs/>
+          <w:color w:val="70AD47" w:themeColor="accent6"/>
+          <w:lang w:val="en-IN"/>
+        </w:rPr>
+      </w:pPr>
+      <w:r>
+        <w:rPr>
+          <w:b/>
+          <w:bCs/>
+          <w:color w:val="70AD47" w:themeColor="accent6"/>
+          <w:lang w:val="en-IN"/>
+        </w:rPr>
+        <w:t>from EMP</w:t>
+      </w:r>
+    </w:p>
+    <w:p>
+      <w:pPr>
+        <w:pStyle w:val="ListParagraph"/>
+        <w:rPr>
+          <w:b/>
+          <w:bCs/>
+          <w:color w:val="70AD47" w:themeColor="accent6"/>
+        </w:rPr>
+      </w:pPr>
+      <w:r>
+        <w:rPr>
+          <w:b/>
+          <w:bCs/>
+          <w:color w:val="70AD47" w:themeColor="accent6"/>
+          <w:lang w:val="en-IN"/>
+        </w:rPr>
+        <w:t>go</w:t>
+      </w:r>
+    </w:p>
+    <w:p>
+      <w:pPr>
+        <w:pStyle w:val="ListParagraph"/>
+      </w:pPr>
     </w:p>
     <w:p>
       <w:pPr>
@@ -677,17 +5106,35 @@
         </w:numPr>
       </w:pPr>
       <w:r>
+        <w:lastRenderedPageBreak/>
         <w:t xml:space="preserve">Create a function </w:t>
       </w:r>
-      <w:r>
-        <w:rPr>
-          <w:b/>
-          <w:bCs/>
-        </w:rPr>
-        <w:t xml:space="preserve">Yearly_Raise </w:t>
-      </w:r>
-      <w:r>
-        <w:t>that will take the salary, deptno and job as the parameters and raise the salary according to different criteria.</w:t>
+      <w:proofErr w:type="spellStart"/>
+      <w:r>
+        <w:rPr>
+          <w:b/>
+          <w:bCs/>
+        </w:rPr>
+        <w:t>Yearly_Raise</w:t>
+      </w:r>
+      <w:proofErr w:type="spellEnd"/>
+      <w:r>
+        <w:rPr>
+          <w:b/>
+          <w:bCs/>
+        </w:rPr>
+        <w:t xml:space="preserve"> </w:t>
+      </w:r>
+      <w:r>
+        <w:t xml:space="preserve">that will take the salary, </w:t>
+      </w:r>
+      <w:proofErr w:type="spellStart"/>
+      <w:r>
+        <w:t>deptno</w:t>
+      </w:r>
+      <w:proofErr w:type="spellEnd"/>
+      <w:r>
+        <w:t xml:space="preserve"> and job as the parameters and raise the salary according to different criteria.</w:t>
       </w:r>
     </w:p>
     <w:p>
@@ -799,7 +5246,15 @@
       </w:pPr>
       <w:r>
         <w:tab/>
-        <w:t>Clerk employees of deptno 20 earning salary above 1000</w:t>
+        <w:t xml:space="preserve">Clerk employees of </w:t>
+      </w:r>
+      <w:proofErr w:type="spellStart"/>
+      <w:r>
+        <w:t>deptno</w:t>
+      </w:r>
+      <w:proofErr w:type="spellEnd"/>
+      <w:r>
+        <w:t xml:space="preserve"> 20 earning salary above 1000</w:t>
       </w:r>
       <w:r>
         <w:t xml:space="preserve">  </w:t>
@@ -830,7 +5285,15 @@
       </w:pPr>
       <w:r>
         <w:tab/>
-        <w:t>Clerk employees of deptno 20 earning salary less 1000</w:t>
+        <w:t xml:space="preserve">Clerk employees of </w:t>
+      </w:r>
+      <w:proofErr w:type="spellStart"/>
+      <w:r>
+        <w:t>deptno</w:t>
+      </w:r>
+      <w:proofErr w:type="spellEnd"/>
+      <w:r>
+        <w:t xml:space="preserve"> 20 earning salary less 1000</w:t>
       </w:r>
       <w:r>
         <w:tab/>
@@ -861,7 +5324,15 @@
       </w:pPr>
       <w:r>
         <w:tab/>
-        <w:t>Clerk employees of deptno 20 earning salary above 1000</w:t>
+        <w:t xml:space="preserve">Clerk employees of </w:t>
+      </w:r>
+      <w:proofErr w:type="spellStart"/>
+      <w:r>
+        <w:t>deptno</w:t>
+      </w:r>
+      <w:proofErr w:type="spellEnd"/>
+      <w:r>
+        <w:t xml:space="preserve"> 20 earning salary above 1000</w:t>
       </w:r>
       <w:r>
         <w:t xml:space="preserve">  </w:t>
@@ -892,7 +5363,15 @@
       </w:pPr>
       <w:r>
         <w:tab/>
-        <w:t>Clerk employees of deptno 20 earning salary less than 1000</w:t>
+        <w:t xml:space="preserve">Clerk employees of </w:t>
+      </w:r>
+      <w:proofErr w:type="spellStart"/>
+      <w:r>
+        <w:t>deptno</w:t>
+      </w:r>
+      <w:proofErr w:type="spellEnd"/>
+      <w:r>
+        <w:t xml:space="preserve"> 20 earning salary less than 1000</w:t>
       </w:r>
       <w:r>
         <w:t xml:space="preserve">  </w:t>
@@ -923,7 +5402,15 @@
       </w:pPr>
       <w:r>
         <w:tab/>
-        <w:t>Clerk employees of deptno 30 having any salary</w:t>
+        <w:t xml:space="preserve">Clerk employees of </w:t>
+      </w:r>
+      <w:proofErr w:type="spellStart"/>
+      <w:r>
+        <w:t>deptno</w:t>
+      </w:r>
+      <w:proofErr w:type="spellEnd"/>
+      <w:r>
+        <w:t xml:space="preserve"> 30 having any salary</w:t>
       </w:r>
       <w:r>
         <w:tab/>
@@ -991,6 +5478,7 @@
       <w:r>
         <w:t xml:space="preserve">After creating the function and testing its logic, create a duplicate copy of emp table with all the records. Name of that table will be </w:t>
       </w:r>
+      <w:proofErr w:type="spellStart"/>
       <w:r>
         <w:rPr>
           <w:b/>
@@ -998,6 +5486,7 @@
         </w:rPr>
         <w:t>Emp_Raise_Table</w:t>
       </w:r>
+      <w:proofErr w:type="spellEnd"/>
       <w:r>
         <w:t xml:space="preserve">.  </w:t>
       </w:r>
@@ -1018,6 +5507,7 @@
       <w:r>
         <w:t xml:space="preserve"> </w:t>
       </w:r>
+      <w:proofErr w:type="spellStart"/>
       <w:r>
         <w:rPr>
           <w:b/>
@@ -1025,6 +5515,7 @@
         </w:rPr>
         <w:t>Yearly_Raise</w:t>
       </w:r>
+      <w:proofErr w:type="spellEnd"/>
       <w:r>
         <w:t xml:space="preserve"> to update salaries of the employees in the </w:t>
       </w:r>
@@ -1034,6 +5525,7 @@
       <w:r>
         <w:t xml:space="preserve">table </w:t>
       </w:r>
+      <w:proofErr w:type="spellStart"/>
       <w:r>
         <w:rPr>
           <w:b/>
@@ -1041,8 +5533,1456 @@
         </w:rPr>
         <w:t>Emp_Raise_Table</w:t>
       </w:r>
+      <w:proofErr w:type="spellEnd"/>
       <w:r>
         <w:t>.</w:t>
+      </w:r>
+    </w:p>
+    <w:p>
+      <w:pPr>
+        <w:pStyle w:val="ListParagraph"/>
+      </w:pPr>
+    </w:p>
+    <w:p>
+      <w:pPr>
+        <w:pStyle w:val="ListParagraph"/>
+        <w:rPr>
+          <w:b/>
+          <w:bCs/>
+          <w:color w:val="70AD47" w:themeColor="accent6"/>
+          <w:lang w:val="en-IN"/>
+        </w:rPr>
+      </w:pPr>
+      <w:r>
+        <w:rPr>
+          <w:b/>
+          <w:bCs/>
+          <w:color w:val="70AD47" w:themeColor="accent6"/>
+          <w:lang w:val="en-IN"/>
+        </w:rPr>
+        <w:t xml:space="preserve">create function </w:t>
+      </w:r>
+      <w:proofErr w:type="spellStart"/>
+      <w:r>
+        <w:rPr>
+          <w:b/>
+          <w:bCs/>
+          <w:color w:val="70AD47" w:themeColor="accent6"/>
+          <w:lang w:val="en-IN"/>
+        </w:rPr>
+        <w:t>Yearly_</w:t>
+      </w:r>
+      <w:proofErr w:type="gramStart"/>
+      <w:r>
+        <w:rPr>
+          <w:b/>
+          <w:bCs/>
+          <w:color w:val="70AD47" w:themeColor="accent6"/>
+          <w:lang w:val="en-IN"/>
+        </w:rPr>
+        <w:t>Raise</w:t>
+      </w:r>
+      <w:proofErr w:type="spellEnd"/>
+      <w:r>
+        <w:rPr>
+          <w:b/>
+          <w:bCs/>
+          <w:color w:val="70AD47" w:themeColor="accent6"/>
+          <w:lang w:val="en-IN"/>
+        </w:rPr>
+        <w:t>(</w:t>
+      </w:r>
+      <w:proofErr w:type="gramEnd"/>
+      <w:r>
+        <w:rPr>
+          <w:b/>
+          <w:bCs/>
+          <w:color w:val="70AD47" w:themeColor="accent6"/>
+          <w:lang w:val="en-IN"/>
+        </w:rPr>
+        <w:t>@E_sal int, @E_deptno int, @E_job varchar(20))</w:t>
+      </w:r>
+    </w:p>
+    <w:p>
+      <w:pPr>
+        <w:pStyle w:val="ListParagraph"/>
+        <w:rPr>
+          <w:b/>
+          <w:bCs/>
+          <w:color w:val="70AD47" w:themeColor="accent6"/>
+          <w:lang w:val="en-IN"/>
+        </w:rPr>
+      </w:pPr>
+      <w:r>
+        <w:rPr>
+          <w:b/>
+          <w:bCs/>
+          <w:color w:val="70AD47" w:themeColor="accent6"/>
+          <w:lang w:val="en-IN"/>
+        </w:rPr>
+        <w:t>returns int</w:t>
+      </w:r>
+    </w:p>
+    <w:p>
+      <w:pPr>
+        <w:pStyle w:val="ListParagraph"/>
+        <w:rPr>
+          <w:b/>
+          <w:bCs/>
+          <w:color w:val="70AD47" w:themeColor="accent6"/>
+          <w:lang w:val="en-IN"/>
+        </w:rPr>
+      </w:pPr>
+      <w:r>
+        <w:rPr>
+          <w:b/>
+          <w:bCs/>
+          <w:color w:val="70AD47" w:themeColor="accent6"/>
+          <w:lang w:val="en-IN"/>
+        </w:rPr>
+        <w:t xml:space="preserve">as </w:t>
+      </w:r>
+    </w:p>
+    <w:p>
+      <w:pPr>
+        <w:pStyle w:val="ListParagraph"/>
+        <w:rPr>
+          <w:b/>
+          <w:bCs/>
+          <w:color w:val="70AD47" w:themeColor="accent6"/>
+          <w:lang w:val="en-IN"/>
+        </w:rPr>
+      </w:pPr>
+      <w:r>
+        <w:rPr>
+          <w:b/>
+          <w:bCs/>
+          <w:color w:val="70AD47" w:themeColor="accent6"/>
+          <w:lang w:val="en-IN"/>
+        </w:rPr>
+        <w:tab/>
+        <w:t>begin</w:t>
+      </w:r>
+    </w:p>
+    <w:p>
+      <w:pPr>
+        <w:pStyle w:val="ListParagraph"/>
+        <w:rPr>
+          <w:b/>
+          <w:bCs/>
+          <w:color w:val="70AD47" w:themeColor="accent6"/>
+          <w:lang w:val="en-IN"/>
+        </w:rPr>
+      </w:pPr>
+      <w:r>
+        <w:rPr>
+          <w:b/>
+          <w:bCs/>
+          <w:color w:val="70AD47" w:themeColor="accent6"/>
+          <w:lang w:val="en-IN"/>
+        </w:rPr>
+        <w:tab/>
+      </w:r>
+      <w:r>
+        <w:rPr>
+          <w:b/>
+          <w:bCs/>
+          <w:color w:val="70AD47" w:themeColor="accent6"/>
+          <w:lang w:val="en-IN"/>
+        </w:rPr>
+        <w:tab/>
+        <w:t>declare @Raise int</w:t>
+      </w:r>
+    </w:p>
+    <w:p>
+      <w:pPr>
+        <w:pStyle w:val="ListParagraph"/>
+        <w:rPr>
+          <w:b/>
+          <w:bCs/>
+          <w:color w:val="70AD47" w:themeColor="accent6"/>
+          <w:lang w:val="en-IN"/>
+        </w:rPr>
+      </w:pPr>
+      <w:r>
+        <w:rPr>
+          <w:b/>
+          <w:bCs/>
+          <w:color w:val="70AD47" w:themeColor="accent6"/>
+          <w:lang w:val="en-IN"/>
+        </w:rPr>
+        <w:tab/>
+      </w:r>
+      <w:r>
+        <w:rPr>
+          <w:b/>
+          <w:bCs/>
+          <w:color w:val="70AD47" w:themeColor="accent6"/>
+          <w:lang w:val="en-IN"/>
+        </w:rPr>
+        <w:tab/>
+      </w:r>
+      <w:proofErr w:type="gramStart"/>
+      <w:r>
+        <w:rPr>
+          <w:b/>
+          <w:bCs/>
+          <w:color w:val="70AD47" w:themeColor="accent6"/>
+          <w:lang w:val="en-IN"/>
+        </w:rPr>
+        <w:t>if(</w:t>
+      </w:r>
+      <w:proofErr w:type="gramEnd"/>
+      <w:r>
+        <w:rPr>
+          <w:b/>
+          <w:bCs/>
+          <w:color w:val="70AD47" w:themeColor="accent6"/>
+          <w:lang w:val="en-IN"/>
+        </w:rPr>
+        <w:t xml:space="preserve">@E_job = 'Clerk' and @E_deptno = 10 and @E_sal &gt; 1000) </w:t>
+      </w:r>
+    </w:p>
+    <w:p>
+      <w:pPr>
+        <w:pStyle w:val="ListParagraph"/>
+        <w:rPr>
+          <w:b/>
+          <w:bCs/>
+          <w:color w:val="70AD47" w:themeColor="accent6"/>
+          <w:lang w:val="en-IN"/>
+        </w:rPr>
+      </w:pPr>
+      <w:r>
+        <w:rPr>
+          <w:b/>
+          <w:bCs/>
+          <w:color w:val="70AD47" w:themeColor="accent6"/>
+          <w:lang w:val="en-IN"/>
+        </w:rPr>
+        <w:tab/>
+      </w:r>
+      <w:r>
+        <w:rPr>
+          <w:b/>
+          <w:bCs/>
+          <w:color w:val="70AD47" w:themeColor="accent6"/>
+          <w:lang w:val="en-IN"/>
+        </w:rPr>
+        <w:tab/>
+      </w:r>
+      <w:r>
+        <w:rPr>
+          <w:b/>
+          <w:bCs/>
+          <w:color w:val="70AD47" w:themeColor="accent6"/>
+          <w:lang w:val="en-IN"/>
+        </w:rPr>
+        <w:tab/>
+        <w:t>begin</w:t>
+      </w:r>
+    </w:p>
+    <w:p>
+      <w:pPr>
+        <w:pStyle w:val="ListParagraph"/>
+        <w:rPr>
+          <w:b/>
+          <w:bCs/>
+          <w:color w:val="70AD47" w:themeColor="accent6"/>
+          <w:lang w:val="en-IN"/>
+        </w:rPr>
+      </w:pPr>
+      <w:r>
+        <w:rPr>
+          <w:b/>
+          <w:bCs/>
+          <w:color w:val="70AD47" w:themeColor="accent6"/>
+          <w:lang w:val="en-IN"/>
+        </w:rPr>
+        <w:tab/>
+      </w:r>
+      <w:r>
+        <w:rPr>
+          <w:b/>
+          <w:bCs/>
+          <w:color w:val="70AD47" w:themeColor="accent6"/>
+          <w:lang w:val="en-IN"/>
+        </w:rPr>
+        <w:tab/>
+      </w:r>
+      <w:r>
+        <w:rPr>
+          <w:b/>
+          <w:bCs/>
+          <w:color w:val="70AD47" w:themeColor="accent6"/>
+          <w:lang w:val="en-IN"/>
+        </w:rPr>
+        <w:tab/>
+      </w:r>
+      <w:r>
+        <w:rPr>
+          <w:b/>
+          <w:bCs/>
+          <w:color w:val="70AD47" w:themeColor="accent6"/>
+          <w:lang w:val="en-IN"/>
+        </w:rPr>
+        <w:tab/>
+        <w:t>set @Raise = 20</w:t>
+      </w:r>
+    </w:p>
+    <w:p>
+      <w:pPr>
+        <w:pStyle w:val="ListParagraph"/>
+        <w:rPr>
+          <w:b/>
+          <w:bCs/>
+          <w:color w:val="70AD47" w:themeColor="accent6"/>
+          <w:lang w:val="en-IN"/>
+        </w:rPr>
+      </w:pPr>
+      <w:r>
+        <w:rPr>
+          <w:b/>
+          <w:bCs/>
+          <w:color w:val="70AD47" w:themeColor="accent6"/>
+          <w:lang w:val="en-IN"/>
+        </w:rPr>
+        <w:tab/>
+      </w:r>
+      <w:r>
+        <w:rPr>
+          <w:b/>
+          <w:bCs/>
+          <w:color w:val="70AD47" w:themeColor="accent6"/>
+          <w:lang w:val="en-IN"/>
+        </w:rPr>
+        <w:tab/>
+      </w:r>
+      <w:r>
+        <w:rPr>
+          <w:b/>
+          <w:bCs/>
+          <w:color w:val="70AD47" w:themeColor="accent6"/>
+          <w:lang w:val="en-IN"/>
+        </w:rPr>
+        <w:tab/>
+        <w:t>end</w:t>
+      </w:r>
+    </w:p>
+    <w:p>
+      <w:pPr>
+        <w:pStyle w:val="ListParagraph"/>
+        <w:rPr>
+          <w:b/>
+          <w:bCs/>
+          <w:color w:val="70AD47" w:themeColor="accent6"/>
+          <w:lang w:val="en-IN"/>
+        </w:rPr>
+      </w:pPr>
+      <w:r>
+        <w:rPr>
+          <w:b/>
+          <w:bCs/>
+          <w:color w:val="70AD47" w:themeColor="accent6"/>
+          <w:lang w:val="en-IN"/>
+        </w:rPr>
+        <w:tab/>
+      </w:r>
+      <w:r>
+        <w:rPr>
+          <w:b/>
+          <w:bCs/>
+          <w:color w:val="70AD47" w:themeColor="accent6"/>
+          <w:lang w:val="en-IN"/>
+        </w:rPr>
+        <w:tab/>
+        <w:t xml:space="preserve">else </w:t>
+      </w:r>
+      <w:proofErr w:type="gramStart"/>
+      <w:r>
+        <w:rPr>
+          <w:b/>
+          <w:bCs/>
+          <w:color w:val="70AD47" w:themeColor="accent6"/>
+          <w:lang w:val="en-IN"/>
+        </w:rPr>
+        <w:t>if(</w:t>
+      </w:r>
+      <w:proofErr w:type="gramEnd"/>
+      <w:r>
+        <w:rPr>
+          <w:b/>
+          <w:bCs/>
+          <w:color w:val="70AD47" w:themeColor="accent6"/>
+          <w:lang w:val="en-IN"/>
+        </w:rPr>
+        <w:t xml:space="preserve">@E_job = 'Clerk' and @E_deptno = 10 and @E_sal &lt; 1000) </w:t>
+      </w:r>
+    </w:p>
+    <w:p>
+      <w:pPr>
+        <w:pStyle w:val="ListParagraph"/>
+        <w:rPr>
+          <w:b/>
+          <w:bCs/>
+          <w:color w:val="70AD47" w:themeColor="accent6"/>
+          <w:lang w:val="en-IN"/>
+        </w:rPr>
+      </w:pPr>
+      <w:r>
+        <w:rPr>
+          <w:b/>
+          <w:bCs/>
+          <w:color w:val="70AD47" w:themeColor="accent6"/>
+          <w:lang w:val="en-IN"/>
+        </w:rPr>
+        <w:tab/>
+      </w:r>
+      <w:r>
+        <w:rPr>
+          <w:b/>
+          <w:bCs/>
+          <w:color w:val="70AD47" w:themeColor="accent6"/>
+          <w:lang w:val="en-IN"/>
+        </w:rPr>
+        <w:tab/>
+      </w:r>
+      <w:r>
+        <w:rPr>
+          <w:b/>
+          <w:bCs/>
+          <w:color w:val="70AD47" w:themeColor="accent6"/>
+          <w:lang w:val="en-IN"/>
+        </w:rPr>
+        <w:tab/>
+        <w:t>begin</w:t>
+      </w:r>
+    </w:p>
+    <w:p>
+      <w:pPr>
+        <w:pStyle w:val="ListParagraph"/>
+        <w:rPr>
+          <w:b/>
+          <w:bCs/>
+          <w:color w:val="70AD47" w:themeColor="accent6"/>
+          <w:lang w:val="en-IN"/>
+        </w:rPr>
+      </w:pPr>
+      <w:r>
+        <w:rPr>
+          <w:b/>
+          <w:bCs/>
+          <w:color w:val="70AD47" w:themeColor="accent6"/>
+          <w:lang w:val="en-IN"/>
+        </w:rPr>
+        <w:tab/>
+      </w:r>
+      <w:r>
+        <w:rPr>
+          <w:b/>
+          <w:bCs/>
+          <w:color w:val="70AD47" w:themeColor="accent6"/>
+          <w:lang w:val="en-IN"/>
+        </w:rPr>
+        <w:tab/>
+      </w:r>
+      <w:r>
+        <w:rPr>
+          <w:b/>
+          <w:bCs/>
+          <w:color w:val="70AD47" w:themeColor="accent6"/>
+          <w:lang w:val="en-IN"/>
+        </w:rPr>
+        <w:tab/>
+      </w:r>
+      <w:r>
+        <w:rPr>
+          <w:b/>
+          <w:bCs/>
+          <w:color w:val="70AD47" w:themeColor="accent6"/>
+          <w:lang w:val="en-IN"/>
+        </w:rPr>
+        <w:tab/>
+        <w:t>set @Raise = 15</w:t>
+      </w:r>
+    </w:p>
+    <w:p>
+      <w:pPr>
+        <w:pStyle w:val="ListParagraph"/>
+        <w:rPr>
+          <w:b/>
+          <w:bCs/>
+          <w:color w:val="70AD47" w:themeColor="accent6"/>
+          <w:lang w:val="en-IN"/>
+        </w:rPr>
+      </w:pPr>
+      <w:r>
+        <w:rPr>
+          <w:b/>
+          <w:bCs/>
+          <w:color w:val="70AD47" w:themeColor="accent6"/>
+          <w:lang w:val="en-IN"/>
+        </w:rPr>
+        <w:tab/>
+      </w:r>
+      <w:r>
+        <w:rPr>
+          <w:b/>
+          <w:bCs/>
+          <w:color w:val="70AD47" w:themeColor="accent6"/>
+          <w:lang w:val="en-IN"/>
+        </w:rPr>
+        <w:tab/>
+      </w:r>
+      <w:r>
+        <w:rPr>
+          <w:b/>
+          <w:bCs/>
+          <w:color w:val="70AD47" w:themeColor="accent6"/>
+          <w:lang w:val="en-IN"/>
+        </w:rPr>
+        <w:tab/>
+        <w:t>end</w:t>
+      </w:r>
+    </w:p>
+    <w:p>
+      <w:pPr>
+        <w:pStyle w:val="ListParagraph"/>
+        <w:rPr>
+          <w:b/>
+          <w:bCs/>
+          <w:color w:val="70AD47" w:themeColor="accent6"/>
+          <w:lang w:val="en-IN"/>
+        </w:rPr>
+      </w:pPr>
+      <w:r>
+        <w:rPr>
+          <w:b/>
+          <w:bCs/>
+          <w:color w:val="70AD47" w:themeColor="accent6"/>
+          <w:lang w:val="en-IN"/>
+        </w:rPr>
+        <w:tab/>
+      </w:r>
+      <w:r>
+        <w:rPr>
+          <w:b/>
+          <w:bCs/>
+          <w:color w:val="70AD47" w:themeColor="accent6"/>
+          <w:lang w:val="en-IN"/>
+        </w:rPr>
+        <w:tab/>
+        <w:t xml:space="preserve">else </w:t>
+      </w:r>
+      <w:proofErr w:type="gramStart"/>
+      <w:r>
+        <w:rPr>
+          <w:b/>
+          <w:bCs/>
+          <w:color w:val="70AD47" w:themeColor="accent6"/>
+          <w:lang w:val="en-IN"/>
+        </w:rPr>
+        <w:t>if(</w:t>
+      </w:r>
+      <w:proofErr w:type="gramEnd"/>
+      <w:r>
+        <w:rPr>
+          <w:b/>
+          <w:bCs/>
+          <w:color w:val="70AD47" w:themeColor="accent6"/>
+          <w:lang w:val="en-IN"/>
+        </w:rPr>
+        <w:t xml:space="preserve">@E_job = 'Clerk' and @E_deptno = 20 and @E_sal &gt; 1000) </w:t>
+      </w:r>
+    </w:p>
+    <w:p>
+      <w:pPr>
+        <w:pStyle w:val="ListParagraph"/>
+        <w:rPr>
+          <w:b/>
+          <w:bCs/>
+          <w:color w:val="70AD47" w:themeColor="accent6"/>
+          <w:lang w:val="en-IN"/>
+        </w:rPr>
+      </w:pPr>
+      <w:r>
+        <w:rPr>
+          <w:b/>
+          <w:bCs/>
+          <w:color w:val="70AD47" w:themeColor="accent6"/>
+          <w:lang w:val="en-IN"/>
+        </w:rPr>
+        <w:tab/>
+      </w:r>
+      <w:r>
+        <w:rPr>
+          <w:b/>
+          <w:bCs/>
+          <w:color w:val="70AD47" w:themeColor="accent6"/>
+          <w:lang w:val="en-IN"/>
+        </w:rPr>
+        <w:tab/>
+      </w:r>
+      <w:r>
+        <w:rPr>
+          <w:b/>
+          <w:bCs/>
+          <w:color w:val="70AD47" w:themeColor="accent6"/>
+          <w:lang w:val="en-IN"/>
+        </w:rPr>
+        <w:tab/>
+        <w:t>begin</w:t>
+      </w:r>
+    </w:p>
+    <w:p>
+      <w:pPr>
+        <w:pStyle w:val="ListParagraph"/>
+        <w:rPr>
+          <w:b/>
+          <w:bCs/>
+          <w:color w:val="70AD47" w:themeColor="accent6"/>
+          <w:lang w:val="en-IN"/>
+        </w:rPr>
+      </w:pPr>
+      <w:r>
+        <w:rPr>
+          <w:b/>
+          <w:bCs/>
+          <w:color w:val="70AD47" w:themeColor="accent6"/>
+          <w:lang w:val="en-IN"/>
+        </w:rPr>
+        <w:tab/>
+      </w:r>
+      <w:r>
+        <w:rPr>
+          <w:b/>
+          <w:bCs/>
+          <w:color w:val="70AD47" w:themeColor="accent6"/>
+          <w:lang w:val="en-IN"/>
+        </w:rPr>
+        <w:tab/>
+      </w:r>
+      <w:r>
+        <w:rPr>
+          <w:b/>
+          <w:bCs/>
+          <w:color w:val="70AD47" w:themeColor="accent6"/>
+          <w:lang w:val="en-IN"/>
+        </w:rPr>
+        <w:tab/>
+      </w:r>
+      <w:r>
+        <w:rPr>
+          <w:b/>
+          <w:bCs/>
+          <w:color w:val="70AD47" w:themeColor="accent6"/>
+          <w:lang w:val="en-IN"/>
+        </w:rPr>
+        <w:tab/>
+        <w:t>set @Raise = 5</w:t>
+      </w:r>
+    </w:p>
+    <w:p>
+      <w:pPr>
+        <w:pStyle w:val="ListParagraph"/>
+        <w:rPr>
+          <w:b/>
+          <w:bCs/>
+          <w:color w:val="70AD47" w:themeColor="accent6"/>
+          <w:lang w:val="en-IN"/>
+        </w:rPr>
+      </w:pPr>
+      <w:r>
+        <w:rPr>
+          <w:b/>
+          <w:bCs/>
+          <w:color w:val="70AD47" w:themeColor="accent6"/>
+          <w:lang w:val="en-IN"/>
+        </w:rPr>
+        <w:tab/>
+      </w:r>
+      <w:r>
+        <w:rPr>
+          <w:b/>
+          <w:bCs/>
+          <w:color w:val="70AD47" w:themeColor="accent6"/>
+          <w:lang w:val="en-IN"/>
+        </w:rPr>
+        <w:tab/>
+      </w:r>
+      <w:r>
+        <w:rPr>
+          <w:b/>
+          <w:bCs/>
+          <w:color w:val="70AD47" w:themeColor="accent6"/>
+          <w:lang w:val="en-IN"/>
+        </w:rPr>
+        <w:tab/>
+        <w:t>end</w:t>
+      </w:r>
+    </w:p>
+    <w:p>
+      <w:pPr>
+        <w:pStyle w:val="ListParagraph"/>
+        <w:rPr>
+          <w:b/>
+          <w:bCs/>
+          <w:color w:val="70AD47" w:themeColor="accent6"/>
+          <w:lang w:val="en-IN"/>
+        </w:rPr>
+      </w:pPr>
+      <w:r>
+        <w:rPr>
+          <w:b/>
+          <w:bCs/>
+          <w:color w:val="70AD47" w:themeColor="accent6"/>
+          <w:lang w:val="en-IN"/>
+        </w:rPr>
+        <w:tab/>
+      </w:r>
+      <w:r>
+        <w:rPr>
+          <w:b/>
+          <w:bCs/>
+          <w:color w:val="70AD47" w:themeColor="accent6"/>
+          <w:lang w:val="en-IN"/>
+        </w:rPr>
+        <w:tab/>
+        <w:t xml:space="preserve">else </w:t>
+      </w:r>
+      <w:proofErr w:type="gramStart"/>
+      <w:r>
+        <w:rPr>
+          <w:b/>
+          <w:bCs/>
+          <w:color w:val="70AD47" w:themeColor="accent6"/>
+          <w:lang w:val="en-IN"/>
+        </w:rPr>
+        <w:t>if(</w:t>
+      </w:r>
+      <w:proofErr w:type="gramEnd"/>
+      <w:r>
+        <w:rPr>
+          <w:b/>
+          <w:bCs/>
+          <w:color w:val="70AD47" w:themeColor="accent6"/>
+          <w:lang w:val="en-IN"/>
+        </w:rPr>
+        <w:t xml:space="preserve">@E_job = 'Clerk' and @E_deptno = 20 and @E_sal &lt; 1000) </w:t>
+      </w:r>
+    </w:p>
+    <w:p>
+      <w:pPr>
+        <w:pStyle w:val="ListParagraph"/>
+        <w:rPr>
+          <w:b/>
+          <w:bCs/>
+          <w:color w:val="70AD47" w:themeColor="accent6"/>
+          <w:lang w:val="en-IN"/>
+        </w:rPr>
+      </w:pPr>
+      <w:r>
+        <w:rPr>
+          <w:b/>
+          <w:bCs/>
+          <w:color w:val="70AD47" w:themeColor="accent6"/>
+          <w:lang w:val="en-IN"/>
+        </w:rPr>
+        <w:tab/>
+      </w:r>
+      <w:r>
+        <w:rPr>
+          <w:b/>
+          <w:bCs/>
+          <w:color w:val="70AD47" w:themeColor="accent6"/>
+          <w:lang w:val="en-IN"/>
+        </w:rPr>
+        <w:tab/>
+      </w:r>
+      <w:r>
+        <w:rPr>
+          <w:b/>
+          <w:bCs/>
+          <w:color w:val="70AD47" w:themeColor="accent6"/>
+          <w:lang w:val="en-IN"/>
+        </w:rPr>
+        <w:tab/>
+        <w:t>begin</w:t>
+      </w:r>
+    </w:p>
+    <w:p>
+      <w:pPr>
+        <w:pStyle w:val="ListParagraph"/>
+        <w:rPr>
+          <w:b/>
+          <w:bCs/>
+          <w:color w:val="70AD47" w:themeColor="accent6"/>
+          <w:lang w:val="en-IN"/>
+        </w:rPr>
+      </w:pPr>
+      <w:r>
+        <w:rPr>
+          <w:b/>
+          <w:bCs/>
+          <w:color w:val="70AD47" w:themeColor="accent6"/>
+          <w:lang w:val="en-IN"/>
+        </w:rPr>
+        <w:tab/>
+      </w:r>
+      <w:r>
+        <w:rPr>
+          <w:b/>
+          <w:bCs/>
+          <w:color w:val="70AD47" w:themeColor="accent6"/>
+          <w:lang w:val="en-IN"/>
+        </w:rPr>
+        <w:tab/>
+      </w:r>
+      <w:r>
+        <w:rPr>
+          <w:b/>
+          <w:bCs/>
+          <w:color w:val="70AD47" w:themeColor="accent6"/>
+          <w:lang w:val="en-IN"/>
+        </w:rPr>
+        <w:tab/>
+      </w:r>
+      <w:r>
+        <w:rPr>
+          <w:b/>
+          <w:bCs/>
+          <w:color w:val="70AD47" w:themeColor="accent6"/>
+          <w:lang w:val="en-IN"/>
+        </w:rPr>
+        <w:tab/>
+        <w:t>set @Raise = 18</w:t>
+      </w:r>
+    </w:p>
+    <w:p>
+      <w:pPr>
+        <w:pStyle w:val="ListParagraph"/>
+        <w:rPr>
+          <w:b/>
+          <w:bCs/>
+          <w:color w:val="70AD47" w:themeColor="accent6"/>
+          <w:lang w:val="en-IN"/>
+        </w:rPr>
+      </w:pPr>
+      <w:r>
+        <w:rPr>
+          <w:b/>
+          <w:bCs/>
+          <w:color w:val="70AD47" w:themeColor="accent6"/>
+          <w:lang w:val="en-IN"/>
+        </w:rPr>
+        <w:tab/>
+      </w:r>
+      <w:r>
+        <w:rPr>
+          <w:b/>
+          <w:bCs/>
+          <w:color w:val="70AD47" w:themeColor="accent6"/>
+          <w:lang w:val="en-IN"/>
+        </w:rPr>
+        <w:tab/>
+      </w:r>
+      <w:r>
+        <w:rPr>
+          <w:b/>
+          <w:bCs/>
+          <w:color w:val="70AD47" w:themeColor="accent6"/>
+          <w:lang w:val="en-IN"/>
+        </w:rPr>
+        <w:tab/>
+        <w:t>end</w:t>
+      </w:r>
+    </w:p>
+    <w:p>
+      <w:pPr>
+        <w:pStyle w:val="ListParagraph"/>
+        <w:rPr>
+          <w:b/>
+          <w:bCs/>
+          <w:color w:val="70AD47" w:themeColor="accent6"/>
+          <w:lang w:val="en-IN"/>
+        </w:rPr>
+      </w:pPr>
+      <w:r>
+        <w:rPr>
+          <w:b/>
+          <w:bCs/>
+          <w:color w:val="70AD47" w:themeColor="accent6"/>
+          <w:lang w:val="en-IN"/>
+        </w:rPr>
+        <w:tab/>
+      </w:r>
+      <w:r>
+        <w:rPr>
+          <w:b/>
+          <w:bCs/>
+          <w:color w:val="70AD47" w:themeColor="accent6"/>
+          <w:lang w:val="en-IN"/>
+        </w:rPr>
+        <w:tab/>
+        <w:t xml:space="preserve">else </w:t>
+      </w:r>
+      <w:proofErr w:type="gramStart"/>
+      <w:r>
+        <w:rPr>
+          <w:b/>
+          <w:bCs/>
+          <w:color w:val="70AD47" w:themeColor="accent6"/>
+          <w:lang w:val="en-IN"/>
+        </w:rPr>
+        <w:t>if(</w:t>
+      </w:r>
+      <w:proofErr w:type="gramEnd"/>
+      <w:r>
+        <w:rPr>
+          <w:b/>
+          <w:bCs/>
+          <w:color w:val="70AD47" w:themeColor="accent6"/>
+          <w:lang w:val="en-IN"/>
+        </w:rPr>
+        <w:t xml:space="preserve">@E_job = 'Clerk' and @E_deptno = 30) </w:t>
+      </w:r>
+    </w:p>
+    <w:p>
+      <w:pPr>
+        <w:pStyle w:val="ListParagraph"/>
+        <w:rPr>
+          <w:b/>
+          <w:bCs/>
+          <w:color w:val="70AD47" w:themeColor="accent6"/>
+          <w:lang w:val="en-IN"/>
+        </w:rPr>
+      </w:pPr>
+      <w:r>
+        <w:rPr>
+          <w:b/>
+          <w:bCs/>
+          <w:color w:val="70AD47" w:themeColor="accent6"/>
+          <w:lang w:val="en-IN"/>
+        </w:rPr>
+        <w:tab/>
+      </w:r>
+      <w:r>
+        <w:rPr>
+          <w:b/>
+          <w:bCs/>
+          <w:color w:val="70AD47" w:themeColor="accent6"/>
+          <w:lang w:val="en-IN"/>
+        </w:rPr>
+        <w:tab/>
+      </w:r>
+      <w:r>
+        <w:rPr>
+          <w:b/>
+          <w:bCs/>
+          <w:color w:val="70AD47" w:themeColor="accent6"/>
+          <w:lang w:val="en-IN"/>
+        </w:rPr>
+        <w:tab/>
+        <w:t>begin</w:t>
+      </w:r>
+    </w:p>
+    <w:p>
+      <w:pPr>
+        <w:pStyle w:val="ListParagraph"/>
+        <w:rPr>
+          <w:b/>
+          <w:bCs/>
+          <w:color w:val="70AD47" w:themeColor="accent6"/>
+          <w:lang w:val="en-IN"/>
+        </w:rPr>
+      </w:pPr>
+      <w:r>
+        <w:rPr>
+          <w:b/>
+          <w:bCs/>
+          <w:color w:val="70AD47" w:themeColor="accent6"/>
+          <w:lang w:val="en-IN"/>
+        </w:rPr>
+        <w:tab/>
+      </w:r>
+      <w:r>
+        <w:rPr>
+          <w:b/>
+          <w:bCs/>
+          <w:color w:val="70AD47" w:themeColor="accent6"/>
+          <w:lang w:val="en-IN"/>
+        </w:rPr>
+        <w:tab/>
+      </w:r>
+      <w:r>
+        <w:rPr>
+          <w:b/>
+          <w:bCs/>
+          <w:color w:val="70AD47" w:themeColor="accent6"/>
+          <w:lang w:val="en-IN"/>
+        </w:rPr>
+        <w:tab/>
+      </w:r>
+      <w:r>
+        <w:rPr>
+          <w:b/>
+          <w:bCs/>
+          <w:color w:val="70AD47" w:themeColor="accent6"/>
+          <w:lang w:val="en-IN"/>
+        </w:rPr>
+        <w:tab/>
+        <w:t>set @Raise = 10</w:t>
+      </w:r>
+    </w:p>
+    <w:p>
+      <w:pPr>
+        <w:pStyle w:val="ListParagraph"/>
+        <w:rPr>
+          <w:b/>
+          <w:bCs/>
+          <w:color w:val="70AD47" w:themeColor="accent6"/>
+          <w:lang w:val="en-IN"/>
+        </w:rPr>
+      </w:pPr>
+      <w:r>
+        <w:rPr>
+          <w:b/>
+          <w:bCs/>
+          <w:color w:val="70AD47" w:themeColor="accent6"/>
+          <w:lang w:val="en-IN"/>
+        </w:rPr>
+        <w:tab/>
+      </w:r>
+      <w:r>
+        <w:rPr>
+          <w:b/>
+          <w:bCs/>
+          <w:color w:val="70AD47" w:themeColor="accent6"/>
+          <w:lang w:val="en-IN"/>
+        </w:rPr>
+        <w:tab/>
+      </w:r>
+      <w:r>
+        <w:rPr>
+          <w:b/>
+          <w:bCs/>
+          <w:color w:val="70AD47" w:themeColor="accent6"/>
+          <w:lang w:val="en-IN"/>
+        </w:rPr>
+        <w:tab/>
+        <w:t>end</w:t>
+      </w:r>
+    </w:p>
+    <w:p>
+      <w:pPr>
+        <w:pStyle w:val="ListParagraph"/>
+        <w:rPr>
+          <w:b/>
+          <w:bCs/>
+          <w:color w:val="70AD47" w:themeColor="accent6"/>
+          <w:lang w:val="en-IN"/>
+        </w:rPr>
+      </w:pPr>
+      <w:r>
+        <w:rPr>
+          <w:b/>
+          <w:bCs/>
+          <w:color w:val="70AD47" w:themeColor="accent6"/>
+          <w:lang w:val="en-IN"/>
+        </w:rPr>
+        <w:tab/>
+      </w:r>
+      <w:r>
+        <w:rPr>
+          <w:b/>
+          <w:bCs/>
+          <w:color w:val="70AD47" w:themeColor="accent6"/>
+          <w:lang w:val="en-IN"/>
+        </w:rPr>
+        <w:tab/>
+        <w:t xml:space="preserve">else </w:t>
+      </w:r>
+    </w:p>
+    <w:p>
+      <w:pPr>
+        <w:pStyle w:val="ListParagraph"/>
+        <w:rPr>
+          <w:b/>
+          <w:bCs/>
+          <w:color w:val="70AD47" w:themeColor="accent6"/>
+          <w:lang w:val="en-IN"/>
+        </w:rPr>
+      </w:pPr>
+      <w:r>
+        <w:rPr>
+          <w:b/>
+          <w:bCs/>
+          <w:color w:val="70AD47" w:themeColor="accent6"/>
+          <w:lang w:val="en-IN"/>
+        </w:rPr>
+        <w:tab/>
+      </w:r>
+      <w:r>
+        <w:rPr>
+          <w:b/>
+          <w:bCs/>
+          <w:color w:val="70AD47" w:themeColor="accent6"/>
+          <w:lang w:val="en-IN"/>
+        </w:rPr>
+        <w:tab/>
+      </w:r>
+      <w:r>
+        <w:rPr>
+          <w:b/>
+          <w:bCs/>
+          <w:color w:val="70AD47" w:themeColor="accent6"/>
+          <w:lang w:val="en-IN"/>
+        </w:rPr>
+        <w:tab/>
+        <w:t>begin</w:t>
+      </w:r>
+    </w:p>
+    <w:p>
+      <w:pPr>
+        <w:pStyle w:val="ListParagraph"/>
+        <w:rPr>
+          <w:b/>
+          <w:bCs/>
+          <w:color w:val="70AD47" w:themeColor="accent6"/>
+          <w:lang w:val="en-IN"/>
+        </w:rPr>
+      </w:pPr>
+      <w:r>
+        <w:rPr>
+          <w:b/>
+          <w:bCs/>
+          <w:color w:val="70AD47" w:themeColor="accent6"/>
+          <w:lang w:val="en-IN"/>
+        </w:rPr>
+        <w:lastRenderedPageBreak/>
+        <w:tab/>
+      </w:r>
+      <w:r>
+        <w:rPr>
+          <w:b/>
+          <w:bCs/>
+          <w:color w:val="70AD47" w:themeColor="accent6"/>
+          <w:lang w:val="en-IN"/>
+        </w:rPr>
+        <w:tab/>
+      </w:r>
+      <w:r>
+        <w:rPr>
+          <w:b/>
+          <w:bCs/>
+          <w:color w:val="70AD47" w:themeColor="accent6"/>
+          <w:lang w:val="en-IN"/>
+        </w:rPr>
+        <w:tab/>
+      </w:r>
+      <w:r>
+        <w:rPr>
+          <w:b/>
+          <w:bCs/>
+          <w:color w:val="70AD47" w:themeColor="accent6"/>
+          <w:lang w:val="en-IN"/>
+        </w:rPr>
+        <w:tab/>
+        <w:t>set @Raise = 5</w:t>
+      </w:r>
+    </w:p>
+    <w:p>
+      <w:pPr>
+        <w:pStyle w:val="ListParagraph"/>
+        <w:rPr>
+          <w:b/>
+          <w:bCs/>
+          <w:color w:val="70AD47" w:themeColor="accent6"/>
+          <w:lang w:val="en-IN"/>
+        </w:rPr>
+      </w:pPr>
+      <w:r>
+        <w:rPr>
+          <w:b/>
+          <w:bCs/>
+          <w:color w:val="70AD47" w:themeColor="accent6"/>
+          <w:lang w:val="en-IN"/>
+        </w:rPr>
+        <w:tab/>
+      </w:r>
+      <w:r>
+        <w:rPr>
+          <w:b/>
+          <w:bCs/>
+          <w:color w:val="70AD47" w:themeColor="accent6"/>
+          <w:lang w:val="en-IN"/>
+        </w:rPr>
+        <w:tab/>
+      </w:r>
+      <w:r>
+        <w:rPr>
+          <w:b/>
+          <w:bCs/>
+          <w:color w:val="70AD47" w:themeColor="accent6"/>
+          <w:lang w:val="en-IN"/>
+        </w:rPr>
+        <w:tab/>
+        <w:t>end</w:t>
+      </w:r>
+    </w:p>
+    <w:p>
+      <w:pPr>
+        <w:pStyle w:val="ListParagraph"/>
+        <w:rPr>
+          <w:b/>
+          <w:bCs/>
+          <w:color w:val="70AD47" w:themeColor="accent6"/>
+          <w:lang w:val="en-IN"/>
+        </w:rPr>
+      </w:pPr>
+      <w:r>
+        <w:rPr>
+          <w:b/>
+          <w:bCs/>
+          <w:color w:val="70AD47" w:themeColor="accent6"/>
+          <w:lang w:val="en-IN"/>
+        </w:rPr>
+        <w:tab/>
+        <w:t>return @Raise</w:t>
+      </w:r>
+    </w:p>
+    <w:p>
+      <w:pPr>
+        <w:pStyle w:val="ListParagraph"/>
+        <w:rPr>
+          <w:b/>
+          <w:bCs/>
+          <w:color w:val="70AD47" w:themeColor="accent6"/>
+          <w:lang w:val="en-IN"/>
+        </w:rPr>
+      </w:pPr>
+      <w:r>
+        <w:rPr>
+          <w:b/>
+          <w:bCs/>
+          <w:color w:val="70AD47" w:themeColor="accent6"/>
+          <w:lang w:val="en-IN"/>
+        </w:rPr>
+        <w:tab/>
+        <w:t>end</w:t>
+      </w:r>
+    </w:p>
+    <w:p>
+      <w:pPr>
+        <w:pStyle w:val="ListParagraph"/>
+        <w:rPr>
+          <w:b/>
+          <w:bCs/>
+          <w:color w:val="70AD47" w:themeColor="accent6"/>
+          <w:lang w:val="en-IN"/>
+        </w:rPr>
+      </w:pPr>
+    </w:p>
+    <w:p>
+      <w:pPr>
+        <w:pStyle w:val="ListParagraph"/>
+        <w:rPr>
+          <w:b/>
+          <w:bCs/>
+          <w:color w:val="70AD47" w:themeColor="accent6"/>
+          <w:lang w:val="en-IN"/>
+        </w:rPr>
+      </w:pPr>
+      <w:r>
+        <w:rPr>
+          <w:b/>
+          <w:bCs/>
+          <w:color w:val="70AD47" w:themeColor="accent6"/>
+          <w:lang w:val="en-IN"/>
+        </w:rPr>
+        <w:t xml:space="preserve">update </w:t>
+      </w:r>
+      <w:proofErr w:type="spellStart"/>
+      <w:r>
+        <w:rPr>
+          <w:b/>
+          <w:bCs/>
+          <w:color w:val="70AD47" w:themeColor="accent6"/>
+          <w:lang w:val="en-IN"/>
+        </w:rPr>
+        <w:t>Emp_Raise_Table</w:t>
+      </w:r>
+      <w:proofErr w:type="spellEnd"/>
+    </w:p>
+    <w:p>
+      <w:pPr>
+        <w:pStyle w:val="ListParagraph"/>
+        <w:rPr>
+          <w:b/>
+          <w:bCs/>
+          <w:color w:val="70AD47" w:themeColor="accent6"/>
+          <w:lang w:val="en-IN"/>
+        </w:rPr>
+      </w:pPr>
+      <w:r>
+        <w:rPr>
+          <w:b/>
+          <w:bCs/>
+          <w:color w:val="70AD47" w:themeColor="accent6"/>
+          <w:lang w:val="en-IN"/>
+        </w:rPr>
+        <w:t xml:space="preserve">set </w:t>
+      </w:r>
+      <w:proofErr w:type="spellStart"/>
+      <w:r>
+        <w:rPr>
+          <w:b/>
+          <w:bCs/>
+          <w:color w:val="70AD47" w:themeColor="accent6"/>
+          <w:lang w:val="en-IN"/>
+        </w:rPr>
+        <w:t>sal</w:t>
+      </w:r>
+      <w:proofErr w:type="spellEnd"/>
+      <w:r>
+        <w:rPr>
+          <w:b/>
+          <w:bCs/>
+          <w:color w:val="70AD47" w:themeColor="accent6"/>
+          <w:lang w:val="en-IN"/>
+        </w:rPr>
+        <w:t xml:space="preserve"> = </w:t>
+      </w:r>
+      <w:proofErr w:type="spellStart"/>
+      <w:r>
+        <w:rPr>
+          <w:b/>
+          <w:bCs/>
+          <w:color w:val="70AD47" w:themeColor="accent6"/>
+          <w:lang w:val="en-IN"/>
+        </w:rPr>
+        <w:t>sal</w:t>
+      </w:r>
+      <w:proofErr w:type="spellEnd"/>
+      <w:r>
+        <w:rPr>
+          <w:b/>
+          <w:bCs/>
+          <w:color w:val="70AD47" w:themeColor="accent6"/>
+          <w:lang w:val="en-IN"/>
+        </w:rPr>
+        <w:t xml:space="preserve"> + </w:t>
+      </w:r>
+      <w:proofErr w:type="spellStart"/>
+      <w:r>
+        <w:rPr>
+          <w:b/>
+          <w:bCs/>
+          <w:color w:val="70AD47" w:themeColor="accent6"/>
+          <w:lang w:val="en-IN"/>
+        </w:rPr>
+        <w:t>sal</w:t>
+      </w:r>
+      <w:proofErr w:type="spellEnd"/>
+      <w:r>
+        <w:rPr>
+          <w:b/>
+          <w:bCs/>
+          <w:color w:val="70AD47" w:themeColor="accent6"/>
+          <w:lang w:val="en-IN"/>
+        </w:rPr>
+        <w:t xml:space="preserve"> * </w:t>
+      </w:r>
+      <w:proofErr w:type="spellStart"/>
+      <w:proofErr w:type="gramStart"/>
+      <w:r>
+        <w:rPr>
+          <w:b/>
+          <w:bCs/>
+          <w:color w:val="70AD47" w:themeColor="accent6"/>
+          <w:lang w:val="en-IN"/>
+        </w:rPr>
+        <w:t>dbo.Yearly</w:t>
+      </w:r>
+      <w:proofErr w:type="gramEnd"/>
+      <w:r>
+        <w:rPr>
+          <w:b/>
+          <w:bCs/>
+          <w:color w:val="70AD47" w:themeColor="accent6"/>
+          <w:lang w:val="en-IN"/>
+        </w:rPr>
+        <w:t>_Raise</w:t>
+      </w:r>
+      <w:proofErr w:type="spellEnd"/>
+      <w:r>
+        <w:rPr>
+          <w:b/>
+          <w:bCs/>
+          <w:color w:val="70AD47" w:themeColor="accent6"/>
+          <w:lang w:val="en-IN"/>
+        </w:rPr>
+        <w:t>(</w:t>
+      </w:r>
+      <w:proofErr w:type="spellStart"/>
+      <w:r>
+        <w:rPr>
+          <w:b/>
+          <w:bCs/>
+          <w:color w:val="70AD47" w:themeColor="accent6"/>
+          <w:lang w:val="en-IN"/>
+        </w:rPr>
+        <w:t>sal</w:t>
+      </w:r>
+      <w:proofErr w:type="spellEnd"/>
+      <w:r>
+        <w:rPr>
+          <w:b/>
+          <w:bCs/>
+          <w:color w:val="70AD47" w:themeColor="accent6"/>
+          <w:lang w:val="en-IN"/>
+        </w:rPr>
+        <w:t xml:space="preserve">, </w:t>
+      </w:r>
+      <w:proofErr w:type="spellStart"/>
+      <w:r>
+        <w:rPr>
+          <w:b/>
+          <w:bCs/>
+          <w:color w:val="70AD47" w:themeColor="accent6"/>
+          <w:lang w:val="en-IN"/>
+        </w:rPr>
+        <w:t>deptno</w:t>
+      </w:r>
+      <w:proofErr w:type="spellEnd"/>
+      <w:r>
+        <w:rPr>
+          <w:b/>
+          <w:bCs/>
+          <w:color w:val="70AD47" w:themeColor="accent6"/>
+          <w:lang w:val="en-IN"/>
+        </w:rPr>
+        <w:t xml:space="preserve">, </w:t>
+      </w:r>
+      <w:proofErr w:type="spellStart"/>
+      <w:r>
+        <w:rPr>
+          <w:b/>
+          <w:bCs/>
+          <w:color w:val="70AD47" w:themeColor="accent6"/>
+          <w:lang w:val="en-IN"/>
+        </w:rPr>
+        <w:t>ename</w:t>
+      </w:r>
+      <w:proofErr w:type="spellEnd"/>
+      <w:r>
+        <w:rPr>
+          <w:b/>
+          <w:bCs/>
+          <w:color w:val="70AD47" w:themeColor="accent6"/>
+          <w:lang w:val="en-IN"/>
+        </w:rPr>
+        <w:t>)</w:t>
       </w:r>
     </w:p>
     <w:p>
@@ -1061,6 +7001,7 @@
       <w:r>
         <w:t xml:space="preserve">Create a View whose name will be </w:t>
       </w:r>
+      <w:proofErr w:type="spellStart"/>
       <w:r>
         <w:rPr>
           <w:b/>
@@ -1068,8 +7009,57 @@
         </w:rPr>
         <w:t>Emp_Dept</w:t>
       </w:r>
-      <w:r>
-        <w:t>. This view should show the empno, ename, sal, job, deptno, dname and loc from both the tables Emp and Dept for the matching deptno.</w:t>
+      <w:proofErr w:type="spellEnd"/>
+      <w:r>
+        <w:t xml:space="preserve">. This view should show the </w:t>
+      </w:r>
+      <w:proofErr w:type="spellStart"/>
+      <w:r>
+        <w:t>empno</w:t>
+      </w:r>
+      <w:proofErr w:type="spellEnd"/>
+      <w:r>
+        <w:t xml:space="preserve">, </w:t>
+      </w:r>
+      <w:proofErr w:type="spellStart"/>
+      <w:r>
+        <w:t>ename</w:t>
+      </w:r>
+      <w:proofErr w:type="spellEnd"/>
+      <w:r>
+        <w:t xml:space="preserve">, </w:t>
+      </w:r>
+      <w:proofErr w:type="spellStart"/>
+      <w:r>
+        <w:t>sal</w:t>
+      </w:r>
+      <w:proofErr w:type="spellEnd"/>
+      <w:r>
+        <w:t xml:space="preserve">, job, </w:t>
+      </w:r>
+      <w:proofErr w:type="spellStart"/>
+      <w:r>
+        <w:t>deptno</w:t>
+      </w:r>
+      <w:proofErr w:type="spellEnd"/>
+      <w:r>
+        <w:t xml:space="preserve">, </w:t>
+      </w:r>
+      <w:proofErr w:type="spellStart"/>
+      <w:r>
+        <w:t>dname</w:t>
+      </w:r>
+      <w:proofErr w:type="spellEnd"/>
+      <w:r>
+        <w:t xml:space="preserve"> and loc from both the tables Emp and Dept for the matching </w:t>
+      </w:r>
+      <w:proofErr w:type="spellStart"/>
+      <w:r>
+        <w:t>deptno</w:t>
+      </w:r>
+      <w:proofErr w:type="spellEnd"/>
+      <w:r>
+        <w:t>.</w:t>
       </w:r>
     </w:p>
     <w:p>
@@ -1079,6 +7069,7 @@
       <w:r>
         <w:t xml:space="preserve">Create a trigger </w:t>
       </w:r>
+      <w:proofErr w:type="spellStart"/>
       <w:r>
         <w:rPr>
           <w:b/>
@@ -1100,12 +7091,14 @@
         </w:rPr>
         <w:t>n_View</w:t>
       </w:r>
+      <w:proofErr w:type="spellEnd"/>
       <w:r>
         <w:t xml:space="preserve"> which will allow insert, update and delete </w:t>
       </w:r>
       <w:r>
         <w:t xml:space="preserve">on </w:t>
       </w:r>
+      <w:proofErr w:type="spellStart"/>
       <w:r>
         <w:rPr>
           <w:b/>
@@ -1113,9 +7106,20 @@
         </w:rPr>
         <w:t>Emp_Dept</w:t>
       </w:r>
+      <w:proofErr w:type="spellEnd"/>
       <w:r>
         <w:t xml:space="preserve"> view.</w:t>
       </w:r>
+    </w:p>
+    <w:p>
+      <w:pPr>
+        <w:pStyle w:val="ListParagraph"/>
+      </w:pPr>
+    </w:p>
+    <w:p>
+      <w:pPr>
+        <w:pStyle w:val="ListParagraph"/>
+      </w:pPr>
     </w:p>
     <w:p>
       <w:pPr>
@@ -1133,6 +7137,7 @@
       <w:r>
         <w:t xml:space="preserve">Create a table </w:t>
       </w:r>
+      <w:proofErr w:type="spellStart"/>
       <w:r>
         <w:rPr>
           <w:b/>
@@ -1140,17 +7145,39 @@
         </w:rPr>
         <w:t>Inflation_Data</w:t>
       </w:r>
-      <w:r>
-        <w:t xml:space="preserve">. It will have 2 columns, namely Year and Inflation_Amount. Add one row manually using Insert statement in this table. Values will be 2011 for Year column and 2000 for Inflation_Amount. </w:t>
-      </w:r>
-    </w:p>
-    <w:p>
-      <w:pPr>
-        <w:pStyle w:val="ListParagraph"/>
+      <w:proofErr w:type="spellEnd"/>
+      <w:r>
+        <w:t xml:space="preserve">. It will have 2 columns, namely Year and </w:t>
+      </w:r>
+      <w:proofErr w:type="spellStart"/>
+      <w:r>
+        <w:t>Inflation_Amount</w:t>
+      </w:r>
+      <w:proofErr w:type="spellEnd"/>
+      <w:r>
+        <w:t xml:space="preserve">. Add one row manually using Insert statement in this table. Values will be 2011 for Year column and 2000 for </w:t>
+      </w:r>
+      <w:proofErr w:type="spellStart"/>
+      <w:r>
+        <w:t>Inflation_Amount</w:t>
+      </w:r>
+      <w:proofErr w:type="spellEnd"/>
+      <w:r>
+        <w:t xml:space="preserve">. </w:t>
+      </w:r>
+    </w:p>
+    <w:p>
+      <w:pPr>
+        <w:pStyle w:val="ListParagraph"/>
+        <w:rPr>
+          <w:b/>
+          <w:bCs/>
+        </w:rPr>
       </w:pPr>
       <w:r>
         <w:t xml:space="preserve">Then, create a trigger </w:t>
       </w:r>
+      <w:proofErr w:type="spellStart"/>
       <w:r>
         <w:rPr>
           <w:b/>
@@ -1158,12 +7185,14 @@
         </w:rPr>
         <w:t>Check_Inflation_Data</w:t>
       </w:r>
+      <w:proofErr w:type="spellEnd"/>
       <w:r>
         <w:t xml:space="preserve"> </w:t>
       </w:r>
       <w:r>
         <w:t xml:space="preserve">on insert event </w:t>
       </w:r>
+      <w:proofErr w:type="spellStart"/>
       <w:r>
         <w:rPr>
           <w:b/>
@@ -1171,6 +7200,7 @@
         </w:rPr>
         <w:t>Inflation_Data</w:t>
       </w:r>
+      <w:proofErr w:type="spellEnd"/>
       <w:r>
         <w:rPr>
           <w:b/>
@@ -1185,7 +7215,15 @@
         <w:t xml:space="preserve">This trigger should </w:t>
       </w:r>
       <w:r>
-        <w:t>ensure that the year will be greater than all the previous years and Inflation_Amount will be also greater than all the previous inflation amounts</w:t>
+        <w:t xml:space="preserve">ensure that the year will be greater than all the previous years and </w:t>
+      </w:r>
+      <w:proofErr w:type="spellStart"/>
+      <w:r>
+        <w:t>Inflation_Amount</w:t>
+      </w:r>
+      <w:proofErr w:type="spellEnd"/>
+      <w:r>
+        <w:t xml:space="preserve"> will be also greater than all the previous inflation amounts</w:t>
       </w:r>
       <w:r>
         <w:t xml:space="preserve"> </w:t>
@@ -1193,6 +7231,7 @@
       <w:r>
         <w:t xml:space="preserve">of table </w:t>
       </w:r>
+      <w:proofErr w:type="spellStart"/>
       <w:r>
         <w:rPr>
           <w:b/>
@@ -1200,6 +7239,7 @@
         </w:rPr>
         <w:t>Inflation_Data</w:t>
       </w:r>
+      <w:proofErr w:type="spellEnd"/>
       <w:r>
         <w:rPr>
           <w:b/>
@@ -1207,6 +7247,20 @@
         </w:rPr>
         <w:t>.</w:t>
       </w:r>
+    </w:p>
+    <w:p>
+      <w:pPr>
+        <w:pStyle w:val="ListParagraph"/>
+        <w:rPr>
+          <w:b/>
+          <w:bCs/>
+        </w:rPr>
+      </w:pPr>
+    </w:p>
+    <w:p>
+      <w:pPr>
+        <w:pStyle w:val="ListParagraph"/>
+      </w:pPr>
     </w:p>
     <w:p>
       <w:pPr>
@@ -1224,6 +7278,7 @@
       <w:r>
         <w:t xml:space="preserve">Consider the default emp and dept tables. Create a procedure </w:t>
       </w:r>
+      <w:proofErr w:type="spellStart"/>
       <w:r>
         <w:rPr>
           <w:b/>
@@ -1231,9 +7286,492 @@
         </w:rPr>
         <w:t>Show_Max_Salary</w:t>
       </w:r>
-      <w:r>
-        <w:t xml:space="preserve"> which will take Dname as an input parameter and Max_Sal as an output parameter. The procedure should show the highest salary through Max_Sal parameter for the Dname supplied.</w:t>
-      </w:r>
+      <w:proofErr w:type="spellEnd"/>
+      <w:r>
+        <w:t xml:space="preserve"> which will take </w:t>
+      </w:r>
+      <w:proofErr w:type="spellStart"/>
+      <w:r>
+        <w:t>Dname</w:t>
+      </w:r>
+      <w:proofErr w:type="spellEnd"/>
+      <w:r>
+        <w:t xml:space="preserve"> as an input parameter and </w:t>
+      </w:r>
+      <w:proofErr w:type="spellStart"/>
+      <w:r>
+        <w:t>Max_Sal</w:t>
+      </w:r>
+      <w:proofErr w:type="spellEnd"/>
+      <w:r>
+        <w:t xml:space="preserve"> as an output parameter. The procedure should show the highest salary through </w:t>
+      </w:r>
+      <w:proofErr w:type="spellStart"/>
+      <w:r>
+        <w:t>Max_Sal</w:t>
+      </w:r>
+      <w:proofErr w:type="spellEnd"/>
+      <w:r>
+        <w:t xml:space="preserve"> parameter for the </w:t>
+      </w:r>
+      <w:proofErr w:type="spellStart"/>
+      <w:r>
+        <w:t>Dname</w:t>
+      </w:r>
+      <w:proofErr w:type="spellEnd"/>
+      <w:r>
+        <w:t xml:space="preserve"> supplied.</w:t>
+      </w:r>
+    </w:p>
+    <w:p>
+      <w:pPr>
+        <w:pStyle w:val="ListParagraph"/>
+      </w:pPr>
+    </w:p>
+    <w:p>
+      <w:pPr>
+        <w:pStyle w:val="ListParagraph"/>
+        <w:rPr>
+          <w:b/>
+          <w:bCs/>
+          <w:color w:val="70AD47" w:themeColor="accent6"/>
+          <w:lang w:val="en-IN"/>
+        </w:rPr>
+      </w:pPr>
+      <w:r>
+        <w:rPr>
+          <w:b/>
+          <w:bCs/>
+          <w:color w:val="70AD47" w:themeColor="accent6"/>
+          <w:lang w:val="en-IN"/>
+        </w:rPr>
+        <w:t xml:space="preserve">create procedure </w:t>
+      </w:r>
+      <w:proofErr w:type="spellStart"/>
+      <w:r>
+        <w:rPr>
+          <w:b/>
+          <w:bCs/>
+          <w:color w:val="70AD47" w:themeColor="accent6"/>
+          <w:lang w:val="en-IN"/>
+        </w:rPr>
+        <w:t>Show_Max_Salary</w:t>
+      </w:r>
+      <w:proofErr w:type="spellEnd"/>
+      <w:r>
+        <w:rPr>
+          <w:b/>
+          <w:bCs/>
+          <w:color w:val="70AD47" w:themeColor="accent6"/>
+          <w:lang w:val="en-IN"/>
+        </w:rPr>
+        <w:t xml:space="preserve"> (@DName </w:t>
+      </w:r>
+      <w:proofErr w:type="gramStart"/>
+      <w:r>
+        <w:rPr>
+          <w:b/>
+          <w:bCs/>
+          <w:color w:val="70AD47" w:themeColor="accent6"/>
+          <w:lang w:val="en-IN"/>
+        </w:rPr>
+        <w:t>varchar(</w:t>
+      </w:r>
+      <w:proofErr w:type="gramEnd"/>
+      <w:r>
+        <w:rPr>
+          <w:b/>
+          <w:bCs/>
+          <w:color w:val="70AD47" w:themeColor="accent6"/>
+          <w:lang w:val="en-IN"/>
+        </w:rPr>
+        <w:t>50),@</w:t>
+      </w:r>
+      <w:proofErr w:type="spellStart"/>
+      <w:r>
+        <w:rPr>
+          <w:b/>
+          <w:bCs/>
+          <w:color w:val="70AD47" w:themeColor="accent6"/>
+          <w:lang w:val="en-IN"/>
+        </w:rPr>
+        <w:t>Max_Sal</w:t>
+      </w:r>
+      <w:proofErr w:type="spellEnd"/>
+      <w:r>
+        <w:rPr>
+          <w:b/>
+          <w:bCs/>
+          <w:color w:val="70AD47" w:themeColor="accent6"/>
+          <w:lang w:val="en-IN"/>
+        </w:rPr>
+        <w:t xml:space="preserve"> int output)</w:t>
+      </w:r>
+    </w:p>
+    <w:p>
+      <w:pPr>
+        <w:pStyle w:val="ListParagraph"/>
+        <w:rPr>
+          <w:b/>
+          <w:bCs/>
+          <w:color w:val="70AD47" w:themeColor="accent6"/>
+          <w:lang w:val="en-IN"/>
+        </w:rPr>
+      </w:pPr>
+      <w:r>
+        <w:rPr>
+          <w:b/>
+          <w:bCs/>
+          <w:color w:val="70AD47" w:themeColor="accent6"/>
+          <w:lang w:val="en-IN"/>
+        </w:rPr>
+        <w:t xml:space="preserve">as </w:t>
+      </w:r>
+    </w:p>
+    <w:p>
+      <w:pPr>
+        <w:pStyle w:val="ListParagraph"/>
+        <w:rPr>
+          <w:b/>
+          <w:bCs/>
+          <w:color w:val="70AD47" w:themeColor="accent6"/>
+          <w:lang w:val="en-IN"/>
+        </w:rPr>
+      </w:pPr>
+      <w:r>
+        <w:rPr>
+          <w:b/>
+          <w:bCs/>
+          <w:color w:val="70AD47" w:themeColor="accent6"/>
+          <w:lang w:val="en-IN"/>
+        </w:rPr>
+        <w:t>set @Max_Sal = (select max(</w:t>
+      </w:r>
+      <w:proofErr w:type="spellStart"/>
+      <w:r>
+        <w:rPr>
+          <w:b/>
+          <w:bCs/>
+          <w:color w:val="70AD47" w:themeColor="accent6"/>
+          <w:lang w:val="en-IN"/>
+        </w:rPr>
+        <w:t>e.SAL</w:t>
+      </w:r>
+      <w:proofErr w:type="spellEnd"/>
+      <w:r>
+        <w:rPr>
+          <w:b/>
+          <w:bCs/>
+          <w:color w:val="70AD47" w:themeColor="accent6"/>
+          <w:lang w:val="en-IN"/>
+        </w:rPr>
+        <w:t xml:space="preserve">) </w:t>
+      </w:r>
+    </w:p>
+    <w:p>
+      <w:pPr>
+        <w:pStyle w:val="ListParagraph"/>
+        <w:rPr>
+          <w:b/>
+          <w:bCs/>
+          <w:color w:val="70AD47" w:themeColor="accent6"/>
+          <w:lang w:val="en-IN"/>
+        </w:rPr>
+      </w:pPr>
+      <w:r>
+        <w:rPr>
+          <w:b/>
+          <w:bCs/>
+          <w:color w:val="70AD47" w:themeColor="accent6"/>
+          <w:lang w:val="en-IN"/>
+        </w:rPr>
+        <w:tab/>
+      </w:r>
+      <w:r>
+        <w:rPr>
+          <w:b/>
+          <w:bCs/>
+          <w:color w:val="70AD47" w:themeColor="accent6"/>
+          <w:lang w:val="en-IN"/>
+        </w:rPr>
+        <w:tab/>
+      </w:r>
+      <w:r>
+        <w:rPr>
+          <w:b/>
+          <w:bCs/>
+          <w:color w:val="70AD47" w:themeColor="accent6"/>
+          <w:lang w:val="en-IN"/>
+        </w:rPr>
+        <w:tab/>
+      </w:r>
+      <w:r>
+        <w:rPr>
+          <w:b/>
+          <w:bCs/>
+          <w:color w:val="70AD47" w:themeColor="accent6"/>
+          <w:lang w:val="en-IN"/>
+        </w:rPr>
+        <w:tab/>
+        <w:t>from EMP E</w:t>
+      </w:r>
+    </w:p>
+    <w:p>
+      <w:pPr>
+        <w:pStyle w:val="ListParagraph"/>
+        <w:rPr>
+          <w:b/>
+          <w:bCs/>
+          <w:color w:val="70AD47" w:themeColor="accent6"/>
+          <w:lang w:val="en-IN"/>
+        </w:rPr>
+      </w:pPr>
+      <w:r>
+        <w:rPr>
+          <w:b/>
+          <w:bCs/>
+          <w:color w:val="70AD47" w:themeColor="accent6"/>
+          <w:lang w:val="en-IN"/>
+        </w:rPr>
+        <w:tab/>
+      </w:r>
+      <w:r>
+        <w:rPr>
+          <w:b/>
+          <w:bCs/>
+          <w:color w:val="70AD47" w:themeColor="accent6"/>
+          <w:lang w:val="en-IN"/>
+        </w:rPr>
+        <w:tab/>
+      </w:r>
+      <w:r>
+        <w:rPr>
+          <w:b/>
+          <w:bCs/>
+          <w:color w:val="70AD47" w:themeColor="accent6"/>
+          <w:lang w:val="en-IN"/>
+        </w:rPr>
+        <w:tab/>
+      </w:r>
+      <w:r>
+        <w:rPr>
+          <w:b/>
+          <w:bCs/>
+          <w:color w:val="70AD47" w:themeColor="accent6"/>
+          <w:lang w:val="en-IN"/>
+        </w:rPr>
+        <w:tab/>
+        <w:t xml:space="preserve">join DEPT D on </w:t>
+      </w:r>
+      <w:proofErr w:type="gramStart"/>
+      <w:r>
+        <w:rPr>
+          <w:b/>
+          <w:bCs/>
+          <w:color w:val="70AD47" w:themeColor="accent6"/>
+          <w:lang w:val="en-IN"/>
+        </w:rPr>
+        <w:t>E.DEPTNO</w:t>
+      </w:r>
+      <w:proofErr w:type="gramEnd"/>
+      <w:r>
+        <w:rPr>
+          <w:b/>
+          <w:bCs/>
+          <w:color w:val="70AD47" w:themeColor="accent6"/>
+          <w:lang w:val="en-IN"/>
+        </w:rPr>
+        <w:t xml:space="preserve"> = D.DEPTNO </w:t>
+      </w:r>
+    </w:p>
+    <w:p>
+      <w:pPr>
+        <w:pStyle w:val="ListParagraph"/>
+        <w:rPr>
+          <w:b/>
+          <w:bCs/>
+          <w:color w:val="70AD47" w:themeColor="accent6"/>
+          <w:lang w:val="en-IN"/>
+        </w:rPr>
+      </w:pPr>
+      <w:r>
+        <w:rPr>
+          <w:b/>
+          <w:bCs/>
+          <w:color w:val="70AD47" w:themeColor="accent6"/>
+          <w:lang w:val="en-IN"/>
+        </w:rPr>
+        <w:tab/>
+      </w:r>
+      <w:r>
+        <w:rPr>
+          <w:b/>
+          <w:bCs/>
+          <w:color w:val="70AD47" w:themeColor="accent6"/>
+          <w:lang w:val="en-IN"/>
+        </w:rPr>
+        <w:tab/>
+      </w:r>
+      <w:r>
+        <w:rPr>
+          <w:b/>
+          <w:bCs/>
+          <w:color w:val="70AD47" w:themeColor="accent6"/>
+          <w:lang w:val="en-IN"/>
+        </w:rPr>
+        <w:tab/>
+      </w:r>
+      <w:r>
+        <w:rPr>
+          <w:b/>
+          <w:bCs/>
+          <w:color w:val="70AD47" w:themeColor="accent6"/>
+          <w:lang w:val="en-IN"/>
+        </w:rPr>
+        <w:tab/>
+        <w:t xml:space="preserve">where </w:t>
+      </w:r>
+      <w:proofErr w:type="gramStart"/>
+      <w:r>
+        <w:rPr>
+          <w:b/>
+          <w:bCs/>
+          <w:color w:val="70AD47" w:themeColor="accent6"/>
+          <w:lang w:val="en-IN"/>
+        </w:rPr>
+        <w:t>D.DNAME</w:t>
+      </w:r>
+      <w:proofErr w:type="gramEnd"/>
+      <w:r>
+        <w:rPr>
+          <w:b/>
+          <w:bCs/>
+          <w:color w:val="70AD47" w:themeColor="accent6"/>
+          <w:lang w:val="en-IN"/>
+        </w:rPr>
+        <w:t xml:space="preserve"> = @DName)</w:t>
+      </w:r>
+    </w:p>
+    <w:p>
+      <w:pPr>
+        <w:pStyle w:val="ListParagraph"/>
+        <w:rPr>
+          <w:b/>
+          <w:bCs/>
+          <w:color w:val="70AD47" w:themeColor="accent6"/>
+          <w:lang w:val="en-IN"/>
+        </w:rPr>
+      </w:pPr>
+      <w:r>
+        <w:rPr>
+          <w:b/>
+          <w:bCs/>
+          <w:color w:val="70AD47" w:themeColor="accent6"/>
+          <w:lang w:val="en-IN"/>
+        </w:rPr>
+        <w:t>Select @Max_Sal</w:t>
+      </w:r>
+    </w:p>
+    <w:p>
+      <w:pPr>
+        <w:pStyle w:val="ListParagraph"/>
+        <w:rPr>
+          <w:b/>
+          <w:bCs/>
+          <w:color w:val="70AD47" w:themeColor="accent6"/>
+          <w:lang w:val="en-IN"/>
+        </w:rPr>
+      </w:pPr>
+      <w:r>
+        <w:rPr>
+          <w:b/>
+          <w:bCs/>
+          <w:color w:val="70AD47" w:themeColor="accent6"/>
+          <w:lang w:val="en-IN"/>
+        </w:rPr>
+        <w:t>go</w:t>
+      </w:r>
+    </w:p>
+    <w:p>
+      <w:pPr>
+        <w:pStyle w:val="ListParagraph"/>
+        <w:rPr>
+          <w:b/>
+          <w:bCs/>
+          <w:color w:val="70AD47" w:themeColor="accent6"/>
+          <w:lang w:val="en-IN"/>
+        </w:rPr>
+      </w:pPr>
+    </w:p>
+    <w:p>
+      <w:pPr>
+        <w:pStyle w:val="ListParagraph"/>
+        <w:rPr>
+          <w:b/>
+          <w:bCs/>
+          <w:color w:val="70AD47" w:themeColor="accent6"/>
+          <w:lang w:val="en-IN"/>
+        </w:rPr>
+      </w:pPr>
+      <w:r>
+        <w:rPr>
+          <w:b/>
+          <w:bCs/>
+          <w:color w:val="70AD47" w:themeColor="accent6"/>
+          <w:lang w:val="en-IN"/>
+        </w:rPr>
+        <w:t>declare @x int</w:t>
+      </w:r>
+    </w:p>
+    <w:p>
+      <w:pPr>
+        <w:pStyle w:val="ListParagraph"/>
+        <w:rPr>
+          <w:b/>
+          <w:bCs/>
+          <w:color w:val="70AD47" w:themeColor="accent6"/>
+          <w:lang w:val="en-IN"/>
+        </w:rPr>
+      </w:pPr>
+      <w:r>
+        <w:rPr>
+          <w:b/>
+          <w:bCs/>
+          <w:color w:val="70AD47" w:themeColor="accent6"/>
+          <w:lang w:val="en-IN"/>
+        </w:rPr>
+        <w:t xml:space="preserve">exec </w:t>
+      </w:r>
+      <w:proofErr w:type="spellStart"/>
+      <w:r>
+        <w:rPr>
+          <w:b/>
+          <w:bCs/>
+          <w:color w:val="70AD47" w:themeColor="accent6"/>
+          <w:lang w:val="en-IN"/>
+        </w:rPr>
+        <w:t>Show_Max_Salary</w:t>
+      </w:r>
+      <w:proofErr w:type="spellEnd"/>
+      <w:r>
+        <w:rPr>
+          <w:b/>
+          <w:bCs/>
+          <w:color w:val="70AD47" w:themeColor="accent6"/>
+          <w:lang w:val="en-IN"/>
+        </w:rPr>
+        <w:t xml:space="preserve"> 'Research', @x output</w:t>
+      </w:r>
+    </w:p>
+    <w:p>
+      <w:pPr>
+        <w:pStyle w:val="ListParagraph"/>
+        <w:rPr>
+          <w:b/>
+          <w:bCs/>
+          <w:color w:val="70AD47" w:themeColor="accent6"/>
+        </w:rPr>
+      </w:pPr>
     </w:p>
     <w:sectPr>
       <w:pgSz w:w="12240" w:h="15840"/>
@@ -2017,7 +8555,6 @@
   <w:style w:type="character" w:default="1" w:styleId="DefaultParagraphFont">
     <w:name w:val="Default Paragraph Font"/>
     <w:uiPriority w:val="1"/>
-    <w:semiHidden/>
     <w:unhideWhenUsed/>
   </w:style>
   <w:style w:type="table" w:default="1" w:styleId="TableNormal">
@@ -2326,4 +8863,16 @@
     </a:ext>
   </a:extLst>
 </a:theme>
+</file>
+
+<file path=customXml/item1.xml><?xml version="1.0" encoding="utf-8"?>
+<b:Sources xmlns:b="http://schemas.openxmlformats.org/officeDocument/2006/bibliography" xmlns="http://schemas.openxmlformats.org/officeDocument/2006/bibliography" SelectedStyle="\APASixthEditionOfficeOnline.xsl" StyleName="APA" Version="6"/>
+</file>
+
+<file path=customXml/itemProps1.xml><?xml version="1.0" encoding="utf-8"?>
+<ds:datastoreItem xmlns:ds="http://schemas.openxmlformats.org/officeDocument/2006/customXml" ds:itemID="{0F88C112-D125-4EFC-BEC4-A486E981C890}">
+  <ds:schemaRefs>
+    <ds:schemaRef ds:uri="http://schemas.openxmlformats.org/officeDocument/2006/bibliography"/>
+  </ds:schemaRefs>
+</ds:datastoreItem>
 </file>